--- a/react.docx
+++ b/react.docx
@@ -442,13 +442,7 @@
         <w:rPr>
           <w:rFonts w:ascii="宋体" w:eastAsia="宋体" w:hAnsi="宋体" w:cs="宋体"/>
         </w:rPr>
-        <w:t>严重影响了页面的性能，如果</w:t>
-      </w:r>
-      <w:r>
-        <w:rPr>
-          <w:rFonts w:ascii="宋体" w:eastAsia="宋体" w:hAnsi="宋体" w:cs="宋体"/>
-        </w:rPr>
-        <w:t>我们只操作这些虚拟</w:t>
+        <w:t>严重影响了页面的性能，如果我们只操作这些虚拟</w:t>
       </w:r>
       <w:r>
         <w:rPr>
@@ -951,13 +945,7 @@
         <w:rPr>
           <w:rFonts w:ascii="Calibri" w:eastAsia="Calibri" w:hAnsi="Calibri" w:cs="Calibri"/>
         </w:rPr>
-        <w:t>do</w:t>
-      </w:r>
-      <w:r>
-        <w:rPr>
-          <w:rFonts w:ascii="Calibri" w:eastAsia="Calibri" w:hAnsi="Calibri" w:cs="Calibri"/>
-        </w:rPr>
-        <w:t>m</w:t>
+        <w:t>dom</w:t>
       </w:r>
     </w:p>
     <w:p>
@@ -1131,187 +1119,79 @@
         <w:rPr>
           <w:rFonts w:ascii="宋体" w:eastAsia="宋体" w:hAnsi="宋体" w:cs="宋体"/>
         </w:rPr>
-        <w:t xml:space="preserve">  </w:t>
-      </w:r>
-      <w:r>
-        <w:rPr>
-          <w:rFonts w:ascii="宋体" w:eastAsia="宋体" w:hAnsi="宋体" w:cs="宋体"/>
-        </w:rPr>
-        <w:t>如果一个虚拟</w:t>
-      </w:r>
-      <w:r>
-        <w:rPr>
-          <w:rFonts w:ascii="宋体" w:eastAsia="宋体" w:hAnsi="宋体" w:cs="宋体"/>
-        </w:rPr>
-        <w:t>dom</w:t>
-      </w:r>
-      <w:r>
-        <w:rPr>
-          <w:rFonts w:ascii="宋体" w:eastAsia="宋体" w:hAnsi="宋体" w:cs="宋体"/>
-        </w:rPr>
-        <w:t>复用多次，通常我们将它封装在一个组件中</w:t>
-      </w:r>
-    </w:p>
-    <w:p>
-      <w:pPr>
-        <w:rPr>
-          <w:rFonts w:ascii="宋体" w:eastAsia="宋体" w:hAnsi="宋体" w:cs="宋体"/>
-        </w:rPr>
-      </w:pPr>
-      <w:r>
-        <w:rPr>
-          <w:rFonts w:ascii="宋体" w:eastAsia="宋体" w:hAnsi="宋体" w:cs="宋体"/>
-        </w:rPr>
-        <w:t xml:space="preserve">  </w:t>
-      </w:r>
-      <w:r>
-        <w:rPr>
-          <w:rFonts w:ascii="宋体" w:eastAsia="宋体" w:hAnsi="宋体" w:cs="宋体"/>
-        </w:rPr>
-        <w:t>通常用组件创建一组虚拟</w:t>
-      </w:r>
-      <w:r>
-        <w:rPr>
-          <w:rFonts w:ascii="宋体" w:eastAsia="宋体" w:hAnsi="宋体" w:cs="宋体"/>
-        </w:rPr>
-        <w:t>dom</w:t>
-      </w:r>
-    </w:p>
-    <w:p>
-      <w:pPr>
-        <w:rPr>
-          <w:rFonts w:ascii="宋体" w:eastAsia="宋体" w:hAnsi="宋体" w:cs="宋体"/>
-        </w:rPr>
-      </w:pPr>
-      <w:r>
-        <w:rPr>
-          <w:rFonts w:ascii="宋体" w:eastAsia="宋体" w:hAnsi="宋体" w:cs="宋体"/>
-        </w:rPr>
-        <w:t xml:space="preserve">  </w:t>
-      </w:r>
-      <w:r>
-        <w:rPr>
-          <w:rFonts w:ascii="宋体" w:eastAsia="宋体" w:hAnsi="宋体" w:cs="宋体"/>
-        </w:rPr>
-        <w:t>创建组件的方法是</w:t>
-      </w:r>
-      <w:r>
-        <w:rPr>
-          <w:rFonts w:ascii="宋体" w:eastAsia="宋体" w:hAnsi="宋体" w:cs="宋体"/>
-        </w:rPr>
-        <w:t>createClass</w:t>
-      </w:r>
-    </w:p>
-    <w:p>
-      <w:pPr>
-        <w:rPr>
-          <w:rFonts w:ascii="宋体" w:eastAsia="宋体" w:hAnsi="宋体" w:cs="宋体"/>
-        </w:rPr>
-      </w:pPr>
-      <w:r>
-        <w:rPr>
-          <w:rFonts w:ascii="宋体" w:eastAsia="宋体" w:hAnsi="宋体" w:cs="宋体"/>
-        </w:rPr>
-        <w:t xml:space="preserve">     </w:t>
-      </w:r>
-      <w:r>
-        <w:rPr>
-          <w:rFonts w:ascii="宋体" w:eastAsia="宋体" w:hAnsi="宋体" w:cs="宋体"/>
-        </w:rPr>
-        <w:t>参数是一个对象，对象中的属性和方法是对组件的说明</w:t>
-      </w:r>
-    </w:p>
-    <w:p>
-      <w:pPr>
-        <w:rPr>
-          <w:rFonts w:ascii="宋体" w:eastAsia="宋体" w:hAnsi="宋体" w:cs="宋体"/>
-        </w:rPr>
-      </w:pPr>
-      <w:r>
-        <w:rPr>
-          <w:rFonts w:ascii="宋体" w:eastAsia="宋体" w:hAnsi="宋体" w:cs="宋体"/>
-        </w:rPr>
-        <w:t xml:space="preserve">     </w:t>
-      </w:r>
-      <w:r>
-        <w:rPr>
-          <w:rFonts w:ascii="宋体" w:eastAsia="宋体" w:hAnsi="宋体" w:cs="宋体"/>
-        </w:rPr>
-        <w:t>有一个属性叫</w:t>
-      </w:r>
-      <w:r>
-        <w:rPr>
-          <w:rFonts w:ascii="宋体" w:eastAsia="宋体" w:hAnsi="宋体" w:cs="宋体"/>
-        </w:rPr>
-        <w:t>render</w:t>
-      </w:r>
-      <w:r>
-        <w:rPr>
-          <w:rFonts w:ascii="宋体" w:eastAsia="宋体" w:hAnsi="宋体" w:cs="宋体"/>
-        </w:rPr>
-        <w:t>方法，是将组件中的虚拟</w:t>
-      </w:r>
-      <w:r>
-        <w:rPr>
-          <w:rFonts w:ascii="宋体" w:eastAsia="宋体" w:hAnsi="宋体" w:cs="宋体"/>
-        </w:rPr>
-        <w:t>dom</w:t>
-      </w:r>
-      <w:r>
-        <w:rPr>
-          <w:rFonts w:ascii="宋体" w:eastAsia="宋体" w:hAnsi="宋体" w:cs="宋体"/>
-        </w:rPr>
-        <w:t>输出的，所以我们将虚拟</w:t>
-      </w:r>
-      <w:r>
-        <w:rPr>
-          <w:rFonts w:ascii="宋体" w:eastAsia="宋体" w:hAnsi="宋体" w:cs="宋体"/>
-        </w:rPr>
-        <w:t>dom</w:t>
-      </w:r>
-      <w:r>
-        <w:rPr>
-          <w:rFonts w:ascii="宋体" w:eastAsia="宋体" w:hAnsi="宋体" w:cs="宋体"/>
-        </w:rPr>
-        <w:t>定义在</w:t>
-      </w:r>
-      <w:r>
-        <w:rPr>
-          <w:rFonts w:ascii="宋体" w:eastAsia="宋体" w:hAnsi="宋体" w:cs="宋体"/>
-        </w:rPr>
-        <w:t>render</w:t>
-      </w:r>
-      <w:r>
-        <w:rPr>
-          <w:rFonts w:ascii="宋体" w:eastAsia="宋体" w:hAnsi="宋体" w:cs="宋体"/>
-        </w:rPr>
-        <w:t>方法中</w:t>
-      </w:r>
-    </w:p>
-    <w:p>
-      <w:pPr>
-        <w:rPr>
-          <w:rFonts w:ascii="宋体" w:eastAsia="宋体" w:hAnsi="宋体" w:cs="宋体"/>
-        </w:rPr>
-      </w:pPr>
-    </w:p>
-    <w:p>
-      <w:pPr>
-        <w:rPr>
-          <w:rFonts w:ascii="宋体" w:eastAsia="宋体" w:hAnsi="宋体" w:cs="宋体"/>
-        </w:rPr>
-      </w:pPr>
-      <w:r>
-        <w:rPr>
-          <w:rFonts w:ascii="宋体" w:eastAsia="宋体" w:hAnsi="宋体" w:cs="宋体"/>
-        </w:rPr>
-        <w:t xml:space="preserve">  </w:t>
-      </w:r>
-      <w:r>
-        <w:rPr>
-          <w:rFonts w:ascii="宋体" w:eastAsia="宋体" w:hAnsi="宋体" w:cs="宋体"/>
-        </w:rPr>
-        <w:t>组件名称通常第一个字母大写</w:t>
+        <w:t xml:space="preserve">  如果一个虚拟dom复用多次，通常我们将它封装在一个组件中</w:t>
+      </w:r>
+    </w:p>
+    <w:p>
+      <w:pPr>
+        <w:rPr>
+          <w:rFonts w:ascii="宋体" w:eastAsia="宋体" w:hAnsi="宋体" w:cs="宋体"/>
+        </w:rPr>
+      </w:pPr>
+      <w:r>
+        <w:rPr>
+          <w:rFonts w:ascii="宋体" w:eastAsia="宋体" w:hAnsi="宋体" w:cs="宋体"/>
+        </w:rPr>
+        <w:t xml:space="preserve">  通常用组件创建一组虚拟dom</w:t>
+      </w:r>
+    </w:p>
+    <w:p>
+      <w:pPr>
+        <w:rPr>
+          <w:rFonts w:ascii="宋体" w:eastAsia="宋体" w:hAnsi="宋体" w:cs="宋体"/>
+        </w:rPr>
+      </w:pPr>
+      <w:r>
+        <w:rPr>
+          <w:rFonts w:ascii="宋体" w:eastAsia="宋体" w:hAnsi="宋体" w:cs="宋体"/>
+        </w:rPr>
+        <w:t xml:space="preserve">  创建组件的方法是createClass</w:t>
+      </w:r>
+    </w:p>
+    <w:p>
+      <w:pPr>
+        <w:rPr>
+          <w:rFonts w:ascii="宋体" w:eastAsia="宋体" w:hAnsi="宋体" w:cs="宋体"/>
+        </w:rPr>
+      </w:pPr>
+      <w:r>
+        <w:rPr>
+          <w:rFonts w:ascii="宋体" w:eastAsia="宋体" w:hAnsi="宋体" w:cs="宋体"/>
+        </w:rPr>
+        <w:t xml:space="preserve">     参数是一个对象，对象中的属性和方法是对组件的说明</w:t>
+      </w:r>
+    </w:p>
+    <w:p>
+      <w:pPr>
+        <w:rPr>
+          <w:rFonts w:ascii="宋体" w:eastAsia="宋体" w:hAnsi="宋体" w:cs="宋体"/>
+        </w:rPr>
+      </w:pPr>
+      <w:r>
+        <w:rPr>
+          <w:rFonts w:ascii="宋体" w:eastAsia="宋体" w:hAnsi="宋体" w:cs="宋体"/>
+        </w:rPr>
+        <w:t xml:space="preserve">     有一个属性叫render方法，是将组件中的虚拟dom输出的，所以我们将虚拟dom定义在render方法中</w:t>
+      </w:r>
+    </w:p>
+    <w:p>
+      <w:pPr>
+        <w:rPr>
+          <w:rFonts w:ascii="宋体" w:eastAsia="宋体" w:hAnsi="宋体" w:cs="宋体"/>
+        </w:rPr>
+      </w:pPr>
+    </w:p>
+    <w:p>
+      <w:pPr>
+        <w:rPr>
+          <w:rFonts w:ascii="宋体" w:eastAsia="宋体" w:hAnsi="宋体" w:cs="宋体"/>
+        </w:rPr>
+      </w:pPr>
+      <w:r>
+        <w:rPr>
+          <w:rFonts w:ascii="宋体" w:eastAsia="宋体" w:hAnsi="宋体" w:cs="宋体"/>
+        </w:rPr>
+        <w:t xml:space="preserve">  组件名称通常第一个字母大写</w:t>
       </w:r>
     </w:p>
     <w:p>
@@ -1344,165 +1224,148 @@
         <w:rPr>
           <w:rFonts w:ascii="宋体" w:eastAsia="宋体" w:hAnsi="宋体" w:cs="宋体"/>
         </w:rPr>
-        <w:t xml:space="preserve">  </w:t>
-      </w:r>
-      <w:r>
-        <w:rPr>
-          <w:rFonts w:ascii="宋体" w:eastAsia="宋体" w:hAnsi="宋体" w:cs="宋体"/>
-        </w:rPr>
-        <w:t>返回值是虚拟</w:t>
-      </w:r>
-      <w:r>
-        <w:rPr>
-          <w:rFonts w:ascii="宋体" w:eastAsia="宋体" w:hAnsi="宋体" w:cs="宋体"/>
-        </w:rPr>
-        <w:t>dom</w:t>
-      </w:r>
-      <w:r>
-        <w:rPr>
-          <w:rFonts w:ascii="宋体" w:eastAsia="宋体" w:hAnsi="宋体" w:cs="宋体"/>
-        </w:rPr>
-        <w:t>树</w:t>
-      </w:r>
-    </w:p>
-    <w:p>
-      <w:pPr>
-        <w:rPr>
-          <w:rFonts w:ascii="宋体" w:eastAsia="宋体" w:hAnsi="宋体" w:cs="宋体"/>
-        </w:rPr>
-      </w:pPr>
-      <w:r>
-        <w:rPr>
-          <w:rFonts w:ascii="宋体" w:eastAsia="宋体" w:hAnsi="宋体" w:cs="宋体"/>
-        </w:rPr>
-        <w:t xml:space="preserve">  </w:t>
-      </w:r>
-      <w:r>
-        <w:rPr>
-          <w:rFonts w:ascii="宋体" w:eastAsia="宋体" w:hAnsi="宋体" w:cs="宋体"/>
-        </w:rPr>
-        <w:t>作用域是组件当前对象</w:t>
-      </w:r>
-    </w:p>
-    <w:p>
-      <w:pPr>
-        <w:rPr>
-          <w:rFonts w:ascii="宋体" w:eastAsia="宋体" w:hAnsi="宋体" w:cs="宋体"/>
-        </w:rPr>
-      </w:pPr>
-    </w:p>
-    <w:p>
-      <w:pPr>
-        <w:rPr>
-          <w:rFonts w:ascii="宋体" w:eastAsia="宋体" w:hAnsi="宋体" w:cs="宋体"/>
-        </w:rPr>
-      </w:pPr>
-      <w:r>
-        <w:rPr>
-          <w:rFonts w:ascii="宋体" w:eastAsia="宋体" w:hAnsi="宋体" w:cs="宋体"/>
-        </w:rPr>
-        <w:t xml:space="preserve">  </w:t>
-      </w:r>
-      <w:r>
-        <w:rPr>
-          <w:rFonts w:ascii="宋体" w:eastAsia="宋体" w:hAnsi="宋体" w:cs="宋体"/>
-        </w:rPr>
-        <w:t>通常将组件渲染到页面中要将组件转化成一个虚拟</w:t>
-      </w:r>
-      <w:r>
-        <w:rPr>
-          <w:rFonts w:ascii="宋体" w:eastAsia="宋体" w:hAnsi="宋体" w:cs="宋体"/>
-        </w:rPr>
-        <w:t>dom</w:t>
-      </w:r>
-      <w:r>
-        <w:rPr>
-          <w:rFonts w:ascii="宋体" w:eastAsia="宋体" w:hAnsi="宋体" w:cs="宋体"/>
-        </w:rPr>
-        <w:t>，要调用</w:t>
-      </w:r>
-      <w:r>
-        <w:rPr>
-          <w:rFonts w:ascii="宋体" w:eastAsia="宋体" w:hAnsi="宋体" w:cs="宋体"/>
-        </w:rPr>
-        <w:t>createElement</w:t>
-      </w:r>
-      <w:r>
-        <w:rPr>
-          <w:rFonts w:ascii="宋体" w:eastAsia="宋体" w:hAnsi="宋体" w:cs="宋体"/>
-        </w:rPr>
-        <w:t>方法转化</w:t>
-      </w:r>
-    </w:p>
-    <w:p>
-      <w:pPr>
-        <w:rPr>
-          <w:rFonts w:ascii="宋体" w:eastAsia="宋体" w:hAnsi="宋体" w:cs="宋体"/>
-        </w:rPr>
-      </w:pPr>
-    </w:p>
-    <w:p>
-      <w:pPr>
-        <w:rPr>
-          <w:rFonts w:ascii="宋体" w:eastAsia="宋体" w:hAnsi="宋体" w:cs="宋体"/>
-        </w:rPr>
-      </w:pPr>
-      <w:r>
-        <w:rPr>
-          <w:rFonts w:ascii="宋体" w:eastAsia="宋体" w:hAnsi="宋体" w:cs="宋体"/>
-        </w:rPr>
-        <w:t>JSX</w:t>
-      </w:r>
-      <w:r>
-        <w:rPr>
-          <w:rFonts w:ascii="宋体" w:eastAsia="宋体" w:hAnsi="宋体" w:cs="宋体"/>
-        </w:rPr>
-        <w:t>语法</w:t>
-      </w:r>
-    </w:p>
-    <w:p>
-      <w:pPr>
+        <w:t xml:space="preserve">  返回值是虚拟dom树</w:t>
+      </w:r>
+    </w:p>
+    <w:p>
+      <w:pPr>
+        <w:rPr>
+          <w:rFonts w:ascii="宋体" w:eastAsia="宋体" w:hAnsi="宋体" w:cs="宋体"/>
+        </w:rPr>
+      </w:pPr>
+      <w:r>
+        <w:rPr>
+          <w:rFonts w:ascii="宋体" w:eastAsia="宋体" w:hAnsi="宋体" w:cs="宋体"/>
+        </w:rPr>
+        <w:t xml:space="preserve">  作用域是组件当前对象</w:t>
+      </w:r>
+    </w:p>
+    <w:p>
+      <w:pPr>
+        <w:rPr>
+          <w:rFonts w:ascii="宋体" w:eastAsia="宋体" w:hAnsi="宋体" w:cs="宋体"/>
+        </w:rPr>
+      </w:pPr>
+    </w:p>
+    <w:p>
+      <w:pPr>
+        <w:rPr>
+          <w:rFonts w:ascii="宋体" w:eastAsia="宋体" w:hAnsi="宋体" w:cs="宋体"/>
+        </w:rPr>
+      </w:pPr>
+      <w:r>
+        <w:rPr>
+          <w:rFonts w:ascii="宋体" w:eastAsia="宋体" w:hAnsi="宋体" w:cs="宋体"/>
+        </w:rPr>
+        <w:t xml:space="preserve">  通常将组件渲染到页面中要将组件转化成一个虚拟dom，要调用createElement方法转化</w:t>
+      </w:r>
+    </w:p>
+    <w:p>
+      <w:pPr>
+        <w:rPr>
+          <w:rFonts w:ascii="宋体" w:eastAsia="宋体" w:hAnsi="宋体" w:cs="宋体"/>
+        </w:rPr>
+      </w:pPr>
+    </w:p>
+    <w:p>
+      <w:pPr>
+        <w:rPr>
+          <w:rFonts w:ascii="宋体" w:eastAsia="宋体" w:hAnsi="宋体" w:cs="宋体"/>
+        </w:rPr>
+      </w:pPr>
+      <w:r>
+        <w:rPr>
+          <w:rFonts w:ascii="宋体" w:eastAsia="宋体" w:hAnsi="宋体" w:cs="宋体"/>
+        </w:rPr>
+        <w:t>JSX语法</w:t>
+      </w:r>
+    </w:p>
+    <w:p>
+      <w:pPr>
+        <w:rPr>
+          <w:rFonts w:ascii="宋体" w:eastAsia="宋体" w:hAnsi="宋体" w:cs="宋体"/>
+        </w:rPr>
+      </w:pPr>
+      <w:r>
         <w:rPr>
           <w:rFonts w:ascii="宋体" w:eastAsia="宋体" w:hAnsi="宋体" w:cs="宋体" w:hint="eastAsia"/>
         </w:rPr>
+        <w:t xml:space="preserve">  解决创建一个虚拟dom成本过大的问题</w:t>
+      </w:r>
+    </w:p>
+    <w:p>
+      <w:pPr>
+        <w:rPr>
+          <w:rFonts w:ascii="宋体" w:eastAsia="宋体" w:hAnsi="宋体" w:cs="宋体"/>
+        </w:rPr>
       </w:pPr>
       <w:r>
         <w:rPr>
           <w:rFonts w:ascii="宋体" w:eastAsia="宋体" w:hAnsi="宋体" w:cs="宋体" w:hint="eastAsia"/>
         </w:rPr>
-        <w:t xml:space="preserve">  </w:t>
-      </w:r>
+        <w:t xml:space="preserve">  jsx语法就是让我们书写html元素中标签的方式来定一个虚拟dom，在html中如何书写元素，我们就怎么书写虚拟dom元素</w:t>
+      </w:r>
+    </w:p>
+    <w:p>
+      <w:pPr>
+        <w:rPr>
+          <w:rFonts w:ascii="宋体" w:eastAsia="宋体" w:hAnsi="宋体" w:cs="宋体"/>
+        </w:rPr>
+      </w:pPr>
       <w:r>
         <w:rPr>
           <w:rFonts w:ascii="宋体" w:eastAsia="宋体" w:hAnsi="宋体" w:cs="宋体" w:hint="eastAsia"/>
         </w:rPr>
-        <w:t>解决创建一个虚拟dom成本过大的问题</w:t>
-      </w:r>
-    </w:p>
-    <w:p>
-      <w:pPr>
+        <w:t xml:space="preserve">  html中定义id是app的div： &lt;div id=</w:t>
+      </w:r>
+      <w:r>
+        <w:rPr>
+          <w:rFonts w:ascii="宋体" w:eastAsia="宋体" w:hAnsi="宋体" w:cs="宋体"/>
+        </w:rPr>
+        <w:t>”</w:t>
+      </w:r>
+      <w:r>
         <w:rPr>
           <w:rFonts w:ascii="宋体" w:eastAsia="宋体" w:hAnsi="宋体" w:cs="宋体" w:hint="eastAsia"/>
         </w:rPr>
-      </w:pPr>
+        <w:t>app</w:t>
+      </w:r>
+      <w:r>
+        <w:rPr>
+          <w:rFonts w:ascii="宋体" w:eastAsia="宋体" w:hAnsi="宋体" w:cs="宋体"/>
+        </w:rPr>
+        <w:t>”</w:t>
+      </w:r>
       <w:r>
         <w:rPr>
           <w:rFonts w:ascii="宋体" w:eastAsia="宋体" w:hAnsi="宋体" w:cs="宋体" w:hint="eastAsia"/>
         </w:rPr>
-        <w:t xml:space="preserve">  jsx语法就是让我们书写html元素中标签的方式来定一个虚拟dom，在html中如何书写元素，我们就怎么书写虚拟dom元素</w:t>
-      </w:r>
-    </w:p>
-    <w:p>
-      <w:pPr>
+        <w:t>&gt;&lt;/div&gt;</w:t>
+      </w:r>
+    </w:p>
+    <w:p>
+      <w:pPr>
+        <w:rPr>
+          <w:rFonts w:ascii="宋体" w:eastAsia="宋体" w:hAnsi="宋体" w:cs="宋体"/>
+        </w:rPr>
+      </w:pPr>
+      <w:r>
         <w:rPr>
           <w:rFonts w:ascii="宋体" w:eastAsia="宋体" w:hAnsi="宋体" w:cs="宋体" w:hint="eastAsia"/>
         </w:rPr>
-      </w:pPr>
+        <w:t xml:space="preserve">  在jsx语法中我们定义一个div： &lt;div id=</w:t>
+      </w:r>
+      <w:r>
+        <w:rPr>
+          <w:rFonts w:ascii="宋体" w:eastAsia="宋体" w:hAnsi="宋体" w:cs="宋体"/>
+        </w:rPr>
+        <w:t>”</w:t>
+      </w:r>
       <w:r>
         <w:rPr>
           <w:rFonts w:ascii="宋体" w:eastAsia="宋体" w:hAnsi="宋体" w:cs="宋体" w:hint="eastAsia"/>
         </w:rPr>
-        <w:t xml:space="preserve">  html中定义id是app的div： &lt;div id=</w:t>
+        <w:t>app</w:t>
       </w:r>
       <w:r>
         <w:rPr>
@@ -1514,82 +1377,138 @@
         <w:rPr>
           <w:rFonts w:ascii="宋体" w:eastAsia="宋体" w:hAnsi="宋体" w:cs="宋体" w:hint="eastAsia"/>
         </w:rPr>
-        <w:t>app</w:t>
-      </w:r>
-      <w:r>
-        <w:rPr>
-          <w:rFonts w:ascii="宋体" w:eastAsia="宋体" w:hAnsi="宋体" w:cs="宋体"/>
-        </w:rPr>
-        <w:t>”</w:t>
-      </w:r>
+        <w:t>&gt;&lt;/div&gt;</w:t>
+      </w:r>
+    </w:p>
+    <w:p>
+      <w:pPr>
+        <w:rPr>
+          <w:rFonts w:ascii="宋体" w:eastAsia="宋体" w:hAnsi="宋体" w:cs="宋体"/>
+        </w:rPr>
+      </w:pPr>
       <w:r>
         <w:rPr>
           <w:rFonts w:ascii="宋体" w:eastAsia="宋体" w:hAnsi="宋体" w:cs="宋体" w:hint="eastAsia"/>
         </w:rPr>
-        <w:t>&gt;&lt;/div&gt;</w:t>
-      </w:r>
-    </w:p>
-    <w:p>
-      <w:pPr>
+        <w:t xml:space="preserve">  但是js不支持这个语法，所以我们需要一些编译的插件或者使用工程化工具编译</w:t>
+      </w:r>
+    </w:p>
+    <w:p>
+      <w:pPr>
+        <w:rPr>
+          <w:rFonts w:ascii="宋体" w:eastAsia="宋体" w:hAnsi="宋体" w:cs="宋体"/>
+        </w:rPr>
+      </w:pPr>
+      <w:r>
         <w:rPr>
           <w:rFonts w:ascii="宋体" w:eastAsia="宋体" w:hAnsi="宋体" w:cs="宋体" w:hint="eastAsia"/>
         </w:rPr>
+        <w:t xml:space="preserve">  工程化工具，我们用babel2插件解析</w:t>
+      </w:r>
+    </w:p>
+    <w:p>
+      <w:pPr>
+        <w:rPr>
+          <w:rFonts w:ascii="宋体" w:eastAsia="宋体" w:hAnsi="宋体" w:cs="宋体"/>
+        </w:rPr>
       </w:pPr>
       <w:r>
         <w:rPr>
           <w:rFonts w:ascii="宋体" w:eastAsia="宋体" w:hAnsi="宋体" w:cs="宋体" w:hint="eastAsia"/>
         </w:rPr>
-        <w:t xml:space="preserve">  在jsx语法中我们定义一个div： &lt;div id=</w:t>
-      </w:r>
-      <w:r>
-        <w:rPr>
-          <w:rFonts w:ascii="宋体" w:eastAsia="宋体" w:hAnsi="宋体" w:cs="宋体"/>
-        </w:rPr>
-        <w:t>”</w:t>
-      </w:r>
+        <w:t xml:space="preserve">  对于React的jsx语法，我们为了语义化文件，所以我们通常将文件拓展名定义为jsx</w:t>
+      </w:r>
+    </w:p>
+    <w:p>
+      <w:pPr>
+        <w:rPr>
+          <w:rFonts w:ascii="宋体" w:eastAsia="宋体" w:hAnsi="宋体" w:cs="宋体"/>
+        </w:rPr>
+      </w:pPr>
+    </w:p>
+    <w:p>
+      <w:pPr>
+        <w:rPr>
+          <w:rFonts w:ascii="宋体" w:eastAsia="宋体" w:hAnsi="宋体" w:cs="宋体"/>
+        </w:rPr>
+      </w:pPr>
       <w:r>
         <w:rPr>
           <w:rFonts w:ascii="宋体" w:eastAsia="宋体" w:hAnsi="宋体" w:cs="宋体" w:hint="eastAsia"/>
         </w:rPr>
-        <w:t>app</w:t>
-      </w:r>
-      <w:r>
-        <w:rPr>
-          <w:rFonts w:ascii="宋体" w:eastAsia="宋体" w:hAnsi="宋体" w:cs="宋体"/>
-        </w:rPr>
-        <w:t>”</w:t>
-      </w:r>
+        <w:t xml:space="preserve">  首字母大写</w:t>
+      </w:r>
+    </w:p>
+    <w:p>
+      <w:pPr>
+        <w:rPr>
+          <w:rFonts w:ascii="宋体" w:eastAsia="宋体" w:hAnsi="宋体" w:cs="宋体"/>
+        </w:rPr>
+      </w:pPr>
       <w:r>
         <w:rPr>
           <w:rFonts w:ascii="宋体" w:eastAsia="宋体" w:hAnsi="宋体" w:cs="宋体" w:hint="eastAsia"/>
         </w:rPr>
-        <w:t>&gt;&lt;/div&gt;</w:t>
-      </w:r>
-    </w:p>
-    <w:p>
-      <w:pPr>
+        <w:t xml:space="preserve">  嵌套</w:t>
+      </w:r>
+    </w:p>
+    <w:p>
+      <w:pPr>
+        <w:rPr>
+          <w:rFonts w:ascii="宋体" w:eastAsia="宋体" w:hAnsi="宋体" w:cs="宋体"/>
+        </w:rPr>
+      </w:pPr>
+      <w:r>
         <w:rPr>
           <w:rFonts w:ascii="宋体" w:eastAsia="宋体" w:hAnsi="宋体" w:cs="宋体" w:hint="eastAsia"/>
         </w:rPr>
+        <w:t xml:space="preserve">  求值表达式</w:t>
+      </w:r>
+    </w:p>
+    <w:p>
+      <w:pPr>
+        <w:rPr>
+          <w:rFonts w:ascii="宋体" w:eastAsia="宋体" w:hAnsi="宋体" w:cs="宋体"/>
+        </w:rPr>
       </w:pPr>
       <w:r>
         <w:rPr>
           <w:rFonts w:ascii="宋体" w:eastAsia="宋体" w:hAnsi="宋体" w:cs="宋体" w:hint="eastAsia"/>
         </w:rPr>
-        <w:t xml:space="preserve">  但是js不支持这个语法，所以我们需要一些编译的插件或者使用工程化工具编译</w:t>
-      </w:r>
-    </w:p>
-    <w:p>
-      <w:pPr>
+        <w:t xml:space="preserve">  驼峰命名法</w:t>
+      </w:r>
+    </w:p>
+    <w:p>
+      <w:pPr>
+        <w:rPr>
+          <w:rFonts w:ascii="宋体" w:eastAsia="宋体" w:hAnsi="宋体" w:cs="宋体"/>
+        </w:rPr>
+      </w:pPr>
+      <w:r>
         <w:rPr>
           <w:rFonts w:ascii="宋体" w:eastAsia="宋体" w:hAnsi="宋体" w:cs="宋体" w:hint="eastAsia"/>
         </w:rPr>
-      </w:pPr>
-      <w:r>
+        <w:t xml:space="preserve">  htmlFor和className</w:t>
+      </w:r>
+    </w:p>
+    <w:p>
+      <w:pPr>
+        <w:rPr>
+          <w:rFonts w:ascii="宋体" w:eastAsia="宋体" w:hAnsi="宋体" w:cs="宋体"/>
+        </w:rPr>
+      </w:pPr>
+    </w:p>
+    <w:p>
+      <w:pPr>
         <w:rPr>
           <w:rFonts w:ascii="宋体" w:eastAsia="宋体" w:hAnsi="宋体" w:cs="宋体" w:hint="eastAsia"/>
         </w:rPr>
-        <w:t xml:space="preserve">  工程化工具，我们用babel2插件解析</w:t>
+      </w:pPr>
+      <w:r>
+        <w:rPr>
+          <w:rFonts w:ascii="宋体" w:eastAsia="宋体" w:hAnsi="宋体" w:cs="宋体"/>
+        </w:rPr>
+        <w:t>插值</w:t>
       </w:r>
     </w:p>
     <w:p>
@@ -1602,87 +1521,21 @@
         <w:rPr>
           <w:rFonts w:ascii="宋体" w:eastAsia="宋体" w:hAnsi="宋体" w:cs="宋体" w:hint="eastAsia"/>
         </w:rPr>
-        <w:t xml:space="preserve">  对于React的jsx语法，我们为了语义化文件，所以我们通常将文件拓展名定义为jsx</w:t>
-      </w:r>
-    </w:p>
-    <w:p>
-      <w:pPr>
+        <w:t xml:space="preserve">  在react中插值语法是{}，在大括号中我们可以书写任意的表达式</w:t>
+      </w:r>
+    </w:p>
+    <w:p>
+      <w:pPr>
+        <w:rPr>
+          <w:rFonts w:ascii="宋体" w:eastAsia="宋体" w:hAnsi="宋体" w:cs="宋体"/>
+        </w:rPr>
+      </w:pPr>
+      <w:r>
         <w:rPr>
           <w:rFonts w:ascii="宋体" w:eastAsia="宋体" w:hAnsi="宋体" w:cs="宋体" w:hint="eastAsia"/>
         </w:rPr>
-      </w:pPr>
-    </w:p>
-    <w:p>
-      <w:pPr>
-        <w:rPr>
-          <w:rFonts w:ascii="宋体" w:eastAsia="宋体" w:hAnsi="宋体" w:cs="宋体" w:hint="eastAsia"/>
-        </w:rPr>
-      </w:pPr>
-      <w:r>
-        <w:rPr>
-          <w:rFonts w:ascii="宋体" w:eastAsia="宋体" w:hAnsi="宋体" w:cs="宋体" w:hint="eastAsia"/>
-        </w:rPr>
-        <w:t xml:space="preserve">  首字母大写</w:t>
-      </w:r>
-    </w:p>
-    <w:p>
-      <w:pPr>
-        <w:rPr>
-          <w:rFonts w:ascii="宋体" w:eastAsia="宋体" w:hAnsi="宋体" w:cs="宋体" w:hint="eastAsia"/>
-        </w:rPr>
-      </w:pPr>
-      <w:r>
-        <w:rPr>
-          <w:rFonts w:ascii="宋体" w:eastAsia="宋体" w:hAnsi="宋体" w:cs="宋体" w:hint="eastAsia"/>
-        </w:rPr>
-        <w:t xml:space="preserve">  嵌套</w:t>
-      </w:r>
-    </w:p>
-    <w:p>
-      <w:pPr>
-        <w:rPr>
-          <w:rFonts w:ascii="宋体" w:eastAsia="宋体" w:hAnsi="宋体" w:cs="宋体" w:hint="eastAsia"/>
-        </w:rPr>
-      </w:pPr>
-      <w:r>
-        <w:rPr>
-          <w:rFonts w:ascii="宋体" w:eastAsia="宋体" w:hAnsi="宋体" w:cs="宋体" w:hint="eastAsia"/>
-        </w:rPr>
-        <w:t xml:space="preserve">  求值表达式</w:t>
-      </w:r>
-    </w:p>
-    <w:p>
-      <w:pPr>
-        <w:rPr>
-          <w:rFonts w:ascii="宋体" w:eastAsia="宋体" w:hAnsi="宋体" w:cs="宋体" w:hint="eastAsia"/>
-        </w:rPr>
-      </w:pPr>
-      <w:r>
-        <w:rPr>
-          <w:rFonts w:ascii="宋体" w:eastAsia="宋体" w:hAnsi="宋体" w:cs="宋体" w:hint="eastAsia"/>
-        </w:rPr>
-        <w:t xml:space="preserve">  驼峰命名法</w:t>
-      </w:r>
-    </w:p>
-    <w:p>
-      <w:pPr>
-        <w:rPr>
-          <w:rFonts w:ascii="宋体" w:eastAsia="宋体" w:hAnsi="宋体" w:cs="宋体" w:hint="eastAsia"/>
-        </w:rPr>
-      </w:pPr>
-      <w:r>
-        <w:rPr>
-          <w:rFonts w:ascii="宋体" w:eastAsia="宋体" w:hAnsi="宋体" w:cs="宋体" w:hint="eastAsia"/>
-        </w:rPr>
-        <w:t xml:space="preserve">  htmlFor和className</w:t>
-      </w:r>
-    </w:p>
-    <w:p>
-      <w:pPr>
-        <w:rPr>
-          <w:rFonts w:ascii="宋体" w:eastAsia="宋体" w:hAnsi="宋体" w:cs="宋体"/>
-        </w:rPr>
-      </w:pPr>
+        <w:t xml:space="preserve">    js内置的方法，定义的方法，运算符，语句等等</w:t>
+      </w:r>
       <w:bookmarkStart w:id="0" w:name="_GoBack"/>
       <w:bookmarkEnd w:id="0"/>
     </w:p>
@@ -1692,13 +1545,6 @@
           <w:rFonts w:ascii="宋体" w:eastAsia="宋体" w:hAnsi="宋体" w:cs="宋体"/>
         </w:rPr>
       </w:pPr>
-    </w:p>
-    <w:p>
-      <w:pPr>
-        <w:rPr>
-          <w:rFonts w:ascii="宋体" w:eastAsia="宋体" w:hAnsi="宋体" w:cs="宋体"/>
-        </w:rPr>
-      </w:pPr>
       <w:r>
         <w:rPr>
           <w:rFonts w:ascii="宋体" w:eastAsia="宋体" w:hAnsi="宋体" w:cs="宋体"/>
@@ -1762,6 +1608,7 @@
         <w:rPr>
           <w:rFonts w:ascii="Calibri" w:eastAsia="Calibri" w:hAnsi="Calibri" w:cs="Calibri"/>
         </w:rPr>
+        <w:lastRenderedPageBreak/>
         <w:tab/>
       </w:r>
       <w:r>

--- a/react.docx
+++ b/react.docx
@@ -1526,15 +1526,226 @@
     </w:p>
     <w:p>
       <w:pPr>
-        <w:rPr>
-          <w:rFonts w:ascii="宋体" w:eastAsia="宋体" w:hAnsi="宋体" w:cs="宋体"/>
-        </w:rPr>
-      </w:pPr>
-      <w:r>
-        <w:rPr>
-          <w:rFonts w:ascii="宋体" w:eastAsia="宋体" w:hAnsi="宋体" w:cs="宋体" w:hint="eastAsia"/>
-        </w:rPr>
-        <w:t xml:space="preserve">    js内置的方法，定义的方法，运算符，语句等等</w:t>
+        <w:ind w:firstLine="420"/>
+        <w:rPr>
+          <w:rFonts w:ascii="宋体" w:eastAsia="宋体" w:hAnsi="宋体" w:cs="宋体" w:hint="eastAsia"/>
+        </w:rPr>
+      </w:pPr>
+      <w:r>
+        <w:rPr>
+          <w:rFonts w:ascii="宋体" w:eastAsia="宋体" w:hAnsi="宋体" w:cs="宋体" w:hint="eastAsia"/>
+        </w:rPr>
+        <w:t>js内置的方法，定义的方法，运算符，语句等等</w:t>
+      </w:r>
+    </w:p>
+    <w:p>
+      <w:pPr>
+        <w:rPr>
+          <w:rFonts w:ascii="宋体" w:eastAsia="宋体" w:hAnsi="宋体" w:cs="宋体" w:hint="eastAsia"/>
+        </w:rPr>
+      </w:pPr>
+    </w:p>
+    <w:p>
+      <w:pPr>
+        <w:rPr>
+          <w:rFonts w:ascii="宋体" w:eastAsia="宋体" w:hAnsi="宋体" w:cs="宋体" w:hint="eastAsia"/>
+        </w:rPr>
+      </w:pPr>
+      <w:r>
+        <w:rPr>
+          <w:rFonts w:ascii="宋体" w:eastAsia="宋体" w:hAnsi="宋体" w:cs="宋体" w:hint="eastAsia"/>
+        </w:rPr>
+        <w:t>Props属性</w:t>
+      </w:r>
+    </w:p>
+    <w:p>
+      <w:pPr>
+        <w:rPr>
+          <w:rFonts w:ascii="宋体" w:eastAsia="宋体" w:hAnsi="宋体" w:cs="宋体" w:hint="eastAsia"/>
+        </w:rPr>
+      </w:pPr>
+      <w:r>
+        <w:rPr>
+          <w:rFonts w:ascii="宋体" w:eastAsia="宋体" w:hAnsi="宋体" w:cs="宋体" w:hint="eastAsia"/>
+        </w:rPr>
+        <w:t xml:space="preserve">  在html中对于两个相同的div，我给其中一个添加一个类，此时这个div展示的样式就不一样的，因为他具有一个其他div布局的属性，这个属性就叫class</w:t>
+      </w:r>
+    </w:p>
+    <w:p>
+      <w:pPr>
+        <w:rPr>
+          <w:rFonts w:ascii="宋体" w:eastAsia="宋体" w:hAnsi="宋体" w:cs="宋体" w:hint="eastAsia"/>
+        </w:rPr>
+      </w:pPr>
+      <w:r>
+        <w:rPr>
+          <w:rFonts w:ascii="宋体" w:eastAsia="宋体" w:hAnsi="宋体" w:cs="宋体" w:hint="eastAsia"/>
+        </w:rPr>
+        <w:t xml:space="preserve">  对于完全一致的统一组件那他们展示的样式是完全一致的，如果给他们其中一个添加一些属性，此时这个组件展示的结果就可能会不同了，因此React提出组件属性的概念。</w:t>
+      </w:r>
+    </w:p>
+    <w:p>
+      <w:pPr>
+        <w:rPr>
+          <w:rFonts w:ascii="宋体" w:eastAsia="宋体" w:hAnsi="宋体" w:cs="宋体" w:hint="eastAsia"/>
+        </w:rPr>
+      </w:pPr>
+      <w:r>
+        <w:rPr>
+          <w:rFonts w:ascii="宋体" w:eastAsia="宋体" w:hAnsi="宋体" w:cs="宋体" w:hint="eastAsia"/>
+        </w:rPr>
+        <w:lastRenderedPageBreak/>
+        <w:t xml:space="preserve">  我们可以对组件添加一些属性，让他们展示的结果不一样</w:t>
+      </w:r>
+    </w:p>
+    <w:p>
+      <w:pPr>
+        <w:rPr>
+          <w:rFonts w:ascii="宋体" w:eastAsia="宋体" w:hAnsi="宋体" w:cs="宋体" w:hint="eastAsia"/>
+        </w:rPr>
+      </w:pPr>
+      <w:r>
+        <w:rPr>
+          <w:rFonts w:ascii="宋体" w:eastAsia="宋体" w:hAnsi="宋体" w:cs="宋体" w:hint="eastAsia"/>
+        </w:rPr>
+        <w:t xml:space="preserve">  在jsx中为组件添加属性跟html中添加属性的方式是一模一样的，只不过React组件可以执行插值（可以将js中数据添加到组件中）</w:t>
+      </w:r>
+    </w:p>
+    <w:p>
+      <w:pPr>
+        <w:rPr>
+          <w:rFonts w:ascii="宋体" w:eastAsia="宋体" w:hAnsi="宋体" w:cs="宋体" w:hint="eastAsia"/>
+        </w:rPr>
+      </w:pPr>
+      <w:r>
+        <w:rPr>
+          <w:rFonts w:ascii="宋体" w:eastAsia="宋体" w:hAnsi="宋体" w:cs="宋体" w:hint="eastAsia"/>
+        </w:rPr>
+        <w:t xml:space="preserve">  有时候我们没有传递属性数据，此时在属性数据调用方法是不安全的，因此我们要对每一个属性添加默认属性数据</w:t>
+      </w:r>
+    </w:p>
+    <w:p>
+      <w:pPr>
+        <w:rPr>
+          <w:rFonts w:ascii="宋体" w:eastAsia="宋体" w:hAnsi="宋体" w:cs="宋体" w:hint="eastAsia"/>
+        </w:rPr>
+      </w:pPr>
+      <w:r>
+        <w:rPr>
+          <w:rFonts w:ascii="宋体" w:eastAsia="宋体" w:hAnsi="宋体" w:cs="宋体" w:hint="eastAsia"/>
+        </w:rPr>
+        <w:t xml:space="preserve">  getDefaultProps： 添加默认属性的</w:t>
+      </w:r>
+    </w:p>
+    <w:p>
+      <w:pPr>
+        <w:ind w:firstLine="420"/>
+        <w:rPr>
+          <w:rFonts w:ascii="宋体" w:eastAsia="宋体" w:hAnsi="宋体" w:cs="宋体" w:hint="eastAsia"/>
+        </w:rPr>
+      </w:pPr>
+      <w:r>
+        <w:rPr>
+          <w:rFonts w:ascii="宋体" w:eastAsia="宋体" w:hAnsi="宋体" w:cs="宋体" w:hint="eastAsia"/>
+        </w:rPr>
+        <w:t>注意：一定要有返回值，返回值就是默认属性</w:t>
+      </w:r>
+    </w:p>
+    <w:p>
+      <w:pPr>
+        <w:rPr>
+          <w:rFonts w:ascii="宋体" w:eastAsia="宋体" w:hAnsi="宋体" w:cs="宋体" w:hint="eastAsia"/>
+        </w:rPr>
+      </w:pPr>
+    </w:p>
+    <w:p>
+      <w:pPr>
+        <w:rPr>
+          <w:rFonts w:ascii="宋体" w:eastAsia="宋体" w:hAnsi="宋体" w:cs="宋体" w:hint="eastAsia"/>
+        </w:rPr>
+      </w:pPr>
+      <w:r>
+        <w:rPr>
+          <w:rFonts w:ascii="宋体" w:eastAsia="宋体" w:hAnsi="宋体" w:cs="宋体" w:hint="eastAsia"/>
+        </w:rPr>
+        <w:t>样式定义</w:t>
+      </w:r>
+    </w:p>
+    <w:p>
+      <w:pPr>
+        <w:rPr>
+          <w:rFonts w:ascii="宋体" w:eastAsia="宋体" w:hAnsi="宋体" w:cs="宋体" w:hint="eastAsia"/>
+        </w:rPr>
+      </w:pPr>
+      <w:r>
+        <w:rPr>
+          <w:rFonts w:ascii="宋体" w:eastAsia="宋体" w:hAnsi="宋体" w:cs="宋体" w:hint="eastAsia"/>
+        </w:rPr>
+        <w:t xml:space="preserve">  样式style属性的值只能是对象，不能为style添加字符串的值</w:t>
+      </w:r>
+    </w:p>
+    <w:p>
+      <w:pPr>
+        <w:rPr>
+          <w:rFonts w:ascii="宋体" w:eastAsia="宋体" w:hAnsi="宋体" w:cs="宋体" w:hint="eastAsia"/>
+        </w:rPr>
+      </w:pPr>
+      <w:r>
+        <w:rPr>
+          <w:rFonts w:ascii="宋体" w:eastAsia="宋体" w:hAnsi="宋体" w:cs="宋体" w:hint="eastAsia"/>
+        </w:rPr>
+        <w:t xml:space="preserve">  font-size这类多单词属性要用驼峰式命名</w:t>
+      </w:r>
+    </w:p>
+    <w:p>
+      <w:pPr>
+        <w:rPr>
+          <w:rFonts w:ascii="宋体" w:eastAsia="宋体" w:hAnsi="宋体" w:cs="宋体" w:hint="eastAsia"/>
+        </w:rPr>
+      </w:pPr>
+      <w:r>
+        <w:rPr>
+          <w:rFonts w:ascii="宋体" w:eastAsia="宋体" w:hAnsi="宋体" w:cs="宋体" w:hint="eastAsia"/>
+        </w:rPr>
+        <w:t xml:space="preserve">  有css3前缀的属性第一个字母要大写</w:t>
+      </w:r>
+    </w:p>
+    <w:p>
+      <w:pPr>
+        <w:rPr>
+          <w:rFonts w:ascii="宋体" w:eastAsia="宋体" w:hAnsi="宋体" w:cs="宋体" w:hint="eastAsia"/>
+        </w:rPr>
+      </w:pPr>
+    </w:p>
+    <w:p>
+      <w:pPr>
+        <w:rPr>
+          <w:rFonts w:ascii="宋体" w:eastAsia="宋体" w:hAnsi="宋体" w:cs="宋体" w:hint="eastAsia"/>
+        </w:rPr>
+      </w:pPr>
+      <w:r>
+        <w:rPr>
+          <w:rFonts w:ascii="宋体" w:eastAsia="宋体" w:hAnsi="宋体" w:cs="宋体" w:hint="eastAsia"/>
+        </w:rPr>
+        <w:t xml:space="preserve">  组件中还是在定义一个虚拟dom</w:t>
+      </w:r>
+      <w:r>
+        <w:rPr>
+          <w:rFonts w:ascii="宋体" w:eastAsia="宋体" w:hAnsi="宋体" w:cs="宋体" w:hint="eastAsia"/>
+        </w:rPr>
+        <w:t>中</w:t>
+      </w:r>
+      <w:r>
+        <w:rPr>
+          <w:rFonts w:ascii="宋体" w:eastAsia="宋体" w:hAnsi="宋体" w:cs="宋体" w:hint="eastAsia"/>
+        </w:rPr>
+        <w:t>我们都要用对象，并且可以使用变量，可以书写对象字面量</w:t>
+      </w:r>
+      <w:r>
+        <w:rPr>
+          <w:rFonts w:ascii="宋体" w:eastAsia="宋体" w:hAnsi="宋体" w:cs="宋体" w:hint="eastAsia"/>
+        </w:rPr>
+        <w:t>，在对象字面量中可以使用表达式</w:t>
       </w:r>
       <w:bookmarkStart w:id="0" w:name="_GoBack"/>
       <w:bookmarkEnd w:id="0"/>
@@ -1545,6 +1756,13 @@
           <w:rFonts w:ascii="宋体" w:eastAsia="宋体" w:hAnsi="宋体" w:cs="宋体"/>
         </w:rPr>
       </w:pPr>
+    </w:p>
+    <w:p>
+      <w:pPr>
+        <w:rPr>
+          <w:rFonts w:ascii="宋体" w:eastAsia="宋体" w:hAnsi="宋体" w:cs="宋体"/>
+        </w:rPr>
+      </w:pPr>
       <w:r>
         <w:rPr>
           <w:rFonts w:ascii="宋体" w:eastAsia="宋体" w:hAnsi="宋体" w:cs="宋体"/>
@@ -1608,7 +1826,6 @@
         <w:rPr>
           <w:rFonts w:ascii="Calibri" w:eastAsia="Calibri" w:hAnsi="Calibri" w:cs="Calibri"/>
         </w:rPr>
-        <w:lastRenderedPageBreak/>
         <w:tab/>
       </w:r>
       <w:r>

--- a/react.docx
+++ b/react.docx
@@ -442,13 +442,7 @@
         <w:rPr>
           <w:rFonts w:ascii="宋体" w:eastAsia="宋体" w:hAnsi="宋体" w:cs="宋体"/>
         </w:rPr>
-        <w:t>严重影响了页面的性能，如果</w:t>
-      </w:r>
-      <w:r>
-        <w:rPr>
-          <w:rFonts w:ascii="宋体" w:eastAsia="宋体" w:hAnsi="宋体" w:cs="宋体"/>
-        </w:rPr>
-        <w:t>我们只操作这些虚拟</w:t>
+        <w:t>严重影响了页面的性能，如果我们只操作这些虚拟</w:t>
       </w:r>
       <w:r>
         <w:rPr>
@@ -951,13 +945,7 @@
         <w:rPr>
           <w:rFonts w:ascii="Calibri" w:eastAsia="Calibri" w:hAnsi="Calibri" w:cs="Calibri"/>
         </w:rPr>
-        <w:t>do</w:t>
-      </w:r>
-      <w:r>
-        <w:rPr>
-          <w:rFonts w:ascii="Calibri" w:eastAsia="Calibri" w:hAnsi="Calibri" w:cs="Calibri"/>
-        </w:rPr>
-        <w:t>m</w:t>
+        <w:t>dom</w:t>
       </w:r>
     </w:p>
     <w:p>
@@ -1131,187 +1119,79 @@
         <w:rPr>
           <w:rFonts w:ascii="宋体" w:eastAsia="宋体" w:hAnsi="宋体" w:cs="宋体"/>
         </w:rPr>
-        <w:t xml:space="preserve">  </w:t>
-      </w:r>
-      <w:r>
-        <w:rPr>
-          <w:rFonts w:ascii="宋体" w:eastAsia="宋体" w:hAnsi="宋体" w:cs="宋体"/>
-        </w:rPr>
-        <w:t>如果一个虚拟</w:t>
-      </w:r>
-      <w:r>
-        <w:rPr>
-          <w:rFonts w:ascii="宋体" w:eastAsia="宋体" w:hAnsi="宋体" w:cs="宋体"/>
-        </w:rPr>
-        <w:t>dom</w:t>
-      </w:r>
-      <w:r>
-        <w:rPr>
-          <w:rFonts w:ascii="宋体" w:eastAsia="宋体" w:hAnsi="宋体" w:cs="宋体"/>
-        </w:rPr>
-        <w:t>复用多次，通常我们将它封装在一个组件中</w:t>
-      </w:r>
-    </w:p>
-    <w:p>
-      <w:pPr>
-        <w:rPr>
-          <w:rFonts w:ascii="宋体" w:eastAsia="宋体" w:hAnsi="宋体" w:cs="宋体"/>
-        </w:rPr>
-      </w:pPr>
-      <w:r>
-        <w:rPr>
-          <w:rFonts w:ascii="宋体" w:eastAsia="宋体" w:hAnsi="宋体" w:cs="宋体"/>
-        </w:rPr>
-        <w:t xml:space="preserve">  </w:t>
-      </w:r>
-      <w:r>
-        <w:rPr>
-          <w:rFonts w:ascii="宋体" w:eastAsia="宋体" w:hAnsi="宋体" w:cs="宋体"/>
-        </w:rPr>
-        <w:t>通常用组件创建一组虚拟</w:t>
-      </w:r>
-      <w:r>
-        <w:rPr>
-          <w:rFonts w:ascii="宋体" w:eastAsia="宋体" w:hAnsi="宋体" w:cs="宋体"/>
-        </w:rPr>
-        <w:t>dom</w:t>
-      </w:r>
-    </w:p>
-    <w:p>
-      <w:pPr>
-        <w:rPr>
-          <w:rFonts w:ascii="宋体" w:eastAsia="宋体" w:hAnsi="宋体" w:cs="宋体"/>
-        </w:rPr>
-      </w:pPr>
-      <w:r>
-        <w:rPr>
-          <w:rFonts w:ascii="宋体" w:eastAsia="宋体" w:hAnsi="宋体" w:cs="宋体"/>
-        </w:rPr>
-        <w:t xml:space="preserve">  </w:t>
-      </w:r>
-      <w:r>
-        <w:rPr>
-          <w:rFonts w:ascii="宋体" w:eastAsia="宋体" w:hAnsi="宋体" w:cs="宋体"/>
-        </w:rPr>
-        <w:t>创建组件的方法是</w:t>
-      </w:r>
-      <w:r>
-        <w:rPr>
-          <w:rFonts w:ascii="宋体" w:eastAsia="宋体" w:hAnsi="宋体" w:cs="宋体"/>
-        </w:rPr>
-        <w:t>createClass</w:t>
-      </w:r>
-    </w:p>
-    <w:p>
-      <w:pPr>
-        <w:rPr>
-          <w:rFonts w:ascii="宋体" w:eastAsia="宋体" w:hAnsi="宋体" w:cs="宋体"/>
-        </w:rPr>
-      </w:pPr>
-      <w:r>
-        <w:rPr>
-          <w:rFonts w:ascii="宋体" w:eastAsia="宋体" w:hAnsi="宋体" w:cs="宋体"/>
-        </w:rPr>
-        <w:t xml:space="preserve">     </w:t>
-      </w:r>
-      <w:r>
-        <w:rPr>
-          <w:rFonts w:ascii="宋体" w:eastAsia="宋体" w:hAnsi="宋体" w:cs="宋体"/>
-        </w:rPr>
-        <w:t>参数是一个对象，对象中的属性和方法是对组件的说明</w:t>
-      </w:r>
-    </w:p>
-    <w:p>
-      <w:pPr>
-        <w:rPr>
-          <w:rFonts w:ascii="宋体" w:eastAsia="宋体" w:hAnsi="宋体" w:cs="宋体"/>
-        </w:rPr>
-      </w:pPr>
-      <w:r>
-        <w:rPr>
-          <w:rFonts w:ascii="宋体" w:eastAsia="宋体" w:hAnsi="宋体" w:cs="宋体"/>
-        </w:rPr>
-        <w:t xml:space="preserve">     </w:t>
-      </w:r>
-      <w:r>
-        <w:rPr>
-          <w:rFonts w:ascii="宋体" w:eastAsia="宋体" w:hAnsi="宋体" w:cs="宋体"/>
-        </w:rPr>
-        <w:t>有一个属性叫</w:t>
-      </w:r>
-      <w:r>
-        <w:rPr>
-          <w:rFonts w:ascii="宋体" w:eastAsia="宋体" w:hAnsi="宋体" w:cs="宋体"/>
-        </w:rPr>
-        <w:t>render</w:t>
-      </w:r>
-      <w:r>
-        <w:rPr>
-          <w:rFonts w:ascii="宋体" w:eastAsia="宋体" w:hAnsi="宋体" w:cs="宋体"/>
-        </w:rPr>
-        <w:t>方法，是将组件中的虚拟</w:t>
-      </w:r>
-      <w:r>
-        <w:rPr>
-          <w:rFonts w:ascii="宋体" w:eastAsia="宋体" w:hAnsi="宋体" w:cs="宋体"/>
-        </w:rPr>
-        <w:t>dom</w:t>
-      </w:r>
-      <w:r>
-        <w:rPr>
-          <w:rFonts w:ascii="宋体" w:eastAsia="宋体" w:hAnsi="宋体" w:cs="宋体"/>
-        </w:rPr>
-        <w:t>输出的，所以我们将虚拟</w:t>
-      </w:r>
-      <w:r>
-        <w:rPr>
-          <w:rFonts w:ascii="宋体" w:eastAsia="宋体" w:hAnsi="宋体" w:cs="宋体"/>
-        </w:rPr>
-        <w:t>dom</w:t>
-      </w:r>
-      <w:r>
-        <w:rPr>
-          <w:rFonts w:ascii="宋体" w:eastAsia="宋体" w:hAnsi="宋体" w:cs="宋体"/>
-        </w:rPr>
-        <w:t>定义在</w:t>
-      </w:r>
-      <w:r>
-        <w:rPr>
-          <w:rFonts w:ascii="宋体" w:eastAsia="宋体" w:hAnsi="宋体" w:cs="宋体"/>
-        </w:rPr>
-        <w:t>render</w:t>
-      </w:r>
-      <w:r>
-        <w:rPr>
-          <w:rFonts w:ascii="宋体" w:eastAsia="宋体" w:hAnsi="宋体" w:cs="宋体"/>
-        </w:rPr>
-        <w:t>方法中</w:t>
-      </w:r>
-    </w:p>
-    <w:p>
-      <w:pPr>
-        <w:rPr>
-          <w:rFonts w:ascii="宋体" w:eastAsia="宋体" w:hAnsi="宋体" w:cs="宋体"/>
-        </w:rPr>
-      </w:pPr>
-    </w:p>
-    <w:p>
-      <w:pPr>
-        <w:rPr>
-          <w:rFonts w:ascii="宋体" w:eastAsia="宋体" w:hAnsi="宋体" w:cs="宋体"/>
-        </w:rPr>
-      </w:pPr>
-      <w:r>
-        <w:rPr>
-          <w:rFonts w:ascii="宋体" w:eastAsia="宋体" w:hAnsi="宋体" w:cs="宋体"/>
-        </w:rPr>
-        <w:t xml:space="preserve">  </w:t>
-      </w:r>
-      <w:r>
-        <w:rPr>
-          <w:rFonts w:ascii="宋体" w:eastAsia="宋体" w:hAnsi="宋体" w:cs="宋体"/>
-        </w:rPr>
-        <w:t>组件名称通常第一个字母大写</w:t>
+        <w:t xml:space="preserve">  如果一个虚拟dom复用多次，通常我们将它封装在一个组件中</w:t>
+      </w:r>
+    </w:p>
+    <w:p>
+      <w:pPr>
+        <w:rPr>
+          <w:rFonts w:ascii="宋体" w:eastAsia="宋体" w:hAnsi="宋体" w:cs="宋体"/>
+        </w:rPr>
+      </w:pPr>
+      <w:r>
+        <w:rPr>
+          <w:rFonts w:ascii="宋体" w:eastAsia="宋体" w:hAnsi="宋体" w:cs="宋体"/>
+        </w:rPr>
+        <w:t xml:space="preserve">  通常用组件创建一组虚拟dom</w:t>
+      </w:r>
+    </w:p>
+    <w:p>
+      <w:pPr>
+        <w:rPr>
+          <w:rFonts w:ascii="宋体" w:eastAsia="宋体" w:hAnsi="宋体" w:cs="宋体"/>
+        </w:rPr>
+      </w:pPr>
+      <w:r>
+        <w:rPr>
+          <w:rFonts w:ascii="宋体" w:eastAsia="宋体" w:hAnsi="宋体" w:cs="宋体"/>
+        </w:rPr>
+        <w:t xml:space="preserve">  创建组件的方法是createClass</w:t>
+      </w:r>
+    </w:p>
+    <w:p>
+      <w:pPr>
+        <w:rPr>
+          <w:rFonts w:ascii="宋体" w:eastAsia="宋体" w:hAnsi="宋体" w:cs="宋体"/>
+        </w:rPr>
+      </w:pPr>
+      <w:r>
+        <w:rPr>
+          <w:rFonts w:ascii="宋体" w:eastAsia="宋体" w:hAnsi="宋体" w:cs="宋体"/>
+        </w:rPr>
+        <w:t xml:space="preserve">     参数是一个对象，对象中的属性和方法是对组件的说明</w:t>
+      </w:r>
+    </w:p>
+    <w:p>
+      <w:pPr>
+        <w:rPr>
+          <w:rFonts w:ascii="宋体" w:eastAsia="宋体" w:hAnsi="宋体" w:cs="宋体"/>
+        </w:rPr>
+      </w:pPr>
+      <w:r>
+        <w:rPr>
+          <w:rFonts w:ascii="宋体" w:eastAsia="宋体" w:hAnsi="宋体" w:cs="宋体"/>
+        </w:rPr>
+        <w:t xml:space="preserve">     有一个属性叫render方法，是将组件中的虚拟dom输出的，所以我们将虚拟dom定义在render方法中</w:t>
+      </w:r>
+    </w:p>
+    <w:p>
+      <w:pPr>
+        <w:rPr>
+          <w:rFonts w:ascii="宋体" w:eastAsia="宋体" w:hAnsi="宋体" w:cs="宋体"/>
+        </w:rPr>
+      </w:pPr>
+    </w:p>
+    <w:p>
+      <w:pPr>
+        <w:rPr>
+          <w:rFonts w:ascii="宋体" w:eastAsia="宋体" w:hAnsi="宋体" w:cs="宋体"/>
+        </w:rPr>
+      </w:pPr>
+      <w:r>
+        <w:rPr>
+          <w:rFonts w:ascii="宋体" w:eastAsia="宋体" w:hAnsi="宋体" w:cs="宋体"/>
+        </w:rPr>
+        <w:t xml:space="preserve">  组件名称通常第一个字母大写</w:t>
       </w:r>
     </w:p>
     <w:p>
@@ -1344,553 +1224,223 @@
         <w:rPr>
           <w:rFonts w:ascii="宋体" w:eastAsia="宋体" w:hAnsi="宋体" w:cs="宋体"/>
         </w:rPr>
-        <w:t xml:space="preserve">  </w:t>
-      </w:r>
-      <w:r>
-        <w:rPr>
-          <w:rFonts w:ascii="宋体" w:eastAsia="宋体" w:hAnsi="宋体" w:cs="宋体"/>
-        </w:rPr>
-        <w:t>返回值是虚拟</w:t>
-      </w:r>
-      <w:r>
-        <w:rPr>
-          <w:rFonts w:ascii="宋体" w:eastAsia="宋体" w:hAnsi="宋体" w:cs="宋体"/>
-        </w:rPr>
-        <w:t>dom</w:t>
-      </w:r>
-      <w:r>
-        <w:rPr>
-          <w:rFonts w:ascii="宋体" w:eastAsia="宋体" w:hAnsi="宋体" w:cs="宋体"/>
-        </w:rPr>
-        <w:t>树</w:t>
-      </w:r>
-    </w:p>
-    <w:p>
-      <w:pPr>
-        <w:rPr>
-          <w:rFonts w:ascii="宋体" w:eastAsia="宋体" w:hAnsi="宋体" w:cs="宋体"/>
-        </w:rPr>
-      </w:pPr>
-      <w:r>
-        <w:rPr>
-          <w:rFonts w:ascii="宋体" w:eastAsia="宋体" w:hAnsi="宋体" w:cs="宋体"/>
-        </w:rPr>
-        <w:t xml:space="preserve">  </w:t>
-      </w:r>
-      <w:r>
-        <w:rPr>
-          <w:rFonts w:ascii="宋体" w:eastAsia="宋体" w:hAnsi="宋体" w:cs="宋体"/>
-        </w:rPr>
-        <w:t>作用域是组件当前对象</w:t>
-      </w:r>
-    </w:p>
-    <w:p>
-      <w:pPr>
-        <w:rPr>
-          <w:rFonts w:ascii="宋体" w:eastAsia="宋体" w:hAnsi="宋体" w:cs="宋体"/>
-        </w:rPr>
-      </w:pPr>
-    </w:p>
-    <w:p>
-      <w:pPr>
-        <w:rPr>
-          <w:rFonts w:ascii="宋体" w:eastAsia="宋体" w:hAnsi="宋体" w:cs="宋体"/>
-        </w:rPr>
-      </w:pPr>
-      <w:r>
-        <w:rPr>
-          <w:rFonts w:ascii="宋体" w:eastAsia="宋体" w:hAnsi="宋体" w:cs="宋体"/>
-        </w:rPr>
-        <w:t xml:space="preserve">  </w:t>
-      </w:r>
-      <w:r>
-        <w:rPr>
-          <w:rFonts w:ascii="宋体" w:eastAsia="宋体" w:hAnsi="宋体" w:cs="宋体"/>
-        </w:rPr>
-        <w:t>通常将组件渲染到页面中要将组件转化成一个虚拟</w:t>
-      </w:r>
-      <w:r>
-        <w:rPr>
-          <w:rFonts w:ascii="宋体" w:eastAsia="宋体" w:hAnsi="宋体" w:cs="宋体"/>
-        </w:rPr>
-        <w:t>dom</w:t>
-      </w:r>
-      <w:r>
-        <w:rPr>
-          <w:rFonts w:ascii="宋体" w:eastAsia="宋体" w:hAnsi="宋体" w:cs="宋体"/>
-        </w:rPr>
-        <w:t>，要调用</w:t>
-      </w:r>
-      <w:r>
-        <w:rPr>
-          <w:rFonts w:ascii="宋体" w:eastAsia="宋体" w:hAnsi="宋体" w:cs="宋体"/>
-        </w:rPr>
-        <w:t>createElement</w:t>
-      </w:r>
-      <w:r>
-        <w:rPr>
-          <w:rFonts w:ascii="宋体" w:eastAsia="宋体" w:hAnsi="宋体" w:cs="宋体"/>
-        </w:rPr>
-        <w:t>方法转化</w:t>
-      </w:r>
-    </w:p>
-    <w:p>
-      <w:pPr>
-        <w:rPr>
-          <w:rFonts w:ascii="宋体" w:eastAsia="宋体" w:hAnsi="宋体" w:cs="宋体"/>
-        </w:rPr>
-      </w:pPr>
-    </w:p>
-    <w:p>
-      <w:pPr>
-        <w:rPr>
-          <w:rFonts w:ascii="宋体" w:eastAsia="宋体" w:hAnsi="宋体" w:cs="宋体"/>
-        </w:rPr>
-      </w:pPr>
-      <w:r>
-        <w:rPr>
-          <w:rFonts w:ascii="宋体" w:eastAsia="宋体" w:hAnsi="宋体" w:cs="宋体"/>
-        </w:rPr>
-        <w:t>JSX</w:t>
-      </w:r>
-      <w:r>
-        <w:rPr>
-          <w:rFonts w:ascii="宋体" w:eastAsia="宋体" w:hAnsi="宋体" w:cs="宋体"/>
-        </w:rPr>
-        <w:t>语法</w:t>
-      </w:r>
-    </w:p>
-    <w:p>
-      <w:pPr>
-        <w:rPr>
-          <w:rFonts w:ascii="宋体" w:eastAsia="宋体" w:hAnsi="宋体" w:cs="宋体"/>
-        </w:rPr>
-      </w:pPr>
-      <w:r>
-        <w:rPr>
-          <w:rFonts w:ascii="宋体" w:eastAsia="宋体" w:hAnsi="宋体" w:cs="宋体"/>
-        </w:rPr>
-        <w:t xml:space="preserve">  </w:t>
-      </w:r>
-      <w:r>
-        <w:rPr>
-          <w:rFonts w:ascii="宋体" w:eastAsia="宋体" w:hAnsi="宋体" w:cs="宋体"/>
-        </w:rPr>
-        <w:t>解决创建一个虚拟</w:t>
-      </w:r>
-      <w:r>
-        <w:rPr>
-          <w:rFonts w:ascii="宋体" w:eastAsia="宋体" w:hAnsi="宋体" w:cs="宋体"/>
-        </w:rPr>
-        <w:t>dom</w:t>
-      </w:r>
-      <w:r>
-        <w:rPr>
-          <w:rFonts w:ascii="宋体" w:eastAsia="宋体" w:hAnsi="宋体" w:cs="宋体"/>
-        </w:rPr>
-        <w:t>成本过大的问题</w:t>
-      </w:r>
-    </w:p>
-    <w:p>
-      <w:pPr>
-        <w:rPr>
-          <w:rFonts w:ascii="宋体" w:eastAsia="宋体" w:hAnsi="宋体" w:cs="宋体"/>
-        </w:rPr>
-      </w:pPr>
-      <w:r>
-        <w:rPr>
-          <w:rFonts w:ascii="宋体" w:eastAsia="宋体" w:hAnsi="宋体" w:cs="宋体"/>
-        </w:rPr>
-        <w:t xml:space="preserve">  jsx</w:t>
-      </w:r>
-      <w:r>
-        <w:rPr>
-          <w:rFonts w:ascii="宋体" w:eastAsia="宋体" w:hAnsi="宋体" w:cs="宋体"/>
-        </w:rPr>
-        <w:t>语法就是让我们书写</w:t>
-      </w:r>
-      <w:r>
-        <w:rPr>
-          <w:rFonts w:ascii="宋体" w:eastAsia="宋体" w:hAnsi="宋体" w:cs="宋体"/>
-        </w:rPr>
-        <w:t>html</w:t>
-      </w:r>
-      <w:r>
-        <w:rPr>
-          <w:rFonts w:ascii="宋体" w:eastAsia="宋体" w:hAnsi="宋体" w:cs="宋体"/>
-        </w:rPr>
-        <w:t>元素中标签的方式来定一个虚拟</w:t>
-      </w:r>
-      <w:r>
-        <w:rPr>
-          <w:rFonts w:ascii="宋体" w:eastAsia="宋体" w:hAnsi="宋体" w:cs="宋体"/>
-        </w:rPr>
-        <w:t>dom</w:t>
-      </w:r>
-      <w:r>
-        <w:rPr>
-          <w:rFonts w:ascii="宋体" w:eastAsia="宋体" w:hAnsi="宋体" w:cs="宋体"/>
-        </w:rPr>
-        <w:t>，在</w:t>
-      </w:r>
-      <w:r>
-        <w:rPr>
-          <w:rFonts w:ascii="宋体" w:eastAsia="宋体" w:hAnsi="宋体" w:cs="宋体"/>
-        </w:rPr>
-        <w:t>html</w:t>
-      </w:r>
-      <w:r>
-        <w:rPr>
-          <w:rFonts w:ascii="宋体" w:eastAsia="宋体" w:hAnsi="宋体" w:cs="宋体"/>
-        </w:rPr>
-        <w:t>中如何书写元素，我们就怎么书写虚拟</w:t>
-      </w:r>
-      <w:r>
-        <w:rPr>
-          <w:rFonts w:ascii="宋体" w:eastAsia="宋体" w:hAnsi="宋体" w:cs="宋体"/>
-        </w:rPr>
-        <w:t>dom</w:t>
-      </w:r>
-      <w:r>
-        <w:rPr>
-          <w:rFonts w:ascii="宋体" w:eastAsia="宋体" w:hAnsi="宋体" w:cs="宋体"/>
-        </w:rPr>
-        <w:t>元素</w:t>
-      </w:r>
-    </w:p>
-    <w:p>
-      <w:pPr>
-        <w:rPr>
-          <w:rFonts w:ascii="宋体" w:eastAsia="宋体" w:hAnsi="宋体" w:cs="宋体"/>
-        </w:rPr>
-      </w:pPr>
-      <w:r>
-        <w:rPr>
-          <w:rFonts w:ascii="宋体" w:eastAsia="宋体" w:hAnsi="宋体" w:cs="宋体"/>
-        </w:rPr>
-        <w:t xml:space="preserve">  htm</w:t>
-      </w:r>
-      <w:r>
-        <w:rPr>
-          <w:rFonts w:ascii="宋体" w:eastAsia="宋体" w:hAnsi="宋体" w:cs="宋体"/>
-        </w:rPr>
-        <w:t>l</w:t>
-      </w:r>
-      <w:r>
-        <w:rPr>
-          <w:rFonts w:ascii="宋体" w:eastAsia="宋体" w:hAnsi="宋体" w:cs="宋体"/>
-        </w:rPr>
-        <w:t>中定义</w:t>
-      </w:r>
-      <w:r>
-        <w:rPr>
-          <w:rFonts w:ascii="宋体" w:eastAsia="宋体" w:hAnsi="宋体" w:cs="宋体"/>
-        </w:rPr>
-        <w:t>id</w:t>
-      </w:r>
-      <w:r>
-        <w:rPr>
-          <w:rFonts w:ascii="宋体" w:eastAsia="宋体" w:hAnsi="宋体" w:cs="宋体"/>
-        </w:rPr>
-        <w:t>是</w:t>
-      </w:r>
-      <w:r>
-        <w:rPr>
-          <w:rFonts w:ascii="宋体" w:eastAsia="宋体" w:hAnsi="宋体" w:cs="宋体"/>
-        </w:rPr>
-        <w:t>app</w:t>
-      </w:r>
-      <w:r>
-        <w:rPr>
-          <w:rFonts w:ascii="宋体" w:eastAsia="宋体" w:hAnsi="宋体" w:cs="宋体"/>
-        </w:rPr>
-        <w:t>的</w:t>
-      </w:r>
-      <w:r>
-        <w:rPr>
-          <w:rFonts w:ascii="宋体" w:eastAsia="宋体" w:hAnsi="宋体" w:cs="宋体"/>
-        </w:rPr>
-        <w:t>div</w:t>
-      </w:r>
-      <w:r>
-        <w:rPr>
-          <w:rFonts w:ascii="宋体" w:eastAsia="宋体" w:hAnsi="宋体" w:cs="宋体"/>
-        </w:rPr>
-        <w:t>：</w:t>
-      </w:r>
-      <w:r>
-        <w:rPr>
-          <w:rFonts w:ascii="宋体" w:eastAsia="宋体" w:hAnsi="宋体" w:cs="宋体"/>
-        </w:rPr>
-        <w:t xml:space="preserve"> &lt;div id=”app”&gt;&lt;/div&gt;</w:t>
-      </w:r>
-    </w:p>
-    <w:p>
-      <w:pPr>
-        <w:rPr>
-          <w:rFonts w:ascii="宋体" w:eastAsia="宋体" w:hAnsi="宋体" w:cs="宋体"/>
-        </w:rPr>
-      </w:pPr>
-      <w:r>
-        <w:rPr>
-          <w:rFonts w:ascii="宋体" w:eastAsia="宋体" w:hAnsi="宋体" w:cs="宋体"/>
-        </w:rPr>
-        <w:t xml:space="preserve">  </w:t>
-      </w:r>
-      <w:r>
-        <w:rPr>
-          <w:rFonts w:ascii="宋体" w:eastAsia="宋体" w:hAnsi="宋体" w:cs="宋体"/>
-        </w:rPr>
-        <w:t>在</w:t>
-      </w:r>
-      <w:r>
-        <w:rPr>
-          <w:rFonts w:ascii="宋体" w:eastAsia="宋体" w:hAnsi="宋体" w:cs="宋体"/>
-        </w:rPr>
-        <w:t>jsx</w:t>
-      </w:r>
-      <w:r>
-        <w:rPr>
-          <w:rFonts w:ascii="宋体" w:eastAsia="宋体" w:hAnsi="宋体" w:cs="宋体"/>
-        </w:rPr>
-        <w:t>语法中我们定义一个</w:t>
-      </w:r>
-      <w:r>
-        <w:rPr>
-          <w:rFonts w:ascii="宋体" w:eastAsia="宋体" w:hAnsi="宋体" w:cs="宋体"/>
-        </w:rPr>
-        <w:t>div</w:t>
-      </w:r>
-      <w:r>
-        <w:rPr>
-          <w:rFonts w:ascii="宋体" w:eastAsia="宋体" w:hAnsi="宋体" w:cs="宋体"/>
-        </w:rPr>
-        <w:t>：</w:t>
-      </w:r>
-      <w:r>
-        <w:rPr>
-          <w:rFonts w:ascii="宋体" w:eastAsia="宋体" w:hAnsi="宋体" w:cs="宋体"/>
-        </w:rPr>
-        <w:t xml:space="preserve"> &lt;div id=”app”&gt;&lt;/div&gt;</w:t>
-      </w:r>
-    </w:p>
-    <w:p>
-      <w:pPr>
-        <w:rPr>
-          <w:rFonts w:ascii="宋体" w:eastAsia="宋体" w:hAnsi="宋体" w:cs="宋体"/>
-        </w:rPr>
-      </w:pPr>
-      <w:r>
-        <w:rPr>
-          <w:rFonts w:ascii="宋体" w:eastAsia="宋体" w:hAnsi="宋体" w:cs="宋体"/>
-        </w:rPr>
-        <w:t xml:space="preserve">  </w:t>
-      </w:r>
-      <w:r>
-        <w:rPr>
-          <w:rFonts w:ascii="宋体" w:eastAsia="宋体" w:hAnsi="宋体" w:cs="宋体"/>
-        </w:rPr>
-        <w:t>但是</w:t>
-      </w:r>
-      <w:r>
-        <w:rPr>
-          <w:rFonts w:ascii="宋体" w:eastAsia="宋体" w:hAnsi="宋体" w:cs="宋体"/>
-        </w:rPr>
-        <w:t>js</w:t>
-      </w:r>
-      <w:r>
-        <w:rPr>
-          <w:rFonts w:ascii="宋体" w:eastAsia="宋体" w:hAnsi="宋体" w:cs="宋体"/>
-        </w:rPr>
-        <w:t>不支持这个语法，所以我们需要一些编译的插件或者使用工程化工具编译</w:t>
-      </w:r>
-    </w:p>
-    <w:p>
-      <w:pPr>
-        <w:rPr>
-          <w:rFonts w:ascii="宋体" w:eastAsia="宋体" w:hAnsi="宋体" w:cs="宋体"/>
-        </w:rPr>
-      </w:pPr>
-      <w:r>
-        <w:rPr>
-          <w:rFonts w:ascii="宋体" w:eastAsia="宋体" w:hAnsi="宋体" w:cs="宋体"/>
-        </w:rPr>
-        <w:t xml:space="preserve">  </w:t>
-      </w:r>
-      <w:r>
-        <w:rPr>
-          <w:rFonts w:ascii="宋体" w:eastAsia="宋体" w:hAnsi="宋体" w:cs="宋体"/>
-        </w:rPr>
-        <w:t>工程化工具，我们用</w:t>
-      </w:r>
-      <w:r>
-        <w:rPr>
-          <w:rFonts w:ascii="宋体" w:eastAsia="宋体" w:hAnsi="宋体" w:cs="宋体"/>
-        </w:rPr>
-        <w:t>babel2</w:t>
-      </w:r>
-      <w:r>
-        <w:rPr>
-          <w:rFonts w:ascii="宋体" w:eastAsia="宋体" w:hAnsi="宋体" w:cs="宋体"/>
-        </w:rPr>
-        <w:t>插件解析</w:t>
-      </w:r>
-    </w:p>
-    <w:p>
-      <w:pPr>
-        <w:rPr>
-          <w:rFonts w:ascii="宋体" w:eastAsia="宋体" w:hAnsi="宋体" w:cs="宋体"/>
-        </w:rPr>
-      </w:pPr>
-      <w:r>
-        <w:rPr>
-          <w:rFonts w:ascii="宋体" w:eastAsia="宋体" w:hAnsi="宋体" w:cs="宋体"/>
-        </w:rPr>
-        <w:t xml:space="preserve">  </w:t>
-      </w:r>
-      <w:r>
-        <w:rPr>
-          <w:rFonts w:ascii="宋体" w:eastAsia="宋体" w:hAnsi="宋体" w:cs="宋体"/>
-        </w:rPr>
-        <w:t>对于</w:t>
-      </w:r>
-      <w:r>
-        <w:rPr>
-          <w:rFonts w:ascii="宋体" w:eastAsia="宋体" w:hAnsi="宋体" w:cs="宋体"/>
-        </w:rPr>
-        <w:t>React</w:t>
-      </w:r>
-      <w:r>
-        <w:rPr>
-          <w:rFonts w:ascii="宋体" w:eastAsia="宋体" w:hAnsi="宋体" w:cs="宋体"/>
-        </w:rPr>
-        <w:t>的</w:t>
-      </w:r>
-      <w:r>
-        <w:rPr>
-          <w:rFonts w:ascii="宋体" w:eastAsia="宋体" w:hAnsi="宋体" w:cs="宋体"/>
-        </w:rPr>
-        <w:t>jsx</w:t>
-      </w:r>
-      <w:r>
-        <w:rPr>
-          <w:rFonts w:ascii="宋体" w:eastAsia="宋体" w:hAnsi="宋体" w:cs="宋体"/>
-        </w:rPr>
-        <w:t>语法，我们为了语义化文件，所以我们通常将文件拓展名定义为</w:t>
-      </w:r>
-      <w:r>
-        <w:rPr>
-          <w:rFonts w:ascii="宋体" w:eastAsia="宋体" w:hAnsi="宋体" w:cs="宋体"/>
-        </w:rPr>
-        <w:t>jsx</w:t>
-      </w:r>
-    </w:p>
-    <w:p>
-      <w:pPr>
-        <w:rPr>
-          <w:rFonts w:ascii="宋体" w:eastAsia="宋体" w:hAnsi="宋体" w:cs="宋体"/>
-        </w:rPr>
-      </w:pPr>
-    </w:p>
-    <w:p>
-      <w:pPr>
-        <w:rPr>
-          <w:rFonts w:ascii="宋体" w:eastAsia="宋体" w:hAnsi="宋体" w:cs="宋体"/>
-        </w:rPr>
-      </w:pPr>
-      <w:r>
-        <w:rPr>
-          <w:rFonts w:ascii="宋体" w:eastAsia="宋体" w:hAnsi="宋体" w:cs="宋体"/>
-        </w:rPr>
-        <w:t xml:space="preserve">  </w:t>
-      </w:r>
-      <w:r>
-        <w:rPr>
-          <w:rFonts w:ascii="宋体" w:eastAsia="宋体" w:hAnsi="宋体" w:cs="宋体"/>
-        </w:rPr>
-        <w:t>首字母大写</w:t>
-      </w:r>
-    </w:p>
-    <w:p>
-      <w:pPr>
-        <w:rPr>
-          <w:rFonts w:ascii="宋体" w:eastAsia="宋体" w:hAnsi="宋体" w:cs="宋体"/>
-        </w:rPr>
-      </w:pPr>
-      <w:r>
-        <w:rPr>
-          <w:rFonts w:ascii="宋体" w:eastAsia="宋体" w:hAnsi="宋体" w:cs="宋体"/>
-        </w:rPr>
-        <w:t xml:space="preserve">  </w:t>
-      </w:r>
-      <w:r>
-        <w:rPr>
-          <w:rFonts w:ascii="宋体" w:eastAsia="宋体" w:hAnsi="宋体" w:cs="宋体"/>
-        </w:rPr>
-        <w:t>嵌套</w:t>
-      </w:r>
-    </w:p>
-    <w:p>
-      <w:pPr>
-        <w:rPr>
-          <w:rFonts w:ascii="宋体" w:eastAsia="宋体" w:hAnsi="宋体" w:cs="宋体"/>
-        </w:rPr>
-      </w:pPr>
-      <w:r>
-        <w:rPr>
-          <w:rFonts w:ascii="宋体" w:eastAsia="宋体" w:hAnsi="宋体" w:cs="宋体"/>
-        </w:rPr>
-        <w:t xml:space="preserve">  </w:t>
-      </w:r>
-      <w:r>
-        <w:rPr>
-          <w:rFonts w:ascii="宋体" w:eastAsia="宋体" w:hAnsi="宋体" w:cs="宋体"/>
-        </w:rPr>
-        <w:t>求值表达式</w:t>
-      </w:r>
-    </w:p>
-    <w:p>
-      <w:pPr>
-        <w:rPr>
-          <w:rFonts w:ascii="宋体" w:eastAsia="宋体" w:hAnsi="宋体" w:cs="宋体"/>
-        </w:rPr>
-      </w:pPr>
-      <w:r>
-        <w:rPr>
-          <w:rFonts w:ascii="宋体" w:eastAsia="宋体" w:hAnsi="宋体" w:cs="宋体"/>
-        </w:rPr>
-        <w:t xml:space="preserve">  </w:t>
-      </w:r>
-      <w:r>
-        <w:rPr>
-          <w:rFonts w:ascii="宋体" w:eastAsia="宋体" w:hAnsi="宋体" w:cs="宋体"/>
-        </w:rPr>
-        <w:t>驼峰命名法</w:t>
-      </w:r>
-    </w:p>
-    <w:p>
-      <w:pPr>
-        <w:rPr>
-          <w:rFonts w:ascii="宋体" w:eastAsia="宋体" w:hAnsi="宋体" w:cs="宋体"/>
-        </w:rPr>
-      </w:pPr>
-      <w:r>
-        <w:rPr>
-          <w:rFonts w:ascii="宋体" w:eastAsia="宋体" w:hAnsi="宋体" w:cs="宋体"/>
-        </w:rPr>
-        <w:t xml:space="preserve">  htmlFor</w:t>
-      </w:r>
-      <w:r>
-        <w:rPr>
-          <w:rFonts w:ascii="宋体" w:eastAsia="宋体" w:hAnsi="宋体" w:cs="宋体"/>
-        </w:rPr>
-        <w:t>和</w:t>
-      </w:r>
-      <w:r>
-        <w:rPr>
-          <w:rFonts w:ascii="宋体" w:eastAsia="宋体" w:hAnsi="宋体" w:cs="宋体"/>
-        </w:rPr>
-        <w:t>className</w:t>
+        <w:t xml:space="preserve">  返回值是虚拟dom树</w:t>
+      </w:r>
+    </w:p>
+    <w:p>
+      <w:pPr>
+        <w:rPr>
+          <w:rFonts w:ascii="宋体" w:eastAsia="宋体" w:hAnsi="宋体" w:cs="宋体"/>
+        </w:rPr>
+      </w:pPr>
+      <w:r>
+        <w:rPr>
+          <w:rFonts w:ascii="宋体" w:eastAsia="宋体" w:hAnsi="宋体" w:cs="宋体"/>
+        </w:rPr>
+        <w:t xml:space="preserve">  作用域是组件当前对象</w:t>
+      </w:r>
+    </w:p>
+    <w:p>
+      <w:pPr>
+        <w:rPr>
+          <w:rFonts w:ascii="宋体" w:eastAsia="宋体" w:hAnsi="宋体" w:cs="宋体"/>
+        </w:rPr>
+      </w:pPr>
+    </w:p>
+    <w:p>
+      <w:pPr>
+        <w:rPr>
+          <w:rFonts w:ascii="宋体" w:eastAsia="宋体" w:hAnsi="宋体" w:cs="宋体"/>
+        </w:rPr>
+      </w:pPr>
+      <w:r>
+        <w:rPr>
+          <w:rFonts w:ascii="宋体" w:eastAsia="宋体" w:hAnsi="宋体" w:cs="宋体"/>
+        </w:rPr>
+        <w:t xml:space="preserve">  通常将组件渲染到页面中要将组件转化成一个虚拟dom，要调用createElement方法转化</w:t>
+      </w:r>
+    </w:p>
+    <w:p>
+      <w:pPr>
+        <w:rPr>
+          <w:rFonts w:ascii="宋体" w:eastAsia="宋体" w:hAnsi="宋体" w:cs="宋体"/>
+        </w:rPr>
+      </w:pPr>
+    </w:p>
+    <w:p>
+      <w:pPr>
+        <w:rPr>
+          <w:rFonts w:ascii="宋体" w:eastAsia="宋体" w:hAnsi="宋体" w:cs="宋体"/>
+        </w:rPr>
+      </w:pPr>
+      <w:r>
+        <w:rPr>
+          <w:rFonts w:ascii="宋体" w:eastAsia="宋体" w:hAnsi="宋体" w:cs="宋体"/>
+        </w:rPr>
+        <w:t>JSX语法</w:t>
+      </w:r>
+    </w:p>
+    <w:p>
+      <w:pPr>
+        <w:rPr>
+          <w:rFonts w:ascii="宋体" w:eastAsia="宋体" w:hAnsi="宋体" w:cs="宋体"/>
+        </w:rPr>
+      </w:pPr>
+      <w:r>
+        <w:rPr>
+          <w:rFonts w:ascii="宋体" w:eastAsia="宋体" w:hAnsi="宋体" w:cs="宋体"/>
+        </w:rPr>
+        <w:t xml:space="preserve">  解决创建一个虚拟dom成本过大的问题</w:t>
+      </w:r>
+    </w:p>
+    <w:p>
+      <w:pPr>
+        <w:rPr>
+          <w:rFonts w:ascii="宋体" w:eastAsia="宋体" w:hAnsi="宋体" w:cs="宋体"/>
+        </w:rPr>
+      </w:pPr>
+      <w:r>
+        <w:rPr>
+          <w:rFonts w:ascii="宋体" w:eastAsia="宋体" w:hAnsi="宋体" w:cs="宋体"/>
+        </w:rPr>
+        <w:t xml:space="preserve">  jsx语法就是让我们书写html元素中标签的方式来定一个虚拟dom，在html中如何书写元素，我们就怎么书写虚拟dom元素</w:t>
+      </w:r>
+    </w:p>
+    <w:p>
+      <w:pPr>
+        <w:rPr>
+          <w:rFonts w:ascii="宋体" w:eastAsia="宋体" w:hAnsi="宋体" w:cs="宋体"/>
+        </w:rPr>
+      </w:pPr>
+      <w:r>
+        <w:rPr>
+          <w:rFonts w:ascii="宋体" w:eastAsia="宋体" w:hAnsi="宋体" w:cs="宋体"/>
+        </w:rPr>
+        <w:t xml:space="preserve">  html中定义id是app的div： &lt;div id=”app”&gt;&lt;/div&gt;</w:t>
+      </w:r>
+    </w:p>
+    <w:p>
+      <w:pPr>
+        <w:rPr>
+          <w:rFonts w:ascii="宋体" w:eastAsia="宋体" w:hAnsi="宋体" w:cs="宋体"/>
+        </w:rPr>
+      </w:pPr>
+      <w:r>
+        <w:rPr>
+          <w:rFonts w:ascii="宋体" w:eastAsia="宋体" w:hAnsi="宋体" w:cs="宋体"/>
+        </w:rPr>
+        <w:t xml:space="preserve">  在jsx语法中我们定义一个div： &lt;div id=”app”&gt;&lt;/div&gt;</w:t>
+      </w:r>
+    </w:p>
+    <w:p>
+      <w:pPr>
+        <w:rPr>
+          <w:rFonts w:ascii="宋体" w:eastAsia="宋体" w:hAnsi="宋体" w:cs="宋体"/>
+        </w:rPr>
+      </w:pPr>
+      <w:r>
+        <w:rPr>
+          <w:rFonts w:ascii="宋体" w:eastAsia="宋体" w:hAnsi="宋体" w:cs="宋体"/>
+        </w:rPr>
+        <w:t xml:space="preserve">  但是js不支持这个语法，所以我们需要一些编译的插件或者使用工程化工具编译</w:t>
+      </w:r>
+    </w:p>
+    <w:p>
+      <w:pPr>
+        <w:rPr>
+          <w:rFonts w:ascii="宋体" w:eastAsia="宋体" w:hAnsi="宋体" w:cs="宋体"/>
+        </w:rPr>
+      </w:pPr>
+      <w:r>
+        <w:rPr>
+          <w:rFonts w:ascii="宋体" w:eastAsia="宋体" w:hAnsi="宋体" w:cs="宋体"/>
+        </w:rPr>
+        <w:t xml:space="preserve">  工程化工具，我们用babel2插件解析</w:t>
+      </w:r>
+    </w:p>
+    <w:p>
+      <w:pPr>
+        <w:rPr>
+          <w:rFonts w:ascii="宋体" w:eastAsia="宋体" w:hAnsi="宋体" w:cs="宋体"/>
+        </w:rPr>
+      </w:pPr>
+      <w:r>
+        <w:rPr>
+          <w:rFonts w:ascii="宋体" w:eastAsia="宋体" w:hAnsi="宋体" w:cs="宋体"/>
+        </w:rPr>
+        <w:t xml:space="preserve">  对于React的jsx语法，我们为了语义化文件，所以我们通常将文件拓展名定义为jsx</w:t>
+      </w:r>
+    </w:p>
+    <w:p>
+      <w:pPr>
+        <w:rPr>
+          <w:rFonts w:ascii="宋体" w:eastAsia="宋体" w:hAnsi="宋体" w:cs="宋体"/>
+        </w:rPr>
+      </w:pPr>
+    </w:p>
+    <w:p>
+      <w:pPr>
+        <w:rPr>
+          <w:rFonts w:ascii="宋体" w:eastAsia="宋体" w:hAnsi="宋体" w:cs="宋体"/>
+        </w:rPr>
+      </w:pPr>
+      <w:r>
+        <w:rPr>
+          <w:rFonts w:ascii="宋体" w:eastAsia="宋体" w:hAnsi="宋体" w:cs="宋体"/>
+        </w:rPr>
+        <w:t xml:space="preserve">  首字母大写</w:t>
+      </w:r>
+    </w:p>
+    <w:p>
+      <w:pPr>
+        <w:rPr>
+          <w:rFonts w:ascii="宋体" w:eastAsia="宋体" w:hAnsi="宋体" w:cs="宋体"/>
+        </w:rPr>
+      </w:pPr>
+      <w:r>
+        <w:rPr>
+          <w:rFonts w:ascii="宋体" w:eastAsia="宋体" w:hAnsi="宋体" w:cs="宋体"/>
+        </w:rPr>
+        <w:t xml:space="preserve">  嵌套</w:t>
+      </w:r>
+    </w:p>
+    <w:p>
+      <w:pPr>
+        <w:rPr>
+          <w:rFonts w:ascii="宋体" w:eastAsia="宋体" w:hAnsi="宋体" w:cs="宋体"/>
+        </w:rPr>
+      </w:pPr>
+      <w:r>
+        <w:rPr>
+          <w:rFonts w:ascii="宋体" w:eastAsia="宋体" w:hAnsi="宋体" w:cs="宋体"/>
+        </w:rPr>
+        <w:t xml:space="preserve">  求值表达式</w:t>
+      </w:r>
+    </w:p>
+    <w:p>
+      <w:pPr>
+        <w:rPr>
+          <w:rFonts w:ascii="宋体" w:eastAsia="宋体" w:hAnsi="宋体" w:cs="宋体"/>
+        </w:rPr>
+      </w:pPr>
+      <w:r>
+        <w:rPr>
+          <w:rFonts w:ascii="宋体" w:eastAsia="宋体" w:hAnsi="宋体" w:cs="宋体"/>
+        </w:rPr>
+        <w:t xml:space="preserve">  驼峰命名法</w:t>
+      </w:r>
+    </w:p>
+    <w:p>
+      <w:pPr>
+        <w:rPr>
+          <w:rFonts w:ascii="宋体" w:eastAsia="宋体" w:hAnsi="宋体" w:cs="宋体"/>
+        </w:rPr>
+      </w:pPr>
+      <w:r>
+        <w:rPr>
+          <w:rFonts w:ascii="宋体" w:eastAsia="宋体" w:hAnsi="宋体" w:cs="宋体"/>
+        </w:rPr>
+        <w:t xml:space="preserve">  htmlFor和className</w:t>
       </w:r>
     </w:p>
     <w:p>
@@ -1923,37 +1473,7 @@
         <w:rPr>
           <w:rFonts w:ascii="宋体" w:eastAsia="宋体" w:hAnsi="宋体" w:cs="宋体"/>
         </w:rPr>
-        <w:t xml:space="preserve">  </w:t>
-      </w:r>
-      <w:r>
-        <w:rPr>
-          <w:rFonts w:ascii="宋体" w:eastAsia="宋体" w:hAnsi="宋体" w:cs="宋体"/>
-        </w:rPr>
-        <w:t>在</w:t>
-      </w:r>
-      <w:r>
-        <w:rPr>
-          <w:rFonts w:ascii="宋体" w:eastAsia="宋体" w:hAnsi="宋体" w:cs="宋体"/>
-        </w:rPr>
-        <w:t>react</w:t>
-      </w:r>
-      <w:r>
-        <w:rPr>
-          <w:rFonts w:ascii="宋体" w:eastAsia="宋体" w:hAnsi="宋体" w:cs="宋体"/>
-        </w:rPr>
-        <w:t>中插值语法是</w:t>
-      </w:r>
-      <w:r>
-        <w:rPr>
-          <w:rFonts w:ascii="宋体" w:eastAsia="宋体" w:hAnsi="宋体" w:cs="宋体"/>
-        </w:rPr>
-        <w:t>{}</w:t>
-      </w:r>
-      <w:r>
-        <w:rPr>
-          <w:rFonts w:ascii="宋体" w:eastAsia="宋体" w:hAnsi="宋体" w:cs="宋体"/>
-        </w:rPr>
-        <w:t>，在大括号中我们可以书写任意的表达式</w:t>
+        <w:t xml:space="preserve">  在react中插值语法是{}，在大括号中我们可以书写任意的表达式</w:t>
       </w:r>
     </w:p>
     <w:p>
@@ -1967,143 +1487,53 @@
         <w:rPr>
           <w:rFonts w:ascii="宋体" w:eastAsia="宋体" w:hAnsi="宋体" w:cs="宋体"/>
         </w:rPr>
-        <w:t>js</w:t>
-      </w:r>
-      <w:r>
-        <w:rPr>
-          <w:rFonts w:ascii="宋体" w:eastAsia="宋体" w:hAnsi="宋体" w:cs="宋体"/>
-        </w:rPr>
-        <w:t>内置的方法，定义的方法，运算符，语句等等</w:t>
-      </w:r>
-    </w:p>
-    <w:p>
-      <w:pPr>
-        <w:rPr>
-          <w:rFonts w:ascii="宋体" w:eastAsia="宋体" w:hAnsi="宋体" w:cs="宋体"/>
-        </w:rPr>
-      </w:pPr>
-    </w:p>
-    <w:p>
-      <w:pPr>
-        <w:rPr>
-          <w:rFonts w:ascii="宋体" w:eastAsia="宋体" w:hAnsi="宋体" w:cs="宋体"/>
-        </w:rPr>
-      </w:pPr>
-      <w:r>
-        <w:rPr>
-          <w:rFonts w:ascii="宋体" w:eastAsia="宋体" w:hAnsi="宋体" w:cs="宋体"/>
-        </w:rPr>
-        <w:t>Props</w:t>
-      </w:r>
-      <w:r>
-        <w:rPr>
-          <w:rFonts w:ascii="宋体" w:eastAsia="宋体" w:hAnsi="宋体" w:cs="宋体"/>
-        </w:rPr>
-        <w:t>属性</w:t>
-      </w:r>
-    </w:p>
-    <w:p>
-      <w:pPr>
-        <w:rPr>
-          <w:rFonts w:ascii="宋体" w:eastAsia="宋体" w:hAnsi="宋体" w:cs="宋体"/>
-        </w:rPr>
-      </w:pPr>
-      <w:r>
-        <w:rPr>
-          <w:rFonts w:ascii="宋体" w:eastAsia="宋体" w:hAnsi="宋体" w:cs="宋体"/>
-        </w:rPr>
-        <w:t xml:space="preserve">  </w:t>
-      </w:r>
-      <w:r>
-        <w:rPr>
-          <w:rFonts w:ascii="宋体" w:eastAsia="宋体" w:hAnsi="宋体" w:cs="宋体"/>
-        </w:rPr>
-        <w:t>在</w:t>
-      </w:r>
-      <w:r>
-        <w:rPr>
-          <w:rFonts w:ascii="宋体" w:eastAsia="宋体" w:hAnsi="宋体" w:cs="宋体"/>
-        </w:rPr>
-        <w:t>html</w:t>
-      </w:r>
-      <w:r>
-        <w:rPr>
-          <w:rFonts w:ascii="宋体" w:eastAsia="宋体" w:hAnsi="宋体" w:cs="宋体"/>
-        </w:rPr>
-        <w:t>中对于两个相同的</w:t>
-      </w:r>
-      <w:r>
-        <w:rPr>
-          <w:rFonts w:ascii="宋体" w:eastAsia="宋体" w:hAnsi="宋体" w:cs="宋体"/>
-        </w:rPr>
-        <w:t>div</w:t>
-      </w:r>
-      <w:r>
-        <w:rPr>
-          <w:rFonts w:ascii="宋体" w:eastAsia="宋体" w:hAnsi="宋体" w:cs="宋体"/>
-        </w:rPr>
-        <w:t>，我给其中一个添加一个类，此时这个</w:t>
-      </w:r>
-      <w:r>
-        <w:rPr>
-          <w:rFonts w:ascii="宋体" w:eastAsia="宋体" w:hAnsi="宋体" w:cs="宋体"/>
-        </w:rPr>
-        <w:t>div</w:t>
-      </w:r>
-      <w:r>
-        <w:rPr>
-          <w:rFonts w:ascii="宋体" w:eastAsia="宋体" w:hAnsi="宋体" w:cs="宋体"/>
-        </w:rPr>
-        <w:t>展示的样式就不一样的，因为他具有一个其他</w:t>
-      </w:r>
-      <w:r>
-        <w:rPr>
-          <w:rFonts w:ascii="宋体" w:eastAsia="宋体" w:hAnsi="宋体" w:cs="宋体"/>
-        </w:rPr>
-        <w:t>div</w:t>
-      </w:r>
-      <w:r>
-        <w:rPr>
-          <w:rFonts w:ascii="宋体" w:eastAsia="宋体" w:hAnsi="宋体" w:cs="宋体"/>
-        </w:rPr>
-        <w:t>布局的属性，这个属性就叫</w:t>
-      </w:r>
-      <w:r>
-        <w:rPr>
-          <w:rFonts w:ascii="宋体" w:eastAsia="宋体" w:hAnsi="宋体" w:cs="宋体"/>
-        </w:rPr>
-        <w:t>class</w:t>
-      </w:r>
-    </w:p>
-    <w:p>
-      <w:pPr>
-        <w:rPr>
-          <w:rFonts w:ascii="宋体" w:eastAsia="宋体" w:hAnsi="宋体" w:cs="宋体"/>
-        </w:rPr>
-      </w:pPr>
-      <w:r>
-        <w:rPr>
-          <w:rFonts w:ascii="宋体" w:eastAsia="宋体" w:hAnsi="宋体" w:cs="宋体"/>
-        </w:rPr>
-        <w:t xml:space="preserve">  </w:t>
-      </w:r>
-      <w:r>
-        <w:rPr>
-          <w:rFonts w:ascii="宋体" w:eastAsia="宋体" w:hAnsi="宋体" w:cs="宋体"/>
-        </w:rPr>
-        <w:t>对于完全一致的统一组件那他们展示的样式是完全一致的，如果给他们其中一个添加一些属性，此时这个组件展示的结果就可能会不同了，因此</w:t>
-      </w:r>
-      <w:r>
-        <w:rPr>
-          <w:rFonts w:ascii="宋体" w:eastAsia="宋体" w:hAnsi="宋体" w:cs="宋体"/>
-        </w:rPr>
-        <w:t>React</w:t>
-      </w:r>
-      <w:r>
-        <w:rPr>
-          <w:rFonts w:ascii="宋体" w:eastAsia="宋体" w:hAnsi="宋体" w:cs="宋体"/>
-        </w:rPr>
-        <w:t>提出组件属性的概念。</w:t>
+        <w:t>js内置的方法，定义的方法，运算符，语句等等</w:t>
+      </w:r>
+    </w:p>
+    <w:p>
+      <w:pPr>
+        <w:rPr>
+          <w:rFonts w:ascii="宋体" w:eastAsia="宋体" w:hAnsi="宋体" w:cs="宋体"/>
+        </w:rPr>
+      </w:pPr>
+    </w:p>
+    <w:p>
+      <w:pPr>
+        <w:rPr>
+          <w:rFonts w:ascii="宋体" w:eastAsia="宋体" w:hAnsi="宋体" w:cs="宋体"/>
+        </w:rPr>
+      </w:pPr>
+      <w:r>
+        <w:rPr>
+          <w:rFonts w:ascii="宋体" w:eastAsia="宋体" w:hAnsi="宋体" w:cs="宋体"/>
+        </w:rPr>
+        <w:t>Props属性</w:t>
+      </w:r>
+    </w:p>
+    <w:p>
+      <w:pPr>
+        <w:rPr>
+          <w:rFonts w:ascii="宋体" w:eastAsia="宋体" w:hAnsi="宋体" w:cs="宋体"/>
+        </w:rPr>
+      </w:pPr>
+      <w:r>
+        <w:rPr>
+          <w:rFonts w:ascii="宋体" w:eastAsia="宋体" w:hAnsi="宋体" w:cs="宋体"/>
+        </w:rPr>
+        <w:t xml:space="preserve">  在html中对于两个相同的div，我给其中一个添加一个类，此时这个div展示的样式就不一样的，因为他具有一个其他div布局的属性，这个属性就叫class</w:t>
+      </w:r>
+    </w:p>
+    <w:p>
+      <w:pPr>
+        <w:rPr>
+          <w:rFonts w:ascii="宋体" w:eastAsia="宋体" w:hAnsi="宋体" w:cs="宋体"/>
+        </w:rPr>
+      </w:pPr>
+      <w:r>
+        <w:rPr>
+          <w:rFonts w:ascii="宋体" w:eastAsia="宋体" w:hAnsi="宋体" w:cs="宋体"/>
+        </w:rPr>
+        <w:t xml:space="preserve">  对于完全一致的统一组件那他们展示的样式是完全一致的，如果给他们其中一个添加一些属性，此时这个组件展示的结果就可能会不同了，因此React提出组件属性的概念。</w:t>
       </w:r>
     </w:p>
     <w:p>
@@ -2117,136 +1547,46 @@
           <w:rFonts w:ascii="宋体" w:eastAsia="宋体" w:hAnsi="宋体" w:cs="宋体"/>
         </w:rPr>
         <w:lastRenderedPageBreak/>
-        <w:t xml:space="preserve">  </w:t>
-      </w:r>
-      <w:r>
-        <w:rPr>
-          <w:rFonts w:ascii="宋体" w:eastAsia="宋体" w:hAnsi="宋体" w:cs="宋体"/>
-        </w:rPr>
-        <w:t>我们可以对组件添加一些属性，让他们展示的结果不一样</w:t>
-      </w:r>
-    </w:p>
-    <w:p>
-      <w:pPr>
-        <w:rPr>
-          <w:rFonts w:ascii="宋体" w:eastAsia="宋体" w:hAnsi="宋体" w:cs="宋体"/>
-        </w:rPr>
-      </w:pPr>
-      <w:r>
-        <w:rPr>
-          <w:rFonts w:ascii="宋体" w:eastAsia="宋体" w:hAnsi="宋体" w:cs="宋体"/>
-        </w:rPr>
-        <w:t xml:space="preserve"> </w:t>
-      </w:r>
-      <w:r>
-        <w:rPr>
-          <w:rFonts w:ascii="宋体" w:eastAsia="宋体" w:hAnsi="宋体" w:cs="宋体"/>
-        </w:rPr>
-        <w:t xml:space="preserve"> </w:t>
-      </w:r>
-      <w:r>
-        <w:rPr>
-          <w:rFonts w:ascii="宋体" w:eastAsia="宋体" w:hAnsi="宋体" w:cs="宋体"/>
-        </w:rPr>
-        <w:t>在</w:t>
-      </w:r>
-      <w:r>
-        <w:rPr>
-          <w:rFonts w:ascii="宋体" w:eastAsia="宋体" w:hAnsi="宋体" w:cs="宋体"/>
-        </w:rPr>
-        <w:t>jsx</w:t>
-      </w:r>
-      <w:r>
-        <w:rPr>
-          <w:rFonts w:ascii="宋体" w:eastAsia="宋体" w:hAnsi="宋体" w:cs="宋体"/>
-        </w:rPr>
-        <w:t>中为组件添加属性跟</w:t>
-      </w:r>
-      <w:r>
-        <w:rPr>
-          <w:rFonts w:ascii="宋体" w:eastAsia="宋体" w:hAnsi="宋体" w:cs="宋体"/>
-        </w:rPr>
-        <w:t>html</w:t>
-      </w:r>
-      <w:r>
-        <w:rPr>
-          <w:rFonts w:ascii="宋体" w:eastAsia="宋体" w:hAnsi="宋体" w:cs="宋体"/>
-        </w:rPr>
-        <w:t>中添加属性的方式是一模一样的，只不过</w:t>
-      </w:r>
-      <w:r>
-        <w:rPr>
-          <w:rFonts w:ascii="宋体" w:eastAsia="宋体" w:hAnsi="宋体" w:cs="宋体"/>
-        </w:rPr>
-        <w:t>React</w:t>
-      </w:r>
-      <w:r>
-        <w:rPr>
-          <w:rFonts w:ascii="宋体" w:eastAsia="宋体" w:hAnsi="宋体" w:cs="宋体"/>
-        </w:rPr>
-        <w:t>组件可以执行插值（可以将</w:t>
-      </w:r>
-      <w:r>
-        <w:rPr>
-          <w:rFonts w:ascii="宋体" w:eastAsia="宋体" w:hAnsi="宋体" w:cs="宋体"/>
-        </w:rPr>
-        <w:t>js</w:t>
-      </w:r>
-      <w:r>
-        <w:rPr>
-          <w:rFonts w:ascii="宋体" w:eastAsia="宋体" w:hAnsi="宋体" w:cs="宋体"/>
-        </w:rPr>
-        <w:t>中数据添加到组件中）</w:t>
-      </w:r>
-    </w:p>
-    <w:p>
-      <w:pPr>
-        <w:rPr>
-          <w:rFonts w:ascii="宋体" w:eastAsia="宋体" w:hAnsi="宋体" w:cs="宋体"/>
-        </w:rPr>
-      </w:pPr>
-      <w:r>
-        <w:rPr>
-          <w:rFonts w:ascii="宋体" w:eastAsia="宋体" w:hAnsi="宋体" w:cs="宋体"/>
-        </w:rPr>
-        <w:t xml:space="preserve">  </w:t>
-      </w:r>
-      <w:r>
-        <w:rPr>
-          <w:rFonts w:ascii="宋体" w:eastAsia="宋体" w:hAnsi="宋体" w:cs="宋体"/>
-        </w:rPr>
-        <w:t>有时候我们没有传递属性数据，此时在属性数据调用方法是不安全的，因此我们要对每一个属性添加默认属性数据</w:t>
-      </w:r>
-    </w:p>
-    <w:p>
-      <w:pPr>
-        <w:rPr>
-          <w:rFonts w:ascii="宋体" w:eastAsia="宋体" w:hAnsi="宋体" w:cs="宋体"/>
-        </w:rPr>
-      </w:pPr>
-      <w:r>
-        <w:rPr>
-          <w:rFonts w:ascii="宋体" w:eastAsia="宋体" w:hAnsi="宋体" w:cs="宋体"/>
-        </w:rPr>
-        <w:t xml:space="preserve">  getDefaultProps</w:t>
-      </w:r>
-      <w:r>
-        <w:rPr>
-          <w:rFonts w:ascii="宋体" w:eastAsia="宋体" w:hAnsi="宋体" w:cs="宋体"/>
-        </w:rPr>
-        <w:t>：</w:t>
-      </w:r>
-      <w:r>
-        <w:rPr>
-          <w:rFonts w:ascii="宋体" w:eastAsia="宋体" w:hAnsi="宋体" w:cs="宋体"/>
-        </w:rPr>
-        <w:t xml:space="preserve"> </w:t>
-      </w:r>
-      <w:r>
-        <w:rPr>
-          <w:rFonts w:ascii="宋体" w:eastAsia="宋体" w:hAnsi="宋体" w:cs="宋体"/>
-        </w:rPr>
-        <w:t>添加默认属性的</w:t>
+        <w:t xml:space="preserve">  我们可以对组件添加一些属性，让他们展示的结果不一样</w:t>
+      </w:r>
+    </w:p>
+    <w:p>
+      <w:pPr>
+        <w:rPr>
+          <w:rFonts w:ascii="宋体" w:eastAsia="宋体" w:hAnsi="宋体" w:cs="宋体"/>
+        </w:rPr>
+      </w:pPr>
+      <w:r>
+        <w:rPr>
+          <w:rFonts w:ascii="宋体" w:eastAsia="宋体" w:hAnsi="宋体" w:cs="宋体"/>
+        </w:rPr>
+        <w:t xml:space="preserve">  在jsx中为组件添加属性跟html中添加属性的方式是一模一样的，只不过React组件可以执行插值（可以将js中数据添加到组件中）</w:t>
+      </w:r>
+    </w:p>
+    <w:p>
+      <w:pPr>
+        <w:rPr>
+          <w:rFonts w:ascii="宋体" w:eastAsia="宋体" w:hAnsi="宋体" w:cs="宋体"/>
+        </w:rPr>
+      </w:pPr>
+      <w:r>
+        <w:rPr>
+          <w:rFonts w:ascii="宋体" w:eastAsia="宋体" w:hAnsi="宋体" w:cs="宋体"/>
+        </w:rPr>
+        <w:t xml:space="preserve">  有时候我们没有传递属性数据，此时在属性数据调用方法是不安全的，因此我们要对每一个属性添加默认属性数据</w:t>
+      </w:r>
+    </w:p>
+    <w:p>
+      <w:pPr>
+        <w:rPr>
+          <w:rFonts w:ascii="宋体" w:eastAsia="宋体" w:hAnsi="宋体" w:cs="宋体"/>
+        </w:rPr>
+      </w:pPr>
+      <w:r>
+        <w:rPr>
+          <w:rFonts w:ascii="宋体" w:eastAsia="宋体" w:hAnsi="宋体" w:cs="宋体"/>
+        </w:rPr>
+        <w:t xml:space="preserve">  getDefaultProps： 添加默认属性的</w:t>
       </w:r>
     </w:p>
     <w:p>
@@ -2293,536 +1633,236 @@
         <w:rPr>
           <w:rFonts w:ascii="宋体" w:eastAsia="宋体" w:hAnsi="宋体" w:cs="宋体"/>
         </w:rPr>
-        <w:t xml:space="preserve">  </w:t>
-      </w:r>
-      <w:r>
-        <w:rPr>
-          <w:rFonts w:ascii="宋体" w:eastAsia="宋体" w:hAnsi="宋体" w:cs="宋体"/>
-        </w:rPr>
-        <w:t>样式</w:t>
-      </w:r>
-      <w:r>
-        <w:rPr>
-          <w:rFonts w:ascii="宋体" w:eastAsia="宋体" w:hAnsi="宋体" w:cs="宋体"/>
-        </w:rPr>
-        <w:t>style</w:t>
-      </w:r>
-      <w:r>
-        <w:rPr>
-          <w:rFonts w:ascii="宋体" w:eastAsia="宋体" w:hAnsi="宋体" w:cs="宋体"/>
-        </w:rPr>
-        <w:t>属性的值只能是对象，不能为</w:t>
-      </w:r>
-      <w:r>
-        <w:rPr>
-          <w:rFonts w:ascii="宋体" w:eastAsia="宋体" w:hAnsi="宋体" w:cs="宋体"/>
-        </w:rPr>
-        <w:t>style</w:t>
-      </w:r>
-      <w:r>
-        <w:rPr>
-          <w:rFonts w:ascii="宋体" w:eastAsia="宋体" w:hAnsi="宋体" w:cs="宋体"/>
-        </w:rPr>
-        <w:t>添加字符串的值</w:t>
-      </w:r>
-    </w:p>
-    <w:p>
-      <w:pPr>
-        <w:rPr>
-          <w:rFonts w:ascii="宋体" w:eastAsia="宋体" w:hAnsi="宋体" w:cs="宋体"/>
-        </w:rPr>
-      </w:pPr>
-      <w:r>
-        <w:rPr>
-          <w:rFonts w:ascii="宋体" w:eastAsia="宋体" w:hAnsi="宋体" w:cs="宋体"/>
-        </w:rPr>
-        <w:t xml:space="preserve">  font-size</w:t>
-      </w:r>
-      <w:r>
-        <w:rPr>
-          <w:rFonts w:ascii="宋体" w:eastAsia="宋体" w:hAnsi="宋体" w:cs="宋体"/>
-        </w:rPr>
-        <w:t>这类多单词属性要用驼峰式命名</w:t>
-      </w:r>
-    </w:p>
-    <w:p>
-      <w:pPr>
-        <w:rPr>
-          <w:rFonts w:ascii="宋体" w:eastAsia="宋体" w:hAnsi="宋体" w:cs="宋体"/>
-        </w:rPr>
-      </w:pPr>
-      <w:r>
-        <w:rPr>
-          <w:rFonts w:ascii="宋体" w:eastAsia="宋体" w:hAnsi="宋体" w:cs="宋体"/>
-        </w:rPr>
-        <w:t xml:space="preserve">  </w:t>
-      </w:r>
-      <w:r>
-        <w:rPr>
-          <w:rFonts w:ascii="宋体" w:eastAsia="宋体" w:hAnsi="宋体" w:cs="宋体"/>
-        </w:rPr>
-        <w:t>有</w:t>
-      </w:r>
-      <w:r>
-        <w:rPr>
-          <w:rFonts w:ascii="宋体" w:eastAsia="宋体" w:hAnsi="宋体" w:cs="宋体"/>
-        </w:rPr>
-        <w:t>css3</w:t>
-      </w:r>
-      <w:r>
-        <w:rPr>
-          <w:rFonts w:ascii="宋体" w:eastAsia="宋体" w:hAnsi="宋体" w:cs="宋体"/>
-        </w:rPr>
-        <w:t>前缀的属性第一个字母要大写</w:t>
-      </w:r>
-    </w:p>
-    <w:p>
-      <w:pPr>
-        <w:rPr>
-          <w:rFonts w:ascii="宋体" w:eastAsia="宋体" w:hAnsi="宋体" w:cs="宋体"/>
-        </w:rPr>
-      </w:pPr>
-    </w:p>
-    <w:p>
-      <w:pPr>
-        <w:rPr>
-          <w:rFonts w:ascii="宋体" w:eastAsia="宋体" w:hAnsi="宋体" w:cs="宋体"/>
-        </w:rPr>
-      </w:pPr>
-      <w:r>
-        <w:rPr>
-          <w:rFonts w:ascii="宋体" w:eastAsia="宋体" w:hAnsi="宋体" w:cs="宋体"/>
-        </w:rPr>
-        <w:t xml:space="preserve">  </w:t>
-      </w:r>
-      <w:r>
-        <w:rPr>
-          <w:rFonts w:ascii="宋体" w:eastAsia="宋体" w:hAnsi="宋体" w:cs="宋体"/>
-        </w:rPr>
-        <w:t>组件中还是在定义一个虚拟</w:t>
-      </w:r>
-      <w:r>
-        <w:rPr>
-          <w:rFonts w:ascii="宋体" w:eastAsia="宋体" w:hAnsi="宋体" w:cs="宋体"/>
-        </w:rPr>
-        <w:t>dom</w:t>
-      </w:r>
-      <w:r>
-        <w:rPr>
-          <w:rFonts w:ascii="宋体" w:eastAsia="宋体" w:hAnsi="宋体" w:cs="宋体"/>
-        </w:rPr>
-        <w:t>中我们都要用对象，并且可以使用变量，可以书写对象字面量，在对象字面量中可以使用表达式</w:t>
-      </w:r>
-    </w:p>
-    <w:p>
-      <w:pPr>
-        <w:rPr>
-          <w:rFonts w:ascii="宋体" w:eastAsia="宋体" w:hAnsi="宋体" w:cs="宋体"/>
-        </w:rPr>
-      </w:pPr>
-    </w:p>
-    <w:p>
-      <w:pPr>
-        <w:rPr>
-          <w:rFonts w:ascii="宋体" w:eastAsia="宋体" w:hAnsi="宋体" w:cs="宋体"/>
-        </w:rPr>
-      </w:pPr>
-      <w:r>
-        <w:rPr>
-          <w:rFonts w:ascii="宋体" w:eastAsia="宋体" w:hAnsi="宋体" w:cs="宋体"/>
-        </w:rPr>
-        <w:t>状态</w:t>
-      </w:r>
-      <w:r>
-        <w:rPr>
-          <w:rFonts w:ascii="宋体" w:eastAsia="宋体" w:hAnsi="宋体" w:cs="宋体"/>
-        </w:rPr>
-        <w:t>state</w:t>
-      </w:r>
-    </w:p>
-    <w:p>
-      <w:pPr>
-        <w:rPr>
-          <w:rFonts w:ascii="宋体" w:eastAsia="宋体" w:hAnsi="宋体" w:cs="宋体"/>
-        </w:rPr>
-      </w:pPr>
-      <w:r>
-        <w:rPr>
-          <w:rFonts w:ascii="宋体" w:eastAsia="宋体" w:hAnsi="宋体" w:cs="宋体"/>
-        </w:rPr>
-        <w:t xml:space="preserve">  </w:t>
-      </w:r>
-      <w:r>
-        <w:rPr>
-          <w:rFonts w:ascii="宋体" w:eastAsia="宋体" w:hAnsi="宋体" w:cs="宋体"/>
-        </w:rPr>
-        <w:t>无状态组件</w:t>
-      </w:r>
-    </w:p>
-    <w:p>
-      <w:pPr>
-        <w:rPr>
-          <w:rFonts w:ascii="宋体" w:eastAsia="宋体" w:hAnsi="宋体" w:cs="宋体"/>
-        </w:rPr>
-      </w:pPr>
-      <w:r>
-        <w:rPr>
-          <w:rFonts w:ascii="宋体" w:eastAsia="宋体" w:hAnsi="宋体" w:cs="宋体"/>
-        </w:rPr>
-        <w:t xml:space="preserve">    </w:t>
-      </w:r>
-      <w:r>
-        <w:rPr>
-          <w:rFonts w:ascii="宋体" w:eastAsia="宋体" w:hAnsi="宋体" w:cs="宋体"/>
-        </w:rPr>
-        <w:t>如果组件被创建并渲染到页面中以后不会再更改，也就是说组件是一成不变的，这类组件，我们只需要在创建之初为其添加一些属性即可完成对样式行为的控制，这类组件以后再也不会改变了，我们称之为无状态组件（</w:t>
-      </w:r>
-      <w:r>
-        <w:rPr>
-          <w:rFonts w:ascii="宋体" w:eastAsia="宋体" w:hAnsi="宋体" w:cs="宋体"/>
-        </w:rPr>
-        <w:t>stateless</w:t>
-      </w:r>
-      <w:r>
-        <w:rPr>
-          <w:rFonts w:ascii="宋体" w:eastAsia="宋体" w:hAnsi="宋体" w:cs="宋体"/>
-        </w:rPr>
-        <w:t>组件）（不会与用户产生交互，或者发送异步请求）</w:t>
-      </w:r>
-    </w:p>
-    <w:p>
-      <w:pPr>
-        <w:rPr>
-          <w:rFonts w:ascii="宋体" w:eastAsia="宋体" w:hAnsi="宋体" w:cs="宋体"/>
-        </w:rPr>
-      </w:pPr>
-      <w:r>
-        <w:rPr>
-          <w:rFonts w:ascii="宋体" w:eastAsia="宋体" w:hAnsi="宋体" w:cs="宋体"/>
-        </w:rPr>
-        <w:t xml:space="preserve">  </w:t>
-      </w:r>
-      <w:r>
-        <w:rPr>
-          <w:rFonts w:ascii="宋体" w:eastAsia="宋体" w:hAnsi="宋体" w:cs="宋体"/>
-        </w:rPr>
-        <w:t>有状态组件</w:t>
-      </w:r>
-    </w:p>
-    <w:p>
-      <w:pPr>
-        <w:rPr>
-          <w:rFonts w:ascii="宋体" w:eastAsia="宋体" w:hAnsi="宋体" w:cs="宋体"/>
-        </w:rPr>
-      </w:pPr>
-      <w:r>
-        <w:rPr>
-          <w:rFonts w:ascii="宋体" w:eastAsia="宋体" w:hAnsi="宋体" w:cs="宋体"/>
-        </w:rPr>
-        <w:t xml:space="preserve">    </w:t>
-      </w:r>
-      <w:r>
-        <w:rPr>
-          <w:rFonts w:ascii="宋体" w:eastAsia="宋体" w:hAnsi="宋体" w:cs="宋体"/>
-        </w:rPr>
-        <w:t>如果组件创建后根据用户的不同交互产生不同的行为（样式），这一类组件我们称之为有状态组件，组件处于哪种状态是由用户决定的。</w:t>
-      </w:r>
-    </w:p>
-    <w:p>
-      <w:pPr>
-        <w:rPr>
-          <w:rFonts w:ascii="宋体" w:eastAsia="宋体" w:hAnsi="宋体" w:cs="宋体"/>
-        </w:rPr>
-      </w:pPr>
-      <w:r>
-        <w:rPr>
-          <w:rFonts w:ascii="宋体" w:eastAsia="宋体" w:hAnsi="宋体" w:cs="宋体"/>
-        </w:rPr>
-        <w:t>组件内部通常会维护一个状态，这个变量叫</w:t>
-      </w:r>
-      <w:r>
-        <w:rPr>
-          <w:rFonts w:ascii="宋体" w:eastAsia="宋体" w:hAnsi="宋体" w:cs="宋体"/>
-        </w:rPr>
-        <w:t>state</w:t>
-      </w:r>
-      <w:r>
-        <w:rPr>
-          <w:rFonts w:ascii="宋体" w:eastAsia="宋体" w:hAnsi="宋体" w:cs="宋体"/>
-        </w:rPr>
-        <w:t>，跟</w:t>
-      </w:r>
-      <w:r>
-        <w:rPr>
-          <w:rFonts w:ascii="宋体" w:eastAsia="宋体" w:hAnsi="宋体" w:cs="宋体"/>
-        </w:rPr>
-        <w:t>props</w:t>
-      </w:r>
-      <w:r>
-        <w:rPr>
-          <w:rFonts w:ascii="宋体" w:eastAsia="宋体" w:hAnsi="宋体" w:cs="宋体"/>
-        </w:rPr>
-        <w:t>一样，我们都可以更改他们</w:t>
-      </w:r>
-    </w:p>
-    <w:p>
-      <w:pPr>
-        <w:rPr>
-          <w:rFonts w:ascii="宋体" w:eastAsia="宋体" w:hAnsi="宋体" w:cs="宋体"/>
-        </w:rPr>
-      </w:pPr>
-      <w:r>
-        <w:rPr>
-          <w:rFonts w:ascii="宋体" w:eastAsia="宋体" w:hAnsi="宋体" w:cs="宋体"/>
-        </w:rPr>
-        <w:t>但是我们说</w:t>
-      </w:r>
-      <w:r>
-        <w:rPr>
-          <w:rFonts w:ascii="宋体" w:eastAsia="宋体" w:hAnsi="宋体" w:cs="宋体"/>
-        </w:rPr>
-        <w:t>props</w:t>
-      </w:r>
-      <w:r>
-        <w:rPr>
-          <w:rFonts w:ascii="宋体" w:eastAsia="宋体" w:hAnsi="宋体" w:cs="宋体"/>
-        </w:rPr>
-        <w:t>是在组件创建时传递的属性值不同而决定的，因为以后通常是更改不了的（除了子组件）</w:t>
-      </w:r>
-    </w:p>
-    <w:p>
-      <w:pPr>
-        <w:rPr>
-          <w:rFonts w:ascii="宋体" w:eastAsia="宋体" w:hAnsi="宋体" w:cs="宋体"/>
-        </w:rPr>
-      </w:pPr>
-      <w:r>
-        <w:rPr>
-          <w:rFonts w:ascii="宋体" w:eastAsia="宋体" w:hAnsi="宋体" w:cs="宋体"/>
-        </w:rPr>
-        <w:t>state</w:t>
-      </w:r>
-      <w:r>
-        <w:rPr>
-          <w:rFonts w:ascii="宋体" w:eastAsia="宋体" w:hAnsi="宋体" w:cs="宋体"/>
-        </w:rPr>
-        <w:t>通常是在产生交互时候改变的，因此它的改变永远伴随着一个交互</w:t>
-      </w:r>
-    </w:p>
-    <w:p>
-      <w:pPr>
-        <w:rPr>
-          <w:rFonts w:ascii="宋体" w:eastAsia="宋体" w:hAnsi="宋体" w:cs="宋体"/>
-        </w:rPr>
-      </w:pPr>
-      <w:r>
-        <w:rPr>
-          <w:rFonts w:ascii="宋体" w:eastAsia="宋体" w:hAnsi="宋体" w:cs="宋体"/>
-        </w:rPr>
-        <w:t>每次</w:t>
-      </w:r>
-      <w:r>
-        <w:rPr>
-          <w:rFonts w:ascii="宋体" w:eastAsia="宋体" w:hAnsi="宋体" w:cs="宋体"/>
-        </w:rPr>
-        <w:t>state</w:t>
-      </w:r>
-      <w:r>
-        <w:rPr>
-          <w:rFonts w:ascii="宋体" w:eastAsia="宋体" w:hAnsi="宋体" w:cs="宋体"/>
-        </w:rPr>
-        <w:t>，</w:t>
-      </w:r>
-      <w:r>
-        <w:rPr>
-          <w:rFonts w:ascii="宋体" w:eastAsia="宋体" w:hAnsi="宋体" w:cs="宋体"/>
-        </w:rPr>
-        <w:t>props</w:t>
-      </w:r>
-      <w:r>
-        <w:rPr>
-          <w:rFonts w:ascii="宋体" w:eastAsia="宋体" w:hAnsi="宋体" w:cs="宋体"/>
-        </w:rPr>
-        <w:t>的改变都会执行一次</w:t>
-      </w:r>
-      <w:r>
-        <w:rPr>
-          <w:rFonts w:ascii="宋体" w:eastAsia="宋体" w:hAnsi="宋体" w:cs="宋体"/>
-        </w:rPr>
-        <w:t>render</w:t>
-      </w:r>
-      <w:r>
-        <w:rPr>
-          <w:rFonts w:ascii="宋体" w:eastAsia="宋体" w:hAnsi="宋体" w:cs="宋体"/>
-        </w:rPr>
-        <w:t>方法来重新渲染组件，组件是否更改根据虚拟</w:t>
-      </w:r>
-      <w:r>
-        <w:rPr>
-          <w:rFonts w:ascii="宋体" w:eastAsia="宋体" w:hAnsi="宋体" w:cs="宋体"/>
-        </w:rPr>
-        <w:t>dom</w:t>
-      </w:r>
-      <w:r>
-        <w:rPr>
-          <w:rFonts w:ascii="宋体" w:eastAsia="宋体" w:hAnsi="宋体" w:cs="宋体"/>
-        </w:rPr>
-        <w:t>有没有改变决定</w:t>
-      </w:r>
-    </w:p>
-    <w:p>
-      <w:pPr>
-        <w:rPr>
-          <w:rFonts w:ascii="宋体" w:eastAsia="宋体" w:hAnsi="宋体" w:cs="宋体"/>
-        </w:rPr>
-      </w:pPr>
-    </w:p>
-    <w:p>
-      <w:pPr>
-        <w:rPr>
-          <w:rFonts w:ascii="宋体" w:eastAsia="宋体" w:hAnsi="宋体" w:cs="宋体"/>
-        </w:rPr>
-      </w:pPr>
-      <w:r>
-        <w:rPr>
-          <w:rFonts w:ascii="宋体" w:eastAsia="宋体" w:hAnsi="宋体" w:cs="宋体"/>
-        </w:rPr>
-        <w:t>st</w:t>
-      </w:r>
-      <w:r>
-        <w:rPr>
-          <w:rFonts w:ascii="宋体" w:eastAsia="宋体" w:hAnsi="宋体" w:cs="宋体"/>
-        </w:rPr>
-        <w:t>ate</w:t>
-      </w:r>
-      <w:r>
-        <w:rPr>
-          <w:rFonts w:ascii="宋体" w:eastAsia="宋体" w:hAnsi="宋体" w:cs="宋体"/>
-        </w:rPr>
-        <w:t>与</w:t>
-      </w:r>
-      <w:r>
-        <w:rPr>
-          <w:rFonts w:ascii="宋体" w:eastAsia="宋体" w:hAnsi="宋体" w:cs="宋体"/>
-        </w:rPr>
-        <w:t>props</w:t>
-      </w:r>
-      <w:r>
-        <w:rPr>
-          <w:rFonts w:ascii="宋体" w:eastAsia="宋体" w:hAnsi="宋体" w:cs="宋体"/>
-        </w:rPr>
-        <w:t>一样也是可以设置默认状态，</w:t>
-      </w:r>
-      <w:r>
-        <w:rPr>
-          <w:rFonts w:ascii="宋体" w:eastAsia="宋体" w:hAnsi="宋体" w:cs="宋体"/>
-        </w:rPr>
-        <w:t>state</w:t>
-      </w:r>
-      <w:r>
-        <w:rPr>
-          <w:rFonts w:ascii="宋体" w:eastAsia="宋体" w:hAnsi="宋体" w:cs="宋体"/>
-        </w:rPr>
-        <w:t>设置默认状态通过</w:t>
-      </w:r>
-    </w:p>
-    <w:p>
-      <w:pPr>
-        <w:rPr>
-          <w:rFonts w:ascii="宋体" w:eastAsia="宋体" w:hAnsi="宋体" w:cs="宋体"/>
-        </w:rPr>
-      </w:pPr>
-      <w:r>
-        <w:rPr>
-          <w:rFonts w:ascii="宋体" w:eastAsia="宋体" w:hAnsi="宋体" w:cs="宋体"/>
-        </w:rPr>
-        <w:t>getInitialState</w:t>
-      </w:r>
-      <w:r>
-        <w:rPr>
-          <w:rFonts w:ascii="宋体" w:eastAsia="宋体" w:hAnsi="宋体" w:cs="宋体"/>
-        </w:rPr>
-        <w:t>设置的，设置方式同</w:t>
-      </w:r>
-      <w:r>
-        <w:rPr>
-          <w:rFonts w:ascii="宋体" w:eastAsia="宋体" w:hAnsi="宋体" w:cs="宋体"/>
-        </w:rPr>
-        <w:t>props</w:t>
-      </w:r>
-      <w:r>
-        <w:rPr>
-          <w:rFonts w:ascii="宋体" w:eastAsia="宋体" w:hAnsi="宋体" w:cs="宋体"/>
-        </w:rPr>
-        <w:t>一样通过</w:t>
-      </w:r>
-      <w:r>
-        <w:rPr>
-          <w:rFonts w:ascii="宋体" w:eastAsia="宋体" w:hAnsi="宋体" w:cs="宋体"/>
-        </w:rPr>
-        <w:t>return {}</w:t>
-      </w:r>
-      <w:r>
-        <w:rPr>
-          <w:rFonts w:ascii="宋体" w:eastAsia="宋体" w:hAnsi="宋体" w:cs="宋体"/>
-        </w:rPr>
-        <w:t>来设置</w:t>
-      </w:r>
-    </w:p>
-    <w:p>
-      <w:pPr>
-        <w:rPr>
-          <w:rFonts w:ascii="宋体" w:eastAsia="宋体" w:hAnsi="宋体" w:cs="宋体"/>
-        </w:rPr>
-      </w:pPr>
-      <w:r>
-        <w:rPr>
-          <w:rFonts w:ascii="宋体" w:eastAsia="宋体" w:hAnsi="宋体" w:cs="宋体"/>
-        </w:rPr>
-        <w:t>在组件内部改变状态，我们通过</w:t>
-      </w:r>
-      <w:r>
-        <w:rPr>
-          <w:rFonts w:ascii="宋体" w:eastAsia="宋体" w:hAnsi="宋体" w:cs="宋体"/>
-        </w:rPr>
-        <w:t>setState</w:t>
-      </w:r>
-      <w:r>
-        <w:rPr>
-          <w:rFonts w:ascii="宋体" w:eastAsia="宋体" w:hAnsi="宋体" w:cs="宋体"/>
-        </w:rPr>
-        <w:t>方法来改变</w:t>
-      </w:r>
-    </w:p>
-    <w:p>
-      <w:pPr>
-        <w:rPr>
-          <w:rFonts w:ascii="宋体" w:eastAsia="宋体" w:hAnsi="宋体" w:cs="宋体"/>
-        </w:rPr>
-      </w:pPr>
-      <w:r>
-        <w:rPr>
-          <w:rFonts w:ascii="宋体" w:eastAsia="宋体" w:hAnsi="宋体" w:cs="宋体"/>
-        </w:rPr>
-        <w:t>setState</w:t>
-      </w:r>
-      <w:r>
-        <w:rPr>
-          <w:rFonts w:ascii="宋体" w:eastAsia="宋体" w:hAnsi="宋体" w:cs="宋体"/>
-        </w:rPr>
-        <w:t>方法调用一定会触发</w:t>
-      </w:r>
-      <w:r>
-        <w:rPr>
-          <w:rFonts w:ascii="宋体" w:eastAsia="宋体" w:hAnsi="宋体" w:cs="宋体"/>
-        </w:rPr>
-        <w:t>render</w:t>
-      </w:r>
-      <w:r>
-        <w:rPr>
-          <w:rFonts w:ascii="宋体" w:eastAsia="宋体" w:hAnsi="宋体" w:cs="宋体"/>
-        </w:rPr>
-        <w:t>方法</w:t>
+        <w:t xml:space="preserve">  样式style属性的值只能是对象，不能为style添加字符串的值</w:t>
+      </w:r>
+    </w:p>
+    <w:p>
+      <w:pPr>
+        <w:rPr>
+          <w:rFonts w:ascii="宋体" w:eastAsia="宋体" w:hAnsi="宋体" w:cs="宋体"/>
+        </w:rPr>
+      </w:pPr>
+      <w:r>
+        <w:rPr>
+          <w:rFonts w:ascii="宋体" w:eastAsia="宋体" w:hAnsi="宋体" w:cs="宋体"/>
+        </w:rPr>
+        <w:t xml:space="preserve">  font-size这类多单词属性要用驼峰式命名</w:t>
+      </w:r>
+    </w:p>
+    <w:p>
+      <w:pPr>
+        <w:rPr>
+          <w:rFonts w:ascii="宋体" w:eastAsia="宋体" w:hAnsi="宋体" w:cs="宋体"/>
+        </w:rPr>
+      </w:pPr>
+      <w:r>
+        <w:rPr>
+          <w:rFonts w:ascii="宋体" w:eastAsia="宋体" w:hAnsi="宋体" w:cs="宋体"/>
+        </w:rPr>
+        <w:t xml:space="preserve">  有css3前缀的属性第一个字母要大写</w:t>
+      </w:r>
+    </w:p>
+    <w:p>
+      <w:pPr>
+        <w:rPr>
+          <w:rFonts w:ascii="宋体" w:eastAsia="宋体" w:hAnsi="宋体" w:cs="宋体"/>
+        </w:rPr>
+      </w:pPr>
+    </w:p>
+    <w:p>
+      <w:pPr>
+        <w:rPr>
+          <w:rFonts w:ascii="宋体" w:eastAsia="宋体" w:hAnsi="宋体" w:cs="宋体"/>
+        </w:rPr>
+      </w:pPr>
+      <w:r>
+        <w:rPr>
+          <w:rFonts w:ascii="宋体" w:eastAsia="宋体" w:hAnsi="宋体" w:cs="宋体"/>
+        </w:rPr>
+        <w:t xml:space="preserve">  组件中还是在定义一个虚拟dom中我们都要用对象，并且可以使用变量，可以书写对象字面量，在对象字面量中可以使用表达式</w:t>
+      </w:r>
+    </w:p>
+    <w:p>
+      <w:pPr>
+        <w:rPr>
+          <w:rFonts w:ascii="宋体" w:eastAsia="宋体" w:hAnsi="宋体" w:cs="宋体"/>
+        </w:rPr>
+      </w:pPr>
+    </w:p>
+    <w:p>
+      <w:pPr>
+        <w:rPr>
+          <w:rFonts w:ascii="宋体" w:eastAsia="宋体" w:hAnsi="宋体" w:cs="宋体"/>
+        </w:rPr>
+      </w:pPr>
+      <w:r>
+        <w:rPr>
+          <w:rFonts w:ascii="宋体" w:eastAsia="宋体" w:hAnsi="宋体" w:cs="宋体"/>
+        </w:rPr>
+        <w:t>状态state</w:t>
+      </w:r>
+    </w:p>
+    <w:p>
+      <w:pPr>
+        <w:rPr>
+          <w:rFonts w:ascii="宋体" w:eastAsia="宋体" w:hAnsi="宋体" w:cs="宋体"/>
+        </w:rPr>
+      </w:pPr>
+      <w:r>
+        <w:rPr>
+          <w:rFonts w:ascii="宋体" w:eastAsia="宋体" w:hAnsi="宋体" w:cs="宋体"/>
+        </w:rPr>
+        <w:t xml:space="preserve">  无状态组件</w:t>
+      </w:r>
+    </w:p>
+    <w:p>
+      <w:pPr>
+        <w:rPr>
+          <w:rFonts w:ascii="宋体" w:eastAsia="宋体" w:hAnsi="宋体" w:cs="宋体"/>
+        </w:rPr>
+      </w:pPr>
+      <w:r>
+        <w:rPr>
+          <w:rFonts w:ascii="宋体" w:eastAsia="宋体" w:hAnsi="宋体" w:cs="宋体"/>
+        </w:rPr>
+        <w:t xml:space="preserve">    如果组件被创建并渲染到页面中以后不会再更改，也就是说组件是一成不变的，这类组件，我们只需要在创建之初为其添加一些属性即可完成对样式行为的控制，这类组件以后再也不会改变了，我们称之为无状态组件（stateless组件）（不会与用户产生交互，或者发送异步请求）</w:t>
+      </w:r>
+    </w:p>
+    <w:p>
+      <w:pPr>
+        <w:rPr>
+          <w:rFonts w:ascii="宋体" w:eastAsia="宋体" w:hAnsi="宋体" w:cs="宋体"/>
+        </w:rPr>
+      </w:pPr>
+      <w:r>
+        <w:rPr>
+          <w:rFonts w:ascii="宋体" w:eastAsia="宋体" w:hAnsi="宋体" w:cs="宋体"/>
+        </w:rPr>
+        <w:t xml:space="preserve">  有状态组件</w:t>
+      </w:r>
+    </w:p>
+    <w:p>
+      <w:pPr>
+        <w:rPr>
+          <w:rFonts w:ascii="宋体" w:eastAsia="宋体" w:hAnsi="宋体" w:cs="宋体"/>
+        </w:rPr>
+      </w:pPr>
+      <w:r>
+        <w:rPr>
+          <w:rFonts w:ascii="宋体" w:eastAsia="宋体" w:hAnsi="宋体" w:cs="宋体"/>
+        </w:rPr>
+        <w:t xml:space="preserve">    如果组件创建后根据用户的不同交互产生不同的行为（样式），这一类组件我们称之为有状态组件，组件处于哪种状态是由用户决定的。</w:t>
+      </w:r>
+    </w:p>
+    <w:p>
+      <w:pPr>
+        <w:rPr>
+          <w:rFonts w:ascii="宋体" w:eastAsia="宋体" w:hAnsi="宋体" w:cs="宋体"/>
+        </w:rPr>
+      </w:pPr>
+      <w:r>
+        <w:rPr>
+          <w:rFonts w:ascii="宋体" w:eastAsia="宋体" w:hAnsi="宋体" w:cs="宋体"/>
+        </w:rPr>
+        <w:t>组件内部通常会维护一个状态，这个变量叫state，跟props一样，我们都可以更改他们</w:t>
+      </w:r>
+    </w:p>
+    <w:p>
+      <w:pPr>
+        <w:rPr>
+          <w:rFonts w:ascii="宋体" w:eastAsia="宋体" w:hAnsi="宋体" w:cs="宋体"/>
+        </w:rPr>
+      </w:pPr>
+      <w:r>
+        <w:rPr>
+          <w:rFonts w:ascii="宋体" w:eastAsia="宋体" w:hAnsi="宋体" w:cs="宋体"/>
+        </w:rPr>
+        <w:t>但是我们说props是在组件创建时传递的属性值不同而决定的，因为以后通常是更改不了的（除了子组件）</w:t>
+      </w:r>
+    </w:p>
+    <w:p>
+      <w:pPr>
+        <w:rPr>
+          <w:rFonts w:ascii="宋体" w:eastAsia="宋体" w:hAnsi="宋体" w:cs="宋体"/>
+        </w:rPr>
+      </w:pPr>
+      <w:r>
+        <w:rPr>
+          <w:rFonts w:ascii="宋体" w:eastAsia="宋体" w:hAnsi="宋体" w:cs="宋体"/>
+        </w:rPr>
+        <w:t>state通常是在产生交互时候改变的，因此它的改变永远伴随着一个交互</w:t>
+      </w:r>
+    </w:p>
+    <w:p>
+      <w:pPr>
+        <w:rPr>
+          <w:rFonts w:ascii="宋体" w:eastAsia="宋体" w:hAnsi="宋体" w:cs="宋体"/>
+        </w:rPr>
+      </w:pPr>
+      <w:r>
+        <w:rPr>
+          <w:rFonts w:ascii="宋体" w:eastAsia="宋体" w:hAnsi="宋体" w:cs="宋体"/>
+        </w:rPr>
+        <w:t>每次state，props的改变都会执行一次render方法来重新渲染组件，组件是否更改根据虚拟dom有没有改变决定</w:t>
+      </w:r>
+    </w:p>
+    <w:p>
+      <w:pPr>
+        <w:rPr>
+          <w:rFonts w:ascii="宋体" w:eastAsia="宋体" w:hAnsi="宋体" w:cs="宋体"/>
+        </w:rPr>
+      </w:pPr>
+    </w:p>
+    <w:p>
+      <w:pPr>
+        <w:rPr>
+          <w:rFonts w:ascii="宋体" w:eastAsia="宋体" w:hAnsi="宋体" w:cs="宋体"/>
+        </w:rPr>
+      </w:pPr>
+      <w:r>
+        <w:rPr>
+          <w:rFonts w:ascii="宋体" w:eastAsia="宋体" w:hAnsi="宋体" w:cs="宋体"/>
+        </w:rPr>
+        <w:t>state与props一样也是可以设置默认状态，state设置默认状态通过</w:t>
+      </w:r>
+    </w:p>
+    <w:p>
+      <w:pPr>
+        <w:rPr>
+          <w:rFonts w:ascii="宋体" w:eastAsia="宋体" w:hAnsi="宋体" w:cs="宋体"/>
+        </w:rPr>
+      </w:pPr>
+      <w:r>
+        <w:rPr>
+          <w:rFonts w:ascii="宋体" w:eastAsia="宋体" w:hAnsi="宋体" w:cs="宋体"/>
+        </w:rPr>
+        <w:t>getInitialState设置的，设置方式同props一样通过return {}来设置</w:t>
+      </w:r>
+    </w:p>
+    <w:p>
+      <w:pPr>
+        <w:rPr>
+          <w:rFonts w:ascii="宋体" w:eastAsia="宋体" w:hAnsi="宋体" w:cs="宋体"/>
+        </w:rPr>
+      </w:pPr>
+      <w:r>
+        <w:rPr>
+          <w:rFonts w:ascii="宋体" w:eastAsia="宋体" w:hAnsi="宋体" w:cs="宋体"/>
+        </w:rPr>
+        <w:t>在组件内部改变状态，我们通过setState方法来改变</w:t>
+      </w:r>
+    </w:p>
+    <w:p>
+      <w:pPr>
+        <w:rPr>
+          <w:rFonts w:ascii="宋体" w:eastAsia="宋体" w:hAnsi="宋体" w:cs="宋体"/>
+        </w:rPr>
+      </w:pPr>
+      <w:r>
+        <w:rPr>
+          <w:rFonts w:ascii="宋体" w:eastAsia="宋体" w:hAnsi="宋体" w:cs="宋体"/>
+        </w:rPr>
+        <w:t>setState方法调用一定会触发render方法</w:t>
       </w:r>
     </w:p>
     <w:p>
@@ -2875,86 +1915,20 @@
         <w:rPr>
           <w:rFonts w:ascii="宋体" w:eastAsia="宋体" w:hAnsi="宋体" w:cs="宋体"/>
         </w:rPr>
-        <w:t xml:space="preserve">  </w:t>
-      </w:r>
-      <w:r>
-        <w:rPr>
-          <w:rFonts w:ascii="宋体" w:eastAsia="宋体" w:hAnsi="宋体" w:cs="宋体"/>
-        </w:rPr>
-        <w:t>在</w:t>
-      </w:r>
-      <w:r>
-        <w:rPr>
-          <w:rFonts w:ascii="宋体" w:eastAsia="宋体" w:hAnsi="宋体" w:cs="宋体"/>
-        </w:rPr>
-        <w:t>react</w:t>
-      </w:r>
-      <w:r>
-        <w:rPr>
-          <w:rFonts w:ascii="宋体" w:eastAsia="宋体" w:hAnsi="宋体" w:cs="宋体"/>
-        </w:rPr>
-        <w:t>定义一个事件跟</w:t>
-      </w:r>
-      <w:r>
-        <w:rPr>
-          <w:rFonts w:ascii="宋体" w:eastAsia="宋体" w:hAnsi="宋体" w:cs="宋体"/>
-        </w:rPr>
-        <w:t>html</w:t>
-      </w:r>
-      <w:r>
-        <w:rPr>
-          <w:rFonts w:ascii="宋体" w:eastAsia="宋体" w:hAnsi="宋体" w:cs="宋体"/>
-        </w:rPr>
-        <w:t>中为元素绑定事件是一模一样的。是通过</w:t>
-      </w:r>
-      <w:r>
-        <w:rPr>
-          <w:rFonts w:ascii="宋体" w:eastAsia="宋体" w:hAnsi="宋体" w:cs="宋体"/>
-        </w:rPr>
-        <w:t>on+</w:t>
-      </w:r>
-      <w:r>
-        <w:rPr>
-          <w:rFonts w:ascii="宋体" w:eastAsia="宋体" w:hAnsi="宋体" w:cs="宋体"/>
-        </w:rPr>
-        <w:t>事件名称定义的</w:t>
-      </w:r>
-    </w:p>
-    <w:p>
-      <w:pPr>
-        <w:rPr>
-          <w:rFonts w:ascii="宋体" w:eastAsia="宋体" w:hAnsi="宋体" w:cs="宋体"/>
-        </w:rPr>
-      </w:pPr>
-      <w:r>
-        <w:rPr>
-          <w:rFonts w:ascii="宋体" w:eastAsia="宋体" w:hAnsi="宋体" w:cs="宋体"/>
-        </w:rPr>
-        <w:t xml:space="preserve">  </w:t>
-      </w:r>
-      <w:r>
-        <w:rPr>
-          <w:rFonts w:ascii="宋体" w:eastAsia="宋体" w:hAnsi="宋体" w:cs="宋体"/>
-        </w:rPr>
-        <w:t>事件都有回调函数，通常将事件定义在组件内部，通过</w:t>
-      </w:r>
-      <w:r>
-        <w:rPr>
-          <w:rFonts w:ascii="宋体" w:eastAsia="宋体" w:hAnsi="宋体" w:cs="宋体"/>
-        </w:rPr>
-        <w:t>this</w:t>
-      </w:r>
-      <w:r>
-        <w:rPr>
-          <w:rFonts w:ascii="宋体" w:eastAsia="宋体" w:hAnsi="宋体" w:cs="宋体"/>
-        </w:rPr>
-        <w:t>来添加事件回调函数</w:t>
-      </w:r>
-      <w:r>
-        <w:rPr>
-          <w:rFonts w:ascii="宋体" w:eastAsia="宋体" w:hAnsi="宋体" w:cs="宋体"/>
-        </w:rPr>
-        <w:t xml:space="preserve">  </w:t>
+        <w:t xml:space="preserve">  在react定义一个事件跟html中为元素绑定事件是一模一样的。是通过on+事件名称定义的</w:t>
+      </w:r>
+    </w:p>
+    <w:p>
+      <w:pPr>
+        <w:rPr>
+          <w:rFonts w:ascii="宋体" w:eastAsia="宋体" w:hAnsi="宋体" w:cs="宋体"/>
+        </w:rPr>
+      </w:pPr>
+      <w:r>
+        <w:rPr>
+          <w:rFonts w:ascii="宋体" w:eastAsia="宋体" w:hAnsi="宋体" w:cs="宋体"/>
+        </w:rPr>
+        <w:t xml:space="preserve">  事件都有回调函数，通常将事件定义在组件内部，通过this来添加事件回调函数  </w:t>
       </w:r>
     </w:p>
     <w:p>
@@ -2968,13 +1942,7 @@
         <w:rPr>
           <w:rFonts w:ascii="宋体" w:eastAsia="宋体" w:hAnsi="宋体" w:cs="宋体"/>
         </w:rPr>
-        <w:t>作</w:t>
-      </w:r>
-      <w:r>
-        <w:rPr>
-          <w:rFonts w:ascii="宋体" w:eastAsia="宋体" w:hAnsi="宋体" w:cs="宋体"/>
-        </w:rPr>
-        <w:t>用域是组件实例化对象</w:t>
+        <w:t>作用域是组件实例化对象</w:t>
       </w:r>
     </w:p>
     <w:p>
@@ -3001,384 +1969,158 @@
         <w:rPr>
           <w:rFonts w:ascii="宋体" w:eastAsia="宋体" w:hAnsi="宋体" w:cs="宋体"/>
         </w:rPr>
-        <w:t xml:space="preserve">  createElement </w:t>
-      </w:r>
-      <w:r>
-        <w:rPr>
-          <w:rFonts w:ascii="宋体" w:eastAsia="宋体" w:hAnsi="宋体" w:cs="宋体"/>
-        </w:rPr>
-        <w:t>创建一个虚拟</w:t>
-      </w:r>
-      <w:r>
-        <w:rPr>
-          <w:rFonts w:ascii="宋体" w:eastAsia="宋体" w:hAnsi="宋体" w:cs="宋体"/>
-        </w:rPr>
-        <w:t>dom</w:t>
-      </w:r>
-      <w:r>
-        <w:rPr>
-          <w:rFonts w:ascii="宋体" w:eastAsia="宋体" w:hAnsi="宋体" w:cs="宋体"/>
-        </w:rPr>
-        <w:t>的方法，有</w:t>
-      </w:r>
-      <w:r>
-        <w:rPr>
-          <w:rFonts w:ascii="宋体" w:eastAsia="宋体" w:hAnsi="宋体" w:cs="宋体"/>
-        </w:rPr>
-        <w:t>React</w:t>
-      </w:r>
-      <w:r>
-        <w:rPr>
-          <w:rFonts w:ascii="宋体" w:eastAsia="宋体" w:hAnsi="宋体" w:cs="宋体"/>
-        </w:rPr>
-        <w:t>对象提供</w:t>
-      </w:r>
-    </w:p>
-    <w:p>
-      <w:pPr>
-        <w:rPr>
-          <w:rFonts w:ascii="宋体" w:eastAsia="宋体" w:hAnsi="宋体" w:cs="宋体"/>
-        </w:rPr>
-      </w:pPr>
-      <w:r>
-        <w:rPr>
-          <w:rFonts w:ascii="宋体" w:eastAsia="宋体" w:hAnsi="宋体" w:cs="宋体"/>
-        </w:rPr>
-        <w:t xml:space="preserve">    </w:t>
-      </w:r>
-      <w:r>
-        <w:rPr>
-          <w:rFonts w:ascii="宋体" w:eastAsia="宋体" w:hAnsi="宋体" w:cs="宋体"/>
-        </w:rPr>
-        <w:t>第一个参数表示</w:t>
-      </w:r>
-      <w:r>
-        <w:rPr>
-          <w:rFonts w:ascii="宋体" w:eastAsia="宋体" w:hAnsi="宋体" w:cs="宋体"/>
-        </w:rPr>
-        <w:t>dom</w:t>
-      </w:r>
-      <w:r>
-        <w:rPr>
-          <w:rFonts w:ascii="宋体" w:eastAsia="宋体" w:hAnsi="宋体" w:cs="宋体"/>
-        </w:rPr>
-        <w:t>元素名称，它的值可以是</w:t>
-      </w:r>
-      <w:r>
-        <w:rPr>
-          <w:rFonts w:ascii="宋体" w:eastAsia="宋体" w:hAnsi="宋体" w:cs="宋体"/>
-        </w:rPr>
-        <w:t>html</w:t>
-      </w:r>
-      <w:r>
-        <w:rPr>
-          <w:rFonts w:ascii="宋体" w:eastAsia="宋体" w:hAnsi="宋体" w:cs="宋体"/>
-        </w:rPr>
-        <w:t>中元素的</w:t>
-      </w:r>
-      <w:r>
-        <w:rPr>
-          <w:rFonts w:ascii="宋体" w:eastAsia="宋体" w:hAnsi="宋体" w:cs="宋体"/>
-        </w:rPr>
-        <w:t>tagName</w:t>
-      </w:r>
-      <w:r>
-        <w:rPr>
-          <w:rFonts w:ascii="宋体" w:eastAsia="宋体" w:hAnsi="宋体" w:cs="宋体"/>
-        </w:rPr>
-        <w:t>，例如</w:t>
-      </w:r>
-      <w:r>
-        <w:rPr>
-          <w:rFonts w:ascii="宋体" w:eastAsia="宋体" w:hAnsi="宋体" w:cs="宋体"/>
-        </w:rPr>
-        <w:t>div</w:t>
-      </w:r>
-      <w:r>
-        <w:rPr>
-          <w:rFonts w:ascii="宋体" w:eastAsia="宋体" w:hAnsi="宋体" w:cs="宋体"/>
-        </w:rPr>
-        <w:t>，</w:t>
-      </w:r>
-      <w:r>
-        <w:rPr>
-          <w:rFonts w:ascii="宋体" w:eastAsia="宋体" w:hAnsi="宋体" w:cs="宋体"/>
-        </w:rPr>
-        <w:t>p,h1</w:t>
-      </w:r>
-      <w:r>
-        <w:rPr>
-          <w:rFonts w:ascii="宋体" w:eastAsia="宋体" w:hAnsi="宋体" w:cs="宋体"/>
-        </w:rPr>
-        <w:t>等等，也可以是组件的名称</w:t>
-      </w:r>
-    </w:p>
-    <w:p>
-      <w:pPr>
-        <w:rPr>
-          <w:rFonts w:ascii="宋体" w:eastAsia="宋体" w:hAnsi="宋体" w:cs="宋体"/>
-        </w:rPr>
-      </w:pPr>
-      <w:r>
-        <w:rPr>
-          <w:rFonts w:ascii="宋体" w:eastAsia="宋体" w:hAnsi="宋体" w:cs="宋体"/>
-        </w:rPr>
-        <w:t xml:space="preserve">    </w:t>
-      </w:r>
-      <w:r>
-        <w:rPr>
-          <w:rFonts w:ascii="宋体" w:eastAsia="宋体" w:hAnsi="宋体" w:cs="宋体"/>
-        </w:rPr>
-        <w:t>第二个参数表示虚拟</w:t>
-      </w:r>
-      <w:r>
-        <w:rPr>
-          <w:rFonts w:ascii="宋体" w:eastAsia="宋体" w:hAnsi="宋体" w:cs="宋体"/>
-        </w:rPr>
-        <w:t>dom</w:t>
-      </w:r>
-      <w:r>
-        <w:rPr>
-          <w:rFonts w:ascii="宋体" w:eastAsia="宋体" w:hAnsi="宋体" w:cs="宋体"/>
-        </w:rPr>
-        <w:t>的属性</w:t>
-      </w:r>
-    </w:p>
-    <w:p>
-      <w:pPr>
-        <w:rPr>
-          <w:rFonts w:ascii="宋体" w:eastAsia="宋体" w:hAnsi="宋体" w:cs="宋体"/>
-        </w:rPr>
-      </w:pPr>
-      <w:r>
-        <w:rPr>
-          <w:rFonts w:ascii="宋体" w:eastAsia="宋体" w:hAnsi="宋体" w:cs="宋体"/>
-        </w:rPr>
-        <w:t xml:space="preserve">    </w:t>
-      </w:r>
-      <w:r>
-        <w:rPr>
-          <w:rFonts w:ascii="宋体" w:eastAsia="宋体" w:hAnsi="宋体" w:cs="宋体"/>
-        </w:rPr>
-        <w:t>从第三个参数开始表示的虚拟</w:t>
-      </w:r>
-      <w:r>
-        <w:rPr>
-          <w:rFonts w:ascii="宋体" w:eastAsia="宋体" w:hAnsi="宋体" w:cs="宋体"/>
-        </w:rPr>
-        <w:t>dom</w:t>
-      </w:r>
-      <w:r>
-        <w:rPr>
-          <w:rFonts w:ascii="宋体" w:eastAsia="宋体" w:hAnsi="宋体" w:cs="宋体"/>
-        </w:rPr>
-        <w:t>的子元素</w:t>
-      </w:r>
-    </w:p>
-    <w:p>
-      <w:pPr>
-        <w:rPr>
-          <w:rFonts w:ascii="宋体" w:eastAsia="宋体" w:hAnsi="宋体" w:cs="宋体"/>
-        </w:rPr>
-      </w:pPr>
-      <w:r>
-        <w:rPr>
-          <w:rFonts w:ascii="宋体" w:eastAsia="宋体" w:hAnsi="宋体" w:cs="宋体"/>
-        </w:rPr>
-        <w:t xml:space="preserve">  Render </w:t>
-      </w:r>
-      <w:r>
-        <w:rPr>
-          <w:rFonts w:ascii="宋体" w:eastAsia="宋体" w:hAnsi="宋体" w:cs="宋体"/>
-        </w:rPr>
-        <w:t>将虚拟</w:t>
-      </w:r>
-      <w:r>
-        <w:rPr>
-          <w:rFonts w:ascii="宋体" w:eastAsia="宋体" w:hAnsi="宋体" w:cs="宋体"/>
-        </w:rPr>
-        <w:t>dom</w:t>
-      </w:r>
-      <w:r>
-        <w:rPr>
-          <w:rFonts w:ascii="宋体" w:eastAsia="宋体" w:hAnsi="宋体" w:cs="宋体"/>
-        </w:rPr>
-        <w:t>渲染到浏览器中，</w:t>
-      </w:r>
-      <w:r>
-        <w:rPr>
-          <w:rFonts w:ascii="宋体" w:eastAsia="宋体" w:hAnsi="宋体" w:cs="宋体"/>
-        </w:rPr>
-        <w:t>ReactDOM</w:t>
-      </w:r>
-      <w:r>
-        <w:rPr>
-          <w:rFonts w:ascii="宋体" w:eastAsia="宋体" w:hAnsi="宋体" w:cs="宋体"/>
-        </w:rPr>
-        <w:t>提供的</w:t>
-      </w:r>
-    </w:p>
-    <w:p>
-      <w:pPr>
-        <w:rPr>
-          <w:rFonts w:ascii="宋体" w:eastAsia="宋体" w:hAnsi="宋体" w:cs="宋体"/>
-        </w:rPr>
-      </w:pPr>
-      <w:r>
-        <w:rPr>
-          <w:rFonts w:ascii="宋体" w:eastAsia="宋体" w:hAnsi="宋体" w:cs="宋体"/>
-        </w:rPr>
-        <w:t xml:space="preserve">    </w:t>
-      </w:r>
-      <w:r>
-        <w:rPr>
-          <w:rFonts w:ascii="宋体" w:eastAsia="宋体" w:hAnsi="宋体" w:cs="宋体"/>
-        </w:rPr>
-        <w:t>第一个参数表示虚拟</w:t>
-      </w:r>
-      <w:r>
-        <w:rPr>
-          <w:rFonts w:ascii="宋体" w:eastAsia="宋体" w:hAnsi="宋体" w:cs="宋体"/>
-        </w:rPr>
-        <w:t>dom</w:t>
-      </w:r>
-      <w:r>
-        <w:rPr>
-          <w:rFonts w:ascii="宋体" w:eastAsia="宋体" w:hAnsi="宋体" w:cs="宋体"/>
-        </w:rPr>
-        <w:t>（如果是组件，必须转换成虚拟</w:t>
-      </w:r>
-      <w:r>
-        <w:rPr>
-          <w:rFonts w:ascii="宋体" w:eastAsia="宋体" w:hAnsi="宋体" w:cs="宋体"/>
-        </w:rPr>
-        <w:t>DOM</w:t>
-      </w:r>
-      <w:r>
-        <w:rPr>
-          <w:rFonts w:ascii="宋体" w:eastAsia="宋体" w:hAnsi="宋体" w:cs="宋体"/>
-        </w:rPr>
-        <w:t>）</w:t>
-      </w:r>
-    </w:p>
-    <w:p>
-      <w:pPr>
-        <w:rPr>
-          <w:rFonts w:ascii="宋体" w:eastAsia="宋体" w:hAnsi="宋体" w:cs="宋体"/>
-        </w:rPr>
-      </w:pPr>
-      <w:r>
-        <w:rPr>
-          <w:rFonts w:ascii="宋体" w:eastAsia="宋体" w:hAnsi="宋体" w:cs="宋体"/>
-        </w:rPr>
-        <w:t xml:space="preserve">    </w:t>
-      </w:r>
-      <w:r>
-        <w:rPr>
-          <w:rFonts w:ascii="宋体" w:eastAsia="宋体" w:hAnsi="宋体" w:cs="宋体"/>
-        </w:rPr>
-        <w:t>第二个参数表示真实的</w:t>
-      </w:r>
-      <w:r>
-        <w:rPr>
-          <w:rFonts w:ascii="宋体" w:eastAsia="宋体" w:hAnsi="宋体" w:cs="宋体"/>
-        </w:rPr>
-        <w:t>dom</w:t>
-      </w:r>
-      <w:r>
-        <w:rPr>
-          <w:rFonts w:ascii="宋体" w:eastAsia="宋体" w:hAnsi="宋体" w:cs="宋体"/>
-        </w:rPr>
-        <w:t>容器</w:t>
-      </w:r>
-    </w:p>
-    <w:p>
-      <w:pPr>
-        <w:rPr>
-          <w:rFonts w:ascii="宋体" w:eastAsia="宋体" w:hAnsi="宋体" w:cs="宋体"/>
-        </w:rPr>
-      </w:pPr>
-      <w:r>
-        <w:rPr>
-          <w:rFonts w:ascii="宋体" w:eastAsia="宋体" w:hAnsi="宋体" w:cs="宋体"/>
-        </w:rPr>
-        <w:t xml:space="preserve">  createClass </w:t>
-      </w:r>
-      <w:r>
-        <w:rPr>
-          <w:rFonts w:ascii="宋体" w:eastAsia="宋体" w:hAnsi="宋体" w:cs="宋体"/>
-        </w:rPr>
-        <w:t>创建组件的方法</w:t>
-      </w:r>
-    </w:p>
-    <w:p>
-      <w:pPr>
-        <w:rPr>
-          <w:rFonts w:ascii="宋体" w:eastAsia="宋体" w:hAnsi="宋体" w:cs="宋体"/>
-        </w:rPr>
-      </w:pPr>
-      <w:r>
-        <w:rPr>
-          <w:rFonts w:ascii="宋体" w:eastAsia="宋体" w:hAnsi="宋体" w:cs="宋体"/>
-        </w:rPr>
-        <w:t xml:space="preserve">    </w:t>
-      </w:r>
-      <w:r>
-        <w:rPr>
-          <w:rFonts w:ascii="宋体" w:eastAsia="宋体" w:hAnsi="宋体" w:cs="宋体"/>
-        </w:rPr>
-        <w:t>参数是一个对象，对象中我们定义组件相关的方法属性</w:t>
-      </w:r>
-    </w:p>
-    <w:p>
-      <w:pPr>
-        <w:rPr>
-          <w:rFonts w:ascii="宋体" w:eastAsia="宋体" w:hAnsi="宋体" w:cs="宋体"/>
-        </w:rPr>
-      </w:pPr>
-      <w:r>
-        <w:rPr>
-          <w:rFonts w:ascii="宋体" w:eastAsia="宋体" w:hAnsi="宋体" w:cs="宋体"/>
-        </w:rPr>
-        <w:t xml:space="preserve">    Render</w:t>
-      </w:r>
-      <w:r>
-        <w:rPr>
-          <w:rFonts w:ascii="宋体" w:eastAsia="宋体" w:hAnsi="宋体" w:cs="宋体"/>
-        </w:rPr>
-        <w:t>，将组件中的虚拟</w:t>
-      </w:r>
-      <w:r>
-        <w:rPr>
-          <w:rFonts w:ascii="宋体" w:eastAsia="宋体" w:hAnsi="宋体" w:cs="宋体"/>
-        </w:rPr>
-        <w:t>dom</w:t>
-      </w:r>
-      <w:r>
-        <w:rPr>
-          <w:rFonts w:ascii="宋体" w:eastAsia="宋体" w:hAnsi="宋体" w:cs="宋体"/>
-        </w:rPr>
-        <w:t>输出</w:t>
-      </w:r>
-    </w:p>
-    <w:p>
-      <w:pPr>
-        <w:rPr>
-          <w:rFonts w:ascii="宋体" w:eastAsia="宋体" w:hAnsi="宋体" w:cs="宋体"/>
-        </w:rPr>
-      </w:pPr>
-      <w:r>
-        <w:rPr>
-          <w:rFonts w:ascii="宋体" w:eastAsia="宋体" w:hAnsi="宋体" w:cs="宋体"/>
-        </w:rPr>
-        <w:t xml:space="preserve">  JSX</w:t>
-      </w:r>
-      <w:r>
-        <w:rPr>
-          <w:rFonts w:ascii="宋体" w:eastAsia="宋体" w:hAnsi="宋体" w:cs="宋体"/>
-        </w:rPr>
-        <w:t>语法</w:t>
-      </w:r>
+        <w:t xml:space="preserve">  createElement 创建一个虚拟dom的方法，有React对象提供</w:t>
+      </w:r>
+    </w:p>
+    <w:p>
+      <w:pPr>
+        <w:rPr>
+          <w:rFonts w:ascii="宋体" w:eastAsia="宋体" w:hAnsi="宋体" w:cs="宋体"/>
+        </w:rPr>
+      </w:pPr>
+      <w:r>
+        <w:rPr>
+          <w:rFonts w:ascii="宋体" w:eastAsia="宋体" w:hAnsi="宋体" w:cs="宋体"/>
+        </w:rPr>
+        <w:t xml:space="preserve">    第一个参数表示dom元素名称，它的值可以是html中元素的tagName，例如div，p,h1等等，也可以是组件的名称</w:t>
+      </w:r>
+    </w:p>
+    <w:p>
+      <w:pPr>
+        <w:rPr>
+          <w:rFonts w:ascii="宋体" w:eastAsia="宋体" w:hAnsi="宋体" w:cs="宋体"/>
+        </w:rPr>
+      </w:pPr>
+      <w:r>
+        <w:rPr>
+          <w:rFonts w:ascii="宋体" w:eastAsia="宋体" w:hAnsi="宋体" w:cs="宋体"/>
+        </w:rPr>
+        <w:t xml:space="preserve">    第二个参数表示虚拟dom的属性</w:t>
+      </w:r>
+    </w:p>
+    <w:p>
+      <w:pPr>
+        <w:rPr>
+          <w:rFonts w:ascii="宋体" w:eastAsia="宋体" w:hAnsi="宋体" w:cs="宋体"/>
+        </w:rPr>
+      </w:pPr>
+      <w:r>
+        <w:rPr>
+          <w:rFonts w:ascii="宋体" w:eastAsia="宋体" w:hAnsi="宋体" w:cs="宋体"/>
+        </w:rPr>
+        <w:t xml:space="preserve">    从第三个参数开始表示的虚拟dom的子元素</w:t>
+      </w:r>
+    </w:p>
+    <w:p>
+      <w:pPr>
+        <w:rPr>
+          <w:rFonts w:ascii="宋体" w:eastAsia="宋体" w:hAnsi="宋体" w:cs="宋体"/>
+        </w:rPr>
+      </w:pPr>
+      <w:r>
+        <w:rPr>
+          <w:rFonts w:ascii="宋体" w:eastAsia="宋体" w:hAnsi="宋体" w:cs="宋体"/>
+        </w:rPr>
+        <w:t xml:space="preserve">  Render 将虚拟dom渲染到浏览器中，ReactDOM提供的</w:t>
+      </w:r>
+    </w:p>
+    <w:p>
+      <w:pPr>
+        <w:rPr>
+          <w:rFonts w:ascii="宋体" w:eastAsia="宋体" w:hAnsi="宋体" w:cs="宋体"/>
+        </w:rPr>
+      </w:pPr>
+      <w:r>
+        <w:rPr>
+          <w:rFonts w:ascii="宋体" w:eastAsia="宋体" w:hAnsi="宋体" w:cs="宋体"/>
+        </w:rPr>
+        <w:t xml:space="preserve">    第一个参数表示虚拟dom（如果是组件，必须转换成虚拟DOM）</w:t>
+      </w:r>
+    </w:p>
+    <w:p>
+      <w:pPr>
+        <w:rPr>
+          <w:rFonts w:ascii="宋体" w:eastAsia="宋体" w:hAnsi="宋体" w:cs="宋体"/>
+        </w:rPr>
+      </w:pPr>
+      <w:r>
+        <w:rPr>
+          <w:rFonts w:ascii="宋体" w:eastAsia="宋体" w:hAnsi="宋体" w:cs="宋体"/>
+        </w:rPr>
+        <w:t xml:space="preserve">    第二个参数表示真实的dom容器</w:t>
+      </w:r>
+    </w:p>
+    <w:p>
+      <w:pPr>
+        <w:rPr>
+          <w:rFonts w:ascii="宋体" w:eastAsia="宋体" w:hAnsi="宋体" w:cs="宋体"/>
+        </w:rPr>
+      </w:pPr>
+      <w:r>
+        <w:rPr>
+          <w:rFonts w:ascii="宋体" w:eastAsia="宋体" w:hAnsi="宋体" w:cs="宋体"/>
+        </w:rPr>
+        <w:t xml:space="preserve">  createClass 创建组件的方法</w:t>
+      </w:r>
+    </w:p>
+    <w:p>
+      <w:pPr>
+        <w:rPr>
+          <w:rFonts w:ascii="宋体" w:eastAsia="宋体" w:hAnsi="宋体" w:cs="宋体"/>
+        </w:rPr>
+      </w:pPr>
+      <w:r>
+        <w:rPr>
+          <w:rFonts w:ascii="宋体" w:eastAsia="宋体" w:hAnsi="宋体" w:cs="宋体"/>
+        </w:rPr>
+        <w:t xml:space="preserve">    参数是一个对象，对象中我们定义组件相关的方法属性</w:t>
+      </w:r>
+    </w:p>
+    <w:p>
+      <w:pPr>
+        <w:rPr>
+          <w:rFonts w:ascii="宋体" w:eastAsia="宋体" w:hAnsi="宋体" w:cs="宋体"/>
+        </w:rPr>
+      </w:pPr>
+      <w:r>
+        <w:rPr>
+          <w:rFonts w:ascii="宋体" w:eastAsia="宋体" w:hAnsi="宋体" w:cs="宋体"/>
+        </w:rPr>
+        <w:t xml:space="preserve">    Render，将组件中的虚拟dom输出</w:t>
+      </w:r>
+    </w:p>
+    <w:p>
+      <w:pPr>
+        <w:rPr>
+          <w:rFonts w:ascii="宋体" w:eastAsia="宋体" w:hAnsi="宋体" w:cs="宋体"/>
+        </w:rPr>
+      </w:pPr>
+      <w:r>
+        <w:rPr>
+          <w:rFonts w:ascii="宋体" w:eastAsia="宋体" w:hAnsi="宋体" w:cs="宋体"/>
+        </w:rPr>
+        <w:t xml:space="preserve">  JSX语法  为了简化开发的，是对创建虚拟dom简化的</w:t>
+      </w:r>
+    </w:p>
+    <w:p>
+      <w:pPr>
+        <w:rPr>
+          <w:rFonts w:ascii="宋体" w:eastAsia="宋体" w:hAnsi="宋体" w:cs="宋体"/>
+        </w:rPr>
+      </w:pPr>
+      <w:r>
+        <w:rPr>
+          <w:rFonts w:ascii="宋体" w:eastAsia="宋体" w:hAnsi="宋体" w:cs="宋体"/>
+        </w:rPr>
+        <w:t xml:space="preserve">    内容：像创建html中dom元素一样创建一个虚拟dom，创建方式一模一样</w:t>
+      </w:r>
+    </w:p>
+    <w:p>
+      <w:pPr>
+        <w:rPr>
+          <w:rFonts w:ascii="宋体" w:eastAsia="宋体" w:hAnsi="宋体" w:cs="宋体"/>
+        </w:rPr>
+      </w:pPr>
       <w:r>
         <w:rPr>
           <w:rFonts w:ascii="宋体" w:eastAsia="宋体" w:hAnsi="宋体" w:cs="宋体"/>
@@ -3389,270 +2131,184 @@
         <w:rPr>
           <w:rFonts w:ascii="宋体" w:eastAsia="宋体" w:hAnsi="宋体" w:cs="宋体"/>
         </w:rPr>
-        <w:t>为了简化开发的，是对创建虚拟</w:t>
-      </w:r>
-      <w:r>
-        <w:rPr>
-          <w:rFonts w:ascii="宋体" w:eastAsia="宋体" w:hAnsi="宋体" w:cs="宋体"/>
-        </w:rPr>
-        <w:t>dom</w:t>
-      </w:r>
-      <w:r>
-        <w:rPr>
-          <w:rFonts w:ascii="宋体" w:eastAsia="宋体" w:hAnsi="宋体" w:cs="宋体"/>
-        </w:rPr>
-        <w:t>简化的</w:t>
-      </w:r>
-    </w:p>
-    <w:p>
-      <w:pPr>
-        <w:rPr>
-          <w:rFonts w:ascii="宋体" w:eastAsia="宋体" w:hAnsi="宋体" w:cs="宋体"/>
-        </w:rPr>
-      </w:pPr>
-      <w:r>
-        <w:rPr>
-          <w:rFonts w:ascii="宋体" w:eastAsia="宋体" w:hAnsi="宋体" w:cs="宋体"/>
-        </w:rPr>
-        <w:t xml:space="preserve">    </w:t>
-      </w:r>
-      <w:r>
-        <w:rPr>
-          <w:rFonts w:ascii="宋体" w:eastAsia="宋体" w:hAnsi="宋体" w:cs="宋体"/>
-        </w:rPr>
-        <w:t>内容：像创建</w:t>
-      </w:r>
-      <w:r>
-        <w:rPr>
-          <w:rFonts w:ascii="宋体" w:eastAsia="宋体" w:hAnsi="宋体" w:cs="宋体"/>
-        </w:rPr>
-        <w:t>html</w:t>
-      </w:r>
-      <w:r>
-        <w:rPr>
-          <w:rFonts w:ascii="宋体" w:eastAsia="宋体" w:hAnsi="宋体" w:cs="宋体"/>
-        </w:rPr>
-        <w:t>中</w:t>
-      </w:r>
-      <w:r>
-        <w:rPr>
-          <w:rFonts w:ascii="宋体" w:eastAsia="宋体" w:hAnsi="宋体" w:cs="宋体"/>
-        </w:rPr>
-        <w:t>dom</w:t>
-      </w:r>
-      <w:r>
-        <w:rPr>
-          <w:rFonts w:ascii="宋体" w:eastAsia="宋体" w:hAnsi="宋体" w:cs="宋体"/>
-        </w:rPr>
-        <w:t>元素一样创建一个虚拟</w:t>
-      </w:r>
-      <w:r>
-        <w:rPr>
-          <w:rFonts w:ascii="宋体" w:eastAsia="宋体" w:hAnsi="宋体" w:cs="宋体"/>
-        </w:rPr>
-        <w:t>dom</w:t>
-      </w:r>
-      <w:r>
-        <w:rPr>
-          <w:rFonts w:ascii="宋体" w:eastAsia="宋体" w:hAnsi="宋体" w:cs="宋体"/>
-        </w:rPr>
-        <w:t>，创建方式一模一样</w:t>
-      </w:r>
-    </w:p>
-    <w:p>
-      <w:pPr>
-        <w:rPr>
-          <w:rFonts w:ascii="宋体" w:eastAsia="宋体" w:hAnsi="宋体" w:cs="宋体" w:hint="eastAsia"/>
-        </w:rPr>
-      </w:pPr>
-      <w:r>
-        <w:rPr>
-          <w:rFonts w:ascii="宋体" w:eastAsia="宋体" w:hAnsi="宋体" w:cs="宋体"/>
+        <w:t>特殊属性</w:t>
+      </w:r>
+    </w:p>
+    <w:p>
+      <w:pPr>
+        <w:rPr>
+          <w:rFonts w:ascii="宋体" w:eastAsia="宋体" w:hAnsi="宋体" w:cs="宋体"/>
+        </w:rPr>
+      </w:pPr>
+      <w:r>
+        <w:rPr>
+          <w:rFonts w:ascii="宋体" w:eastAsia="宋体" w:hAnsi="宋体" w:cs="宋体" w:hint="eastAsia"/>
+        </w:rPr>
+        <w:t xml:space="preserve">     Class 我们要写成className</w:t>
+      </w:r>
+    </w:p>
+    <w:p>
+      <w:pPr>
+        <w:rPr>
+          <w:rFonts w:ascii="宋体" w:eastAsia="宋体" w:hAnsi="宋体" w:cs="宋体"/>
+        </w:rPr>
+      </w:pPr>
+      <w:r>
+        <w:rPr>
+          <w:rFonts w:ascii="宋体" w:eastAsia="宋体" w:hAnsi="宋体" w:cs="宋体" w:hint="eastAsia"/>
+        </w:rPr>
+        <w:t xml:space="preserve">     For  我们要写成htmlfor</w:t>
+      </w:r>
+    </w:p>
+    <w:p>
+      <w:pPr>
+        <w:rPr>
+          <w:rFonts w:ascii="宋体" w:eastAsia="宋体" w:hAnsi="宋体" w:cs="宋体"/>
+        </w:rPr>
+      </w:pPr>
+      <w:r>
+        <w:rPr>
+          <w:rFonts w:ascii="宋体" w:eastAsia="宋体" w:hAnsi="宋体" w:cs="宋体" w:hint="eastAsia"/>
+        </w:rPr>
+        <w:t xml:space="preserve">  插值 向虚拟dom中动态的添加数据（可以插入元素的内容中，也可以插入在元素的属性中）</w:t>
+      </w:r>
+    </w:p>
+    <w:p>
+      <w:pPr>
+        <w:rPr>
+          <w:rFonts w:ascii="宋体" w:eastAsia="宋体" w:hAnsi="宋体" w:cs="宋体"/>
+        </w:rPr>
+      </w:pPr>
+      <w:r>
+        <w:rPr>
+          <w:rFonts w:ascii="宋体" w:eastAsia="宋体" w:hAnsi="宋体" w:cs="宋体" w:hint="eastAsia"/>
+        </w:rPr>
+        <w:t xml:space="preserve">      语法{}</w:t>
+      </w:r>
+    </w:p>
+    <w:p>
+      <w:pPr>
+        <w:rPr>
+          <w:rFonts w:ascii="宋体" w:eastAsia="宋体" w:hAnsi="宋体" w:cs="宋体"/>
+        </w:rPr>
+      </w:pPr>
+      <w:r>
+        <w:rPr>
+          <w:rFonts w:ascii="宋体" w:eastAsia="宋体" w:hAnsi="宋体" w:cs="宋体" w:hint="eastAsia"/>
+        </w:rPr>
+        <w:t xml:space="preserve">      {}中我们可以使用js中的任何方法，组件实例化对象中的方法，语句，运算符等等</w:t>
+      </w:r>
+    </w:p>
+    <w:p>
+      <w:pPr>
+        <w:rPr>
+          <w:rFonts w:ascii="宋体" w:eastAsia="宋体" w:hAnsi="宋体" w:cs="宋体"/>
+        </w:rPr>
+      </w:pPr>
+      <w:r>
+        <w:rPr>
+          <w:rFonts w:ascii="宋体" w:eastAsia="宋体" w:hAnsi="宋体" w:cs="宋体" w:hint="eastAsia"/>
+        </w:rPr>
+        <w:t xml:space="preserve">  Props属性</w:t>
+      </w:r>
+    </w:p>
+    <w:p>
+      <w:pPr>
+        <w:rPr>
+          <w:rFonts w:ascii="宋体" w:eastAsia="宋体" w:hAnsi="宋体" w:cs="宋体"/>
+        </w:rPr>
+      </w:pPr>
+      <w:r>
+        <w:rPr>
+          <w:rFonts w:ascii="宋体" w:eastAsia="宋体" w:hAnsi="宋体" w:cs="宋体" w:hint="eastAsia"/>
+        </w:rPr>
+        <w:t xml:space="preserve">      属性是为了实现组件创建时的差异化，</w:t>
+      </w:r>
+      <w:r>
+        <w:rPr>
+          <w:rFonts w:ascii="宋体" w:eastAsia="宋体" w:hAnsi="宋体" w:cs="宋体" w:hint="eastAsia"/>
+        </w:rPr>
+        <w:t>通过对创建的组件添加属性来实现对组件创建的结果改变</w:t>
+      </w:r>
+    </w:p>
+    <w:p>
+      <w:pPr>
+        <w:rPr>
+          <w:rFonts w:ascii="宋体" w:eastAsia="宋体" w:hAnsi="宋体" w:cs="宋体"/>
+        </w:rPr>
+      </w:pPr>
+      <w:r>
+        <w:rPr>
+          <w:rFonts w:ascii="宋体" w:eastAsia="宋体" w:hAnsi="宋体" w:cs="宋体" w:hint="eastAsia"/>
+        </w:rPr>
+        <w:t xml:space="preserve">      在组件内部可以通过this.props来获取组件的属性数据</w:t>
+      </w:r>
+    </w:p>
+    <w:p>
+      <w:pPr>
+        <w:rPr>
+          <w:rFonts w:ascii="宋体" w:eastAsia="宋体" w:hAnsi="宋体" w:cs="宋体"/>
+        </w:rPr>
+      </w:pPr>
+      <w:r>
+        <w:rPr>
+          <w:rFonts w:ascii="宋体" w:eastAsia="宋体" w:hAnsi="宋体" w:cs="宋体" w:hint="eastAsia"/>
+        </w:rPr>
+        <w:t xml:space="preserve">  getDefaultProps</w:t>
+      </w:r>
+    </w:p>
+    <w:p>
+      <w:pPr>
+        <w:rPr>
+          <w:rFonts w:ascii="宋体" w:eastAsia="宋体" w:hAnsi="宋体" w:cs="宋体"/>
+        </w:rPr>
+      </w:pPr>
+      <w:r>
+        <w:rPr>
+          <w:rFonts w:ascii="宋体" w:eastAsia="宋体" w:hAnsi="宋体" w:cs="宋体" w:hint="eastAsia"/>
+        </w:rPr>
+        <w:t xml:space="preserve">      作用域</w:t>
+      </w:r>
+      <w:r>
+        <w:rPr>
+          <w:rFonts w:ascii="宋体" w:eastAsia="宋体" w:hAnsi="宋体" w:cs="宋体" w:hint="eastAsia"/>
+        </w:rPr>
+        <w:t xml:space="preserve"> 作用域是组件构造函数</w:t>
+      </w:r>
+    </w:p>
+    <w:p>
+      <w:pPr>
+        <w:rPr>
+          <w:rFonts w:ascii="宋体" w:eastAsia="宋体" w:hAnsi="宋体" w:cs="宋体"/>
+        </w:rPr>
+      </w:pPr>
+      <w:r>
+        <w:rPr>
+          <w:rFonts w:ascii="宋体" w:eastAsia="宋体" w:hAnsi="宋体" w:cs="宋体" w:hint="eastAsia"/>
+        </w:rPr>
+        <w:t xml:space="preserve">      参数</w:t>
+      </w:r>
+      <w:r>
+        <w:rPr>
+          <w:rFonts w:ascii="宋体" w:eastAsia="宋体" w:hAnsi="宋体" w:cs="宋体" w:hint="eastAsia"/>
+        </w:rPr>
+        <w:t xml:space="preserve">  空的</w:t>
+      </w:r>
+    </w:p>
+    <w:p>
+      <w:pPr>
+        <w:rPr>
+          <w:rFonts w:ascii="宋体" w:eastAsia="宋体" w:hAnsi="宋体" w:cs="宋体"/>
+        </w:rPr>
+      </w:pPr>
+      <w:r>
+        <w:rPr>
+          <w:rFonts w:ascii="宋体" w:eastAsia="宋体" w:hAnsi="宋体" w:cs="宋体" w:hint="eastAsia"/>
         </w:rPr>
         <w:t xml:space="preserve">  </w:t>
       </w:r>
       <w:r>
         <w:rPr>
-          <w:rFonts w:ascii="宋体" w:eastAsia="宋体" w:hAnsi="宋体" w:cs="宋体"/>
-        </w:rPr>
-        <w:t>特殊属性</w:t>
-      </w:r>
-    </w:p>
-    <w:p>
-      <w:pPr>
-        <w:rPr>
-          <w:rFonts w:ascii="宋体" w:eastAsia="宋体" w:hAnsi="宋体" w:cs="宋体" w:hint="eastAsia"/>
-        </w:rPr>
-      </w:pPr>
-      <w:r>
-        <w:rPr>
-          <w:rFonts w:ascii="宋体" w:eastAsia="宋体" w:hAnsi="宋体" w:cs="宋体" w:hint="eastAsia"/>
-        </w:rPr>
-        <w:t xml:space="preserve">     Class 我们要写成className</w:t>
-      </w:r>
-    </w:p>
-    <w:p>
-      <w:pPr>
-        <w:rPr>
-          <w:rFonts w:ascii="宋体" w:eastAsia="宋体" w:hAnsi="宋体" w:cs="宋体" w:hint="eastAsia"/>
-        </w:rPr>
-      </w:pPr>
-      <w:r>
-        <w:rPr>
-          <w:rFonts w:ascii="宋体" w:eastAsia="宋体" w:hAnsi="宋体" w:cs="宋体" w:hint="eastAsia"/>
-        </w:rPr>
-        <w:t xml:space="preserve">     For  我们要写成htmlfor</w:t>
-      </w:r>
-    </w:p>
-    <w:p>
-      <w:pPr>
-        <w:rPr>
-          <w:rFonts w:ascii="宋体" w:eastAsia="宋体" w:hAnsi="宋体" w:cs="宋体" w:hint="eastAsia"/>
-        </w:rPr>
-      </w:pPr>
-      <w:r>
-        <w:rPr>
-          <w:rFonts w:ascii="宋体" w:eastAsia="宋体" w:hAnsi="宋体" w:cs="宋体" w:hint="eastAsia"/>
-        </w:rPr>
-        <w:t xml:space="preserve">  插值 向虚拟dom中动态的添加数据（可以插入元素的内容中，也可以插入在元素的属性中）</w:t>
-      </w:r>
-    </w:p>
-    <w:p>
-      <w:pPr>
-        <w:rPr>
-          <w:rFonts w:ascii="宋体" w:eastAsia="宋体" w:hAnsi="宋体" w:cs="宋体" w:hint="eastAsia"/>
-        </w:rPr>
-      </w:pPr>
-      <w:r>
-        <w:rPr>
-          <w:rFonts w:ascii="宋体" w:eastAsia="宋体" w:hAnsi="宋体" w:cs="宋体" w:hint="eastAsia"/>
-        </w:rPr>
-        <w:t xml:space="preserve">      语法{}</w:t>
-      </w:r>
-    </w:p>
-    <w:p>
-      <w:pPr>
-        <w:rPr>
-          <w:rFonts w:ascii="宋体" w:eastAsia="宋体" w:hAnsi="宋体" w:cs="宋体" w:hint="eastAsia"/>
-        </w:rPr>
-      </w:pPr>
-      <w:r>
-        <w:rPr>
-          <w:rFonts w:ascii="宋体" w:eastAsia="宋体" w:hAnsi="宋体" w:cs="宋体" w:hint="eastAsia"/>
-        </w:rPr>
-        <w:t xml:space="preserve">      {}中我们可以使用js中的任何方法，组件实例化对象中的方法，语句，运算符等等</w:t>
-      </w:r>
-    </w:p>
-    <w:p>
-      <w:pPr>
-        <w:rPr>
-          <w:rFonts w:ascii="宋体" w:eastAsia="宋体" w:hAnsi="宋体" w:cs="宋体" w:hint="eastAsia"/>
-        </w:rPr>
-      </w:pPr>
-      <w:r>
-        <w:rPr>
-          <w:rFonts w:ascii="宋体" w:eastAsia="宋体" w:hAnsi="宋体" w:cs="宋体" w:hint="eastAsia"/>
-        </w:rPr>
-        <w:t xml:space="preserve">  Props属性</w:t>
-      </w:r>
-    </w:p>
-    <w:p>
-      <w:pPr>
-        <w:rPr>
-          <w:rFonts w:ascii="宋体" w:eastAsia="宋体" w:hAnsi="宋体" w:cs="宋体" w:hint="eastAsia"/>
-        </w:rPr>
-      </w:pPr>
-      <w:r>
-        <w:rPr>
-          <w:rFonts w:ascii="宋体" w:eastAsia="宋体" w:hAnsi="宋体" w:cs="宋体" w:hint="eastAsia"/>
-        </w:rPr>
-        <w:t xml:space="preserve">      属性是为了实现组件创建时的差异化，</w:t>
-      </w:r>
-      <w:r>
-        <w:rPr>
-          <w:rFonts w:ascii="宋体" w:eastAsia="宋体" w:hAnsi="宋体" w:cs="宋体" w:hint="eastAsia"/>
-        </w:rPr>
-        <w:t>通过对创建的组件添加属性来实现对组件创建的结果改变</w:t>
-      </w:r>
-    </w:p>
-    <w:p>
-      <w:pPr>
-        <w:rPr>
-          <w:rFonts w:ascii="宋体" w:eastAsia="宋体" w:hAnsi="宋体" w:cs="宋体" w:hint="eastAsia"/>
-        </w:rPr>
-      </w:pPr>
-      <w:r>
-        <w:rPr>
-          <w:rFonts w:ascii="宋体" w:eastAsia="宋体" w:hAnsi="宋体" w:cs="宋体" w:hint="eastAsia"/>
-        </w:rPr>
-        <w:t xml:space="preserve">      在组件内部可以通过this.props来获取组件的属性数据</w:t>
-      </w:r>
-    </w:p>
-    <w:p>
-      <w:pPr>
-        <w:rPr>
-          <w:rFonts w:ascii="宋体" w:eastAsia="宋体" w:hAnsi="宋体" w:cs="宋体" w:hint="eastAsia"/>
-        </w:rPr>
-      </w:pPr>
-      <w:r>
-        <w:rPr>
-          <w:rFonts w:ascii="宋体" w:eastAsia="宋体" w:hAnsi="宋体" w:cs="宋体" w:hint="eastAsia"/>
-        </w:rPr>
-        <w:t xml:space="preserve">  getDefaultProps</w:t>
-      </w:r>
-    </w:p>
-    <w:p>
-      <w:pPr>
-        <w:rPr>
-          <w:rFonts w:ascii="宋体" w:eastAsia="宋体" w:hAnsi="宋体" w:cs="宋体" w:hint="eastAsia"/>
-        </w:rPr>
-      </w:pPr>
-      <w:r>
-        <w:rPr>
-          <w:rFonts w:ascii="宋体" w:eastAsia="宋体" w:hAnsi="宋体" w:cs="宋体" w:hint="eastAsia"/>
-        </w:rPr>
-        <w:t xml:space="preserve">      作用域</w:t>
-      </w:r>
-      <w:r>
-        <w:rPr>
-          <w:rFonts w:ascii="宋体" w:eastAsia="宋体" w:hAnsi="宋体" w:cs="宋体" w:hint="eastAsia"/>
-        </w:rPr>
-        <w:t xml:space="preserve"> 作用域是组件构造函数</w:t>
-      </w:r>
-    </w:p>
-    <w:p>
-      <w:pPr>
-        <w:rPr>
-          <w:rFonts w:ascii="宋体" w:eastAsia="宋体" w:hAnsi="宋体" w:cs="宋体" w:hint="eastAsia"/>
-        </w:rPr>
-      </w:pPr>
-      <w:r>
-        <w:rPr>
-          <w:rFonts w:ascii="宋体" w:eastAsia="宋体" w:hAnsi="宋体" w:cs="宋体" w:hint="eastAsia"/>
-        </w:rPr>
-        <w:t xml:space="preserve">      参数</w:t>
-      </w:r>
-      <w:r>
-        <w:rPr>
-          <w:rFonts w:ascii="宋体" w:eastAsia="宋体" w:hAnsi="宋体" w:cs="宋体" w:hint="eastAsia"/>
-        </w:rPr>
-        <w:t xml:space="preserve">  空的</w:t>
-      </w:r>
-    </w:p>
-    <w:p>
-      <w:pPr>
-        <w:rPr>
-          <w:rFonts w:ascii="宋体" w:eastAsia="宋体" w:hAnsi="宋体" w:cs="宋体" w:hint="eastAsia"/>
-        </w:rPr>
-      </w:pPr>
-      <w:r>
-        <w:rPr>
-          <w:rFonts w:ascii="宋体" w:eastAsia="宋体" w:hAnsi="宋体" w:cs="宋体" w:hint="eastAsia"/>
-        </w:rPr>
-        <w:t xml:space="preserve">  </w:t>
-      </w:r>
-      <w:r>
-        <w:rPr>
           <w:rFonts w:ascii="宋体" w:eastAsia="宋体" w:hAnsi="宋体" w:cs="宋体" w:hint="eastAsia"/>
         </w:rPr>
         <w:tab/>
@@ -3668,7 +2324,7 @@
     <w:p>
       <w:pPr>
         <w:rPr>
-          <w:rFonts w:ascii="宋体" w:eastAsia="宋体" w:hAnsi="宋体" w:cs="宋体" w:hint="eastAsia"/>
+          <w:rFonts w:ascii="宋体" w:eastAsia="宋体" w:hAnsi="宋体" w:cs="宋体"/>
         </w:rPr>
       </w:pPr>
       <w:r>
@@ -3687,7 +2343,7 @@
     <w:p>
       <w:pPr>
         <w:rPr>
-          <w:rFonts w:ascii="宋体" w:eastAsia="宋体" w:hAnsi="宋体" w:cs="宋体" w:hint="eastAsia"/>
+          <w:rFonts w:ascii="宋体" w:eastAsia="宋体" w:hAnsi="宋体" w:cs="宋体"/>
         </w:rPr>
       </w:pPr>
       <w:r>
@@ -3707,7 +2363,7 @@
     <w:p>
       <w:pPr>
         <w:rPr>
-          <w:rFonts w:ascii="宋体" w:eastAsia="宋体" w:hAnsi="宋体" w:cs="宋体" w:hint="eastAsia"/>
+          <w:rFonts w:ascii="宋体" w:eastAsia="宋体" w:hAnsi="宋体" w:cs="宋体"/>
         </w:rPr>
       </w:pPr>
       <w:r>
@@ -3720,7 +2376,7 @@
     <w:p>
       <w:pPr>
         <w:rPr>
-          <w:rFonts w:ascii="宋体" w:eastAsia="宋体" w:hAnsi="宋体" w:cs="宋体" w:hint="eastAsia"/>
+          <w:rFonts w:ascii="宋体" w:eastAsia="宋体" w:hAnsi="宋体" w:cs="宋体"/>
         </w:rPr>
       </w:pPr>
       <w:r>
@@ -3740,7 +2396,7 @@
     <w:p>
       <w:pPr>
         <w:rPr>
-          <w:rFonts w:ascii="宋体" w:eastAsia="宋体" w:hAnsi="宋体" w:cs="宋体" w:hint="eastAsia"/>
+          <w:rFonts w:ascii="宋体" w:eastAsia="宋体" w:hAnsi="宋体" w:cs="宋体"/>
         </w:rPr>
       </w:pPr>
       <w:r>
@@ -3771,7 +2427,7 @@
     <w:p>
       <w:pPr>
         <w:rPr>
-          <w:rFonts w:ascii="宋体" w:eastAsia="宋体" w:hAnsi="宋体" w:cs="宋体" w:hint="eastAsia"/>
+          <w:rFonts w:ascii="宋体" w:eastAsia="宋体" w:hAnsi="宋体" w:cs="宋体"/>
         </w:rPr>
       </w:pPr>
       <w:r>
@@ -3797,7 +2453,7 @@
     <w:p>
       <w:pPr>
         <w:rPr>
-          <w:rFonts w:ascii="宋体" w:eastAsia="宋体" w:hAnsi="宋体" w:cs="宋体" w:hint="eastAsia"/>
+          <w:rFonts w:ascii="宋体" w:eastAsia="宋体" w:hAnsi="宋体" w:cs="宋体"/>
         </w:rPr>
       </w:pPr>
       <w:r>
@@ -3823,7 +2479,7 @@
     <w:p>
       <w:pPr>
         <w:rPr>
-          <w:rFonts w:ascii="宋体" w:eastAsia="宋体" w:hAnsi="宋体" w:cs="宋体" w:hint="eastAsia"/>
+          <w:rFonts w:ascii="宋体" w:eastAsia="宋体" w:hAnsi="宋体" w:cs="宋体"/>
         </w:rPr>
       </w:pPr>
       <w:r>
@@ -3848,7 +2504,7 @@
     <w:p>
       <w:pPr>
         <w:rPr>
-          <w:rFonts w:ascii="宋体" w:eastAsia="宋体" w:hAnsi="宋体" w:cs="宋体" w:hint="eastAsia"/>
+          <w:rFonts w:ascii="宋体" w:eastAsia="宋体" w:hAnsi="宋体" w:cs="宋体"/>
         </w:rPr>
       </w:pPr>
       <w:r>
@@ -3861,7 +2517,7 @@
     <w:p>
       <w:pPr>
         <w:rPr>
-          <w:rFonts w:ascii="宋体" w:eastAsia="宋体" w:hAnsi="宋体" w:cs="宋体" w:hint="eastAsia"/>
+          <w:rFonts w:ascii="宋体" w:eastAsia="宋体" w:hAnsi="宋体" w:cs="宋体"/>
         </w:rPr>
       </w:pPr>
       <w:r>
@@ -3881,7 +2537,7 @@
     <w:p>
       <w:pPr>
         <w:rPr>
-          <w:rFonts w:ascii="宋体" w:eastAsia="宋体" w:hAnsi="宋体" w:cs="宋体" w:hint="eastAsia"/>
+          <w:rFonts w:ascii="宋体" w:eastAsia="宋体" w:hAnsi="宋体" w:cs="宋体"/>
         </w:rPr>
       </w:pPr>
       <w:r>
@@ -3900,7 +2556,7 @@
     <w:p>
       <w:pPr>
         <w:rPr>
-          <w:rFonts w:ascii="宋体" w:eastAsia="宋体" w:hAnsi="宋体" w:cs="宋体" w:hint="eastAsia"/>
+          <w:rFonts w:ascii="宋体" w:eastAsia="宋体" w:hAnsi="宋体" w:cs="宋体"/>
         </w:rPr>
       </w:pPr>
       <w:r>
@@ -3913,7 +2569,7 @@
     <w:p>
       <w:pPr>
         <w:rPr>
-          <w:rFonts w:ascii="宋体" w:eastAsia="宋体" w:hAnsi="宋体" w:cs="宋体" w:hint="eastAsia"/>
+          <w:rFonts w:ascii="宋体" w:eastAsia="宋体" w:hAnsi="宋体" w:cs="宋体"/>
         </w:rPr>
       </w:pPr>
       <w:r>
@@ -3939,7 +2595,7 @@
     <w:p>
       <w:pPr>
         <w:rPr>
-          <w:rFonts w:ascii="宋体" w:eastAsia="宋体" w:hAnsi="宋体" w:cs="宋体" w:hint="eastAsia"/>
+          <w:rFonts w:ascii="宋体" w:eastAsia="宋体" w:hAnsi="宋体" w:cs="宋体"/>
         </w:rPr>
       </w:pPr>
       <w:r>
@@ -3958,7 +2614,7 @@
     <w:p>
       <w:pPr>
         <w:rPr>
-          <w:rFonts w:ascii="宋体" w:eastAsia="宋体" w:hAnsi="宋体" w:cs="宋体" w:hint="eastAsia"/>
+          <w:rFonts w:ascii="宋体" w:eastAsia="宋体" w:hAnsi="宋体" w:cs="宋体"/>
         </w:rPr>
       </w:pPr>
       <w:r>
@@ -3978,7 +2634,7 @@
     <w:p>
       <w:pPr>
         <w:rPr>
-          <w:rFonts w:ascii="宋体" w:eastAsia="宋体" w:hAnsi="宋体" w:cs="宋体" w:hint="eastAsia"/>
+          <w:rFonts w:ascii="宋体" w:eastAsia="宋体" w:hAnsi="宋体" w:cs="宋体"/>
         </w:rPr>
       </w:pPr>
       <w:r>
@@ -4004,14 +2660,14 @@
     <w:p>
       <w:pPr>
         <w:rPr>
-          <w:rFonts w:ascii="宋体" w:eastAsia="宋体" w:hAnsi="宋体" w:cs="宋体" w:hint="eastAsia"/>
-        </w:rPr>
-      </w:pPr>
-    </w:p>
-    <w:p>
-      <w:pPr>
-        <w:rPr>
-          <w:rFonts w:ascii="宋体" w:eastAsia="宋体" w:hAnsi="宋体" w:cs="宋体" w:hint="eastAsia"/>
+          <w:rFonts w:ascii="宋体" w:eastAsia="宋体" w:hAnsi="宋体" w:cs="宋体"/>
+        </w:rPr>
+      </w:pPr>
+    </w:p>
+    <w:p>
+      <w:pPr>
+        <w:rPr>
+          <w:rFonts w:ascii="宋体" w:eastAsia="宋体" w:hAnsi="宋体" w:cs="宋体"/>
         </w:rPr>
       </w:pPr>
       <w:r>
@@ -4031,7 +2687,7 @@
       <w:pPr>
         <w:ind w:firstLine="420"/>
         <w:rPr>
-          <w:rFonts w:ascii="宋体" w:eastAsia="宋体" w:hAnsi="宋体" w:cs="宋体" w:hint="eastAsia"/>
+          <w:rFonts w:ascii="宋体" w:eastAsia="宋体" w:hAnsi="宋体" w:cs="宋体"/>
         </w:rPr>
       </w:pPr>
       <w:r>
@@ -4045,7 +2701,7 @@
       <w:pPr>
         <w:ind w:firstLine="420"/>
         <w:rPr>
-          <w:rFonts w:ascii="宋体" w:eastAsia="宋体" w:hAnsi="宋体" w:cs="宋体" w:hint="eastAsia"/>
+          <w:rFonts w:ascii="宋体" w:eastAsia="宋体" w:hAnsi="宋体" w:cs="宋体"/>
         </w:rPr>
       </w:pPr>
       <w:r>
@@ -4066,7 +2722,7 @@
       <w:pPr>
         <w:ind w:firstLine="420"/>
         <w:rPr>
-          <w:rFonts w:ascii="宋体" w:eastAsia="宋体" w:hAnsi="宋体" w:cs="宋体" w:hint="eastAsia"/>
+          <w:rFonts w:ascii="宋体" w:eastAsia="宋体" w:hAnsi="宋体" w:cs="宋体"/>
         </w:rPr>
       </w:pPr>
       <w:r>
@@ -4087,7 +2743,7 @@
       <w:pPr>
         <w:ind w:firstLine="420"/>
         <w:rPr>
-          <w:rFonts w:ascii="宋体" w:eastAsia="宋体" w:hAnsi="宋体" w:cs="宋体" w:hint="eastAsia"/>
+          <w:rFonts w:ascii="宋体" w:eastAsia="宋体" w:hAnsi="宋体" w:cs="宋体"/>
         </w:rPr>
       </w:pPr>
       <w:r>
@@ -4107,14 +2763,14 @@
     <w:p>
       <w:pPr>
         <w:rPr>
-          <w:rFonts w:ascii="宋体" w:eastAsia="宋体" w:hAnsi="宋体" w:cs="宋体" w:hint="eastAsia"/>
-        </w:rPr>
-      </w:pPr>
-    </w:p>
-    <w:p>
-      <w:pPr>
-        <w:rPr>
-          <w:rFonts w:ascii="宋体" w:eastAsia="宋体" w:hAnsi="宋体" w:cs="宋体" w:hint="eastAsia"/>
+          <w:rFonts w:ascii="宋体" w:eastAsia="宋体" w:hAnsi="宋体" w:cs="宋体"/>
+        </w:rPr>
+      </w:pPr>
+    </w:p>
+    <w:p>
+      <w:pPr>
+        <w:rPr>
+          <w:rFonts w:ascii="宋体" w:eastAsia="宋体" w:hAnsi="宋体" w:cs="宋体"/>
         </w:rPr>
       </w:pPr>
       <w:r>
@@ -4127,7 +2783,7 @@
     <w:p>
       <w:pPr>
         <w:rPr>
-          <w:rFonts w:ascii="宋体" w:eastAsia="宋体" w:hAnsi="宋体" w:cs="宋体" w:hint="eastAsia"/>
+          <w:rFonts w:ascii="宋体" w:eastAsia="宋体" w:hAnsi="宋体" w:cs="宋体"/>
         </w:rPr>
       </w:pPr>
       <w:r>
@@ -4146,7 +2802,7 @@
     <w:p>
       <w:pPr>
         <w:rPr>
-          <w:rFonts w:ascii="宋体" w:eastAsia="宋体" w:hAnsi="宋体" w:cs="宋体" w:hint="eastAsia"/>
+          <w:rFonts w:ascii="宋体" w:eastAsia="宋体" w:hAnsi="宋体" w:cs="宋体"/>
         </w:rPr>
       </w:pPr>
       <w:r>
@@ -4166,7 +2822,7 @@
     <w:p>
       <w:pPr>
         <w:rPr>
-          <w:rFonts w:ascii="宋体" w:eastAsia="宋体" w:hAnsi="宋体" w:cs="宋体" w:hint="eastAsia"/>
+          <w:rFonts w:ascii="宋体" w:eastAsia="宋体" w:hAnsi="宋体" w:cs="宋体"/>
         </w:rPr>
       </w:pPr>
       <w:r>
@@ -4192,7 +2848,7 @@
     <w:p>
       <w:pPr>
         <w:rPr>
-          <w:rFonts w:ascii="宋体" w:eastAsia="宋体" w:hAnsi="宋体" w:cs="宋体" w:hint="eastAsia"/>
+          <w:rFonts w:ascii="宋体" w:eastAsia="宋体" w:hAnsi="宋体" w:cs="宋体"/>
         </w:rPr>
       </w:pPr>
       <w:r>
@@ -4212,7 +2868,7 @@
     <w:p>
       <w:pPr>
         <w:rPr>
-          <w:rFonts w:ascii="宋体" w:eastAsia="宋体" w:hAnsi="宋体" w:cs="宋体" w:hint="eastAsia"/>
+          <w:rFonts w:ascii="宋体" w:eastAsia="宋体" w:hAnsi="宋体" w:cs="宋体"/>
         </w:rPr>
       </w:pPr>
       <w:r>
@@ -4238,7 +2894,7 @@
     <w:p>
       <w:pPr>
         <w:rPr>
-          <w:rFonts w:ascii="宋体" w:eastAsia="宋体" w:hAnsi="宋体" w:cs="宋体" w:hint="eastAsia"/>
+          <w:rFonts w:ascii="宋体" w:eastAsia="宋体" w:hAnsi="宋体" w:cs="宋体"/>
         </w:rPr>
       </w:pPr>
       <w:r>
@@ -4270,7 +2926,7 @@
     <w:p>
       <w:pPr>
         <w:rPr>
-          <w:rFonts w:ascii="宋体" w:eastAsia="宋体" w:hAnsi="宋体" w:cs="宋体" w:hint="eastAsia"/>
+          <w:rFonts w:ascii="宋体" w:eastAsia="宋体" w:hAnsi="宋体" w:cs="宋体"/>
         </w:rPr>
       </w:pPr>
       <w:r>
@@ -4302,7 +2958,7 @@
     <w:p>
       <w:pPr>
         <w:rPr>
-          <w:rFonts w:ascii="宋体" w:eastAsia="宋体" w:hAnsi="宋体" w:cs="宋体" w:hint="eastAsia"/>
+          <w:rFonts w:ascii="宋体" w:eastAsia="宋体" w:hAnsi="宋体" w:cs="宋体"/>
         </w:rPr>
       </w:pPr>
       <w:r>
@@ -4328,7 +2984,7 @@
     <w:p>
       <w:pPr>
         <w:rPr>
-          <w:rFonts w:ascii="宋体" w:eastAsia="宋体" w:hAnsi="宋体" w:cs="宋体" w:hint="eastAsia"/>
+          <w:rFonts w:ascii="宋体" w:eastAsia="宋体" w:hAnsi="宋体" w:cs="宋体"/>
         </w:rPr>
       </w:pPr>
       <w:r>
@@ -4348,7 +3004,7 @@
     <w:p>
       <w:pPr>
         <w:rPr>
-          <w:rFonts w:ascii="宋体" w:eastAsia="宋体" w:hAnsi="宋体" w:cs="宋体" w:hint="eastAsia"/>
+          <w:rFonts w:ascii="宋体" w:eastAsia="宋体" w:hAnsi="宋体" w:cs="宋体"/>
         </w:rPr>
       </w:pPr>
       <w:r>
@@ -4374,7 +3030,7 @@
     <w:p>
       <w:pPr>
         <w:rPr>
-          <w:rFonts w:ascii="宋体" w:eastAsia="宋体" w:hAnsi="宋体" w:cs="宋体" w:hint="eastAsia"/>
+          <w:rFonts w:ascii="宋体" w:eastAsia="宋体" w:hAnsi="宋体" w:cs="宋体"/>
         </w:rPr>
       </w:pPr>
       <w:r>
@@ -4400,7 +3056,7 @@
     <w:p>
       <w:pPr>
         <w:rPr>
-          <w:rFonts w:ascii="宋体" w:eastAsia="宋体" w:hAnsi="宋体" w:cs="宋体" w:hint="eastAsia"/>
+          <w:rFonts w:ascii="宋体" w:eastAsia="宋体" w:hAnsi="宋体" w:cs="宋体"/>
         </w:rPr>
       </w:pPr>
       <w:r>
@@ -4420,7 +3076,7 @@
     <w:p>
       <w:pPr>
         <w:rPr>
-          <w:rFonts w:ascii="宋体" w:eastAsia="宋体" w:hAnsi="宋体" w:cs="宋体" w:hint="eastAsia"/>
+          <w:rFonts w:ascii="宋体" w:eastAsia="宋体" w:hAnsi="宋体" w:cs="宋体"/>
         </w:rPr>
       </w:pPr>
       <w:r>
@@ -4452,7 +3108,7 @@
     <w:p>
       <w:pPr>
         <w:rPr>
-          <w:rFonts w:ascii="宋体" w:eastAsia="宋体" w:hAnsi="宋体" w:cs="宋体" w:hint="eastAsia"/>
+          <w:rFonts w:ascii="宋体" w:eastAsia="宋体" w:hAnsi="宋体" w:cs="宋体"/>
         </w:rPr>
       </w:pPr>
       <w:r>
@@ -4478,7 +3134,7 @@
     <w:p>
       <w:pPr>
         <w:rPr>
-          <w:rFonts w:ascii="宋体" w:eastAsia="宋体" w:hAnsi="宋体" w:cs="宋体" w:hint="eastAsia"/>
+          <w:rFonts w:ascii="宋体" w:eastAsia="宋体" w:hAnsi="宋体" w:cs="宋体"/>
         </w:rPr>
       </w:pPr>
       <w:r>
@@ -4498,7 +3154,7 @@
     <w:p>
       <w:pPr>
         <w:rPr>
-          <w:rFonts w:ascii="宋体" w:eastAsia="宋体" w:hAnsi="宋体" w:cs="宋体" w:hint="eastAsia"/>
+          <w:rFonts w:ascii="宋体" w:eastAsia="宋体" w:hAnsi="宋体" w:cs="宋体"/>
         </w:rPr>
       </w:pPr>
       <w:r>
@@ -4552,6 +3208,495 @@
         </w:rPr>
         <w:tab/>
         <w:t>操作的结果有时直接反映在页面中</w:t>
+      </w:r>
+    </w:p>
+    <w:p>
+      <w:pPr>
+        <w:rPr>
+          <w:rFonts w:ascii="宋体" w:eastAsia="宋体" w:hAnsi="宋体" w:cs="宋体" w:hint="eastAsia"/>
+        </w:rPr>
+      </w:pPr>
+      <w:r>
+        <w:rPr>
+          <w:rFonts w:ascii="宋体" w:eastAsia="宋体" w:hAnsi="宋体" w:cs="宋体" w:hint="eastAsia"/>
+        </w:rPr>
+        <w:tab/>
+        <w:t>这五个阶段所有方法的参数都是空的，并且除了第一个阶段方法的作用域是构造函数，其他的作用域都是组件的实例化对象</w:t>
+      </w:r>
+    </w:p>
+    <w:p>
+      <w:pPr>
+        <w:rPr>
+          <w:rFonts w:ascii="宋体" w:eastAsia="宋体" w:hAnsi="宋体" w:cs="宋体" w:hint="eastAsia"/>
+        </w:rPr>
+      </w:pPr>
+      <w:r>
+        <w:rPr>
+          <w:rFonts w:ascii="宋体" w:eastAsia="宋体" w:hAnsi="宋体" w:cs="宋体" w:hint="eastAsia"/>
+        </w:rPr>
+        <w:t>ReactDOM.findDOMNode 根据虚拟dom获取真实的dom元素</w:t>
+      </w:r>
+    </w:p>
+    <w:p>
+      <w:pPr>
+        <w:rPr>
+          <w:rFonts w:ascii="宋体" w:eastAsia="宋体" w:hAnsi="宋体" w:cs="宋体" w:hint="eastAsia"/>
+        </w:rPr>
+      </w:pPr>
+      <w:r>
+        <w:rPr>
+          <w:rFonts w:ascii="宋体" w:eastAsia="宋体" w:hAnsi="宋体" w:cs="宋体" w:hint="eastAsia"/>
+        </w:rPr>
+        <w:tab/>
+        <w:t>参数是this，就可以访问组件实例化对象了</w:t>
+      </w:r>
+    </w:p>
+    <w:p>
+      <w:pPr>
+        <w:rPr>
+          <w:rFonts w:ascii="宋体" w:eastAsia="宋体" w:hAnsi="宋体" w:cs="宋体" w:hint="eastAsia"/>
+        </w:rPr>
+      </w:pPr>
+      <w:r>
+        <w:rPr>
+          <w:rFonts w:ascii="宋体" w:eastAsia="宋体" w:hAnsi="宋体" w:cs="宋体" w:hint="eastAsia"/>
+        </w:rPr>
+        <w:t xml:space="preserve">   eg：更改字体颜色 </w:t>
+      </w:r>
+      <w:r>
+        <w:rPr>
+          <w:rFonts w:ascii="宋体" w:eastAsia="宋体" w:hAnsi="宋体" w:cs="宋体" w:hint="eastAsia"/>
+        </w:rPr>
+        <w:t>ReactDOM.findDOMNode</w:t>
+      </w:r>
+      <w:r>
+        <w:rPr>
+          <w:rFonts w:ascii="宋体" w:eastAsia="宋体" w:hAnsi="宋体" w:cs="宋体" w:hint="eastAsia"/>
+        </w:rPr>
+        <w:t>(this).style.color=</w:t>
+      </w:r>
+      <w:r>
+        <w:rPr>
+          <w:rFonts w:ascii="宋体" w:eastAsia="宋体" w:hAnsi="宋体" w:cs="宋体"/>
+        </w:rPr>
+        <w:t>’</w:t>
+      </w:r>
+      <w:r>
+        <w:rPr>
+          <w:rFonts w:ascii="宋体" w:eastAsia="宋体" w:hAnsi="宋体" w:cs="宋体" w:hint="eastAsia"/>
+        </w:rPr>
+        <w:t>red</w:t>
+      </w:r>
+      <w:r>
+        <w:rPr>
+          <w:rFonts w:ascii="宋体" w:eastAsia="宋体" w:hAnsi="宋体" w:cs="宋体"/>
+        </w:rPr>
+        <w:t>’</w:t>
+      </w:r>
+    </w:p>
+    <w:p>
+      <w:pPr>
+        <w:rPr>
+          <w:rFonts w:ascii="宋体" w:eastAsia="宋体" w:hAnsi="宋体" w:cs="宋体" w:hint="eastAsia"/>
+        </w:rPr>
+      </w:pPr>
+    </w:p>
+    <w:p>
+      <w:pPr>
+        <w:rPr>
+          <w:rFonts w:ascii="宋体" w:eastAsia="宋体" w:hAnsi="宋体" w:cs="宋体" w:hint="eastAsia"/>
+        </w:rPr>
+      </w:pPr>
+    </w:p>
+    <w:p>
+      <w:pPr>
+        <w:rPr>
+          <w:rFonts w:ascii="宋体" w:eastAsia="宋体" w:hAnsi="宋体" w:cs="宋体" w:hint="eastAsia"/>
+        </w:rPr>
+      </w:pPr>
+    </w:p>
+    <w:p>
+      <w:pPr>
+        <w:rPr>
+          <w:rFonts w:ascii="宋体" w:eastAsia="宋体" w:hAnsi="宋体" w:cs="宋体" w:hint="eastAsia"/>
+        </w:rPr>
+      </w:pPr>
+    </w:p>
+    <w:p>
+      <w:pPr>
+        <w:rPr>
+          <w:rFonts w:ascii="宋体" w:eastAsia="宋体" w:hAnsi="宋体" w:cs="宋体" w:hint="eastAsia"/>
+        </w:rPr>
+      </w:pPr>
+      <w:r>
+        <w:rPr>
+          <w:rFonts w:ascii="宋体" w:eastAsia="宋体" w:hAnsi="宋体" w:cs="宋体" w:hint="eastAsia"/>
+        </w:rPr>
+        <w:lastRenderedPageBreak/>
+        <w:t>子组件</w:t>
+      </w:r>
+    </w:p>
+    <w:p>
+      <w:pPr>
+        <w:rPr>
+          <w:rFonts w:ascii="宋体" w:eastAsia="宋体" w:hAnsi="宋体" w:cs="宋体" w:hint="eastAsia"/>
+        </w:rPr>
+      </w:pPr>
+      <w:r>
+        <w:rPr>
+          <w:rFonts w:ascii="宋体" w:eastAsia="宋体" w:hAnsi="宋体" w:cs="宋体" w:hint="eastAsia"/>
+        </w:rPr>
+        <w:tab/>
+        <w:t>React中虚拟dom跟html中真实的dom是一样的，真实的dom可以设置属性添加事件，虚拟dom也可以添加属性，设置事件，真实的dom我们可以给他添加一些子元素，所以虚拟dom我们也可以给他添加子元素，所以他们的行为表现是一致的。组件也可以看做是一个虚拟dom，所以组件中也可以使用其他组件，添加的这个组件就叫做子组件。</w:t>
+      </w:r>
+    </w:p>
+    <w:p>
+      <w:pPr>
+        <w:rPr>
+          <w:rFonts w:ascii="宋体" w:eastAsia="宋体" w:hAnsi="宋体" w:cs="宋体" w:hint="eastAsia"/>
+        </w:rPr>
+      </w:pPr>
+      <w:r>
+        <w:rPr>
+          <w:rFonts w:ascii="宋体" w:eastAsia="宋体" w:hAnsi="宋体" w:cs="宋体" w:hint="eastAsia"/>
+        </w:rPr>
+        <w:t>&lt;Nav&gt;</w:t>
+      </w:r>
+    </w:p>
+    <w:p>
+      <w:pPr>
+        <w:rPr>
+          <w:rFonts w:ascii="宋体" w:eastAsia="宋体" w:hAnsi="宋体" w:cs="宋体" w:hint="eastAsia"/>
+        </w:rPr>
+      </w:pPr>
+      <w:r>
+        <w:rPr>
+          <w:rFonts w:ascii="宋体" w:eastAsia="宋体" w:hAnsi="宋体" w:cs="宋体" w:hint="eastAsia"/>
+        </w:rPr>
+        <w:tab/>
+        <w:t>&lt;Title&gt;&lt;/Title&gt;</w:t>
+      </w:r>
+    </w:p>
+    <w:p>
+      <w:pPr>
+        <w:rPr>
+          <w:rFonts w:ascii="宋体" w:eastAsia="宋体" w:hAnsi="宋体" w:cs="宋体" w:hint="eastAsia"/>
+        </w:rPr>
+      </w:pPr>
+      <w:r>
+        <w:rPr>
+          <w:rFonts w:ascii="宋体" w:eastAsia="宋体" w:hAnsi="宋体" w:cs="宋体" w:hint="eastAsia"/>
+        </w:rPr>
+        <w:t>&lt;/Nav&gt;</w:t>
+      </w:r>
+    </w:p>
+    <w:p>
+      <w:pPr>
+        <w:rPr>
+          <w:rFonts w:ascii="宋体" w:eastAsia="宋体" w:hAnsi="宋体" w:cs="宋体" w:hint="eastAsia"/>
+        </w:rPr>
+      </w:pPr>
+      <w:r>
+        <w:rPr>
+          <w:rFonts w:ascii="宋体" w:eastAsia="宋体" w:hAnsi="宋体" w:cs="宋体"/>
+        </w:rPr>
+        <w:t>例如上面的组件</w:t>
+      </w:r>
+    </w:p>
+    <w:p>
+      <w:pPr>
+        <w:rPr>
+          <w:rFonts w:ascii="宋体" w:eastAsia="宋体" w:hAnsi="宋体" w:cs="宋体" w:hint="eastAsia"/>
+        </w:rPr>
+      </w:pPr>
+      <w:r>
+        <w:rPr>
+          <w:rFonts w:ascii="宋体" w:eastAsia="宋体" w:hAnsi="宋体" w:cs="宋体" w:hint="eastAsia"/>
+        </w:rPr>
+        <w:tab/>
+        <w:t>我们说Title组件就是Nav的子组件，</w:t>
+      </w:r>
+    </w:p>
+    <w:p>
+      <w:pPr>
+        <w:rPr>
+          <w:rFonts w:ascii="宋体" w:eastAsia="宋体" w:hAnsi="宋体" w:cs="宋体" w:hint="eastAsia"/>
+        </w:rPr>
+      </w:pPr>
+      <w:r>
+        <w:rPr>
+          <w:rFonts w:ascii="宋体" w:eastAsia="宋体" w:hAnsi="宋体" w:cs="宋体" w:hint="eastAsia"/>
+        </w:rPr>
+        <w:tab/>
+        <w:t>Nav组件就是Title组件的父组件</w:t>
+      </w:r>
+    </w:p>
+    <w:p>
+      <w:pPr>
+        <w:rPr>
+          <w:rFonts w:ascii="宋体" w:eastAsia="宋体" w:hAnsi="宋体" w:cs="宋体" w:hint="eastAsia"/>
+        </w:rPr>
+      </w:pPr>
+      <w:r>
+        <w:rPr>
+          <w:rFonts w:ascii="宋体" w:eastAsia="宋体" w:hAnsi="宋体" w:cs="宋体" w:hint="eastAsia"/>
+        </w:rPr>
+        <w:t>既然是组件无论是Nav还是Title，我们都可以为他们添加属性，那么在一个组件中，嵌入另外一个子组件，当为其添加属性的时候，这个如果是父组件中的数据，那此时就是父组件向子组件中传递数据，父组件中数据常用的是属性和状态，所以为子组件添加的数据就有两种，</w:t>
+      </w:r>
+    </w:p>
+    <w:p>
+      <w:pPr>
+        <w:rPr>
+          <w:rFonts w:ascii="宋体" w:eastAsia="宋体" w:hAnsi="宋体" w:cs="宋体" w:hint="eastAsia"/>
+        </w:rPr>
+      </w:pPr>
+      <w:r>
+        <w:rPr>
+          <w:rFonts w:ascii="宋体" w:eastAsia="宋体" w:hAnsi="宋体" w:cs="宋体" w:hint="eastAsia"/>
+        </w:rPr>
+        <w:tab/>
+        <w:t>一种是传递的属性，一种是传递的状态</w:t>
+      </w:r>
+    </w:p>
+    <w:p>
+      <w:pPr>
+        <w:rPr>
+          <w:rFonts w:ascii="宋体" w:eastAsia="宋体" w:hAnsi="宋体" w:cs="宋体" w:hint="eastAsia"/>
+        </w:rPr>
+      </w:pPr>
+      <w:r>
+        <w:rPr>
+          <w:rFonts w:ascii="宋体" w:eastAsia="宋体" w:hAnsi="宋体" w:cs="宋体" w:hint="eastAsia"/>
+        </w:rPr>
+        <w:tab/>
+        <w:t>当传递属性的时候，&lt;Title data={this.props.data}&gt;&lt;/Title&gt;</w:t>
+      </w:r>
+      <w:r>
+        <w:rPr>
+          <w:rFonts w:ascii="宋体" w:eastAsia="宋体" w:hAnsi="宋体" w:cs="宋体" w:hint="eastAsia"/>
+        </w:rPr>
+        <w:t>,</w:t>
+      </w:r>
+    </w:p>
+    <w:p>
+      <w:pPr>
+        <w:rPr>
+          <w:rFonts w:ascii="宋体" w:eastAsia="宋体" w:hAnsi="宋体" w:cs="宋体" w:hint="eastAsia"/>
+        </w:rPr>
+      </w:pPr>
+      <w:r>
+        <w:rPr>
+          <w:rFonts w:ascii="宋体" w:eastAsia="宋体" w:hAnsi="宋体" w:cs="宋体" w:hint="eastAsia"/>
+        </w:rPr>
+        <w:tab/>
+      </w:r>
+      <w:r>
+        <w:rPr>
+          <w:rFonts w:ascii="宋体" w:eastAsia="宋体" w:hAnsi="宋体" w:cs="宋体" w:hint="eastAsia"/>
+        </w:rPr>
+        <w:tab/>
+        <w:t>这种传递的数据的特征：通常来说只能传递一次（除非这个父组件又作为其他组件的子组件发生了属性改变）</w:t>
+      </w:r>
+    </w:p>
+    <w:p>
+      <w:pPr>
+        <w:rPr>
+          <w:rFonts w:ascii="宋体" w:eastAsia="宋体" w:hAnsi="宋体" w:cs="宋体" w:hint="eastAsia"/>
+        </w:rPr>
+      </w:pPr>
+      <w:r>
+        <w:rPr>
+          <w:rFonts w:ascii="宋体" w:eastAsia="宋体" w:hAnsi="宋体" w:cs="宋体" w:hint="eastAsia"/>
+        </w:rPr>
+        <w:tab/>
+        <w:t>当传递状态的时候，&lt;Title data={this.state.data}&gt;&lt;/Title&gt;</w:t>
+      </w:r>
+    </w:p>
+    <w:p>
+      <w:pPr>
+        <w:rPr>
+          <w:rFonts w:ascii="宋体" w:eastAsia="宋体" w:hAnsi="宋体" w:cs="宋体" w:hint="eastAsia"/>
+        </w:rPr>
+      </w:pPr>
+      <w:r>
+        <w:rPr>
+          <w:rFonts w:ascii="宋体" w:eastAsia="宋体" w:hAnsi="宋体" w:cs="宋体" w:hint="eastAsia"/>
+        </w:rPr>
+        <w:tab/>
+      </w:r>
+      <w:r>
+        <w:rPr>
+          <w:rFonts w:ascii="宋体" w:eastAsia="宋体" w:hAnsi="宋体" w:cs="宋体" w:hint="eastAsia"/>
+        </w:rPr>
+        <w:tab/>
+        <w:t>这种传递数据的特征是：通常父组件中状态改变就会让子组件发生一次属性的改变，会触发子组件进入存在期，并引发子组件存在期的五个阶段方法的调用</w:t>
+      </w:r>
+    </w:p>
+    <w:p>
+      <w:pPr>
+        <w:rPr>
+          <w:rFonts w:ascii="宋体" w:eastAsia="宋体" w:hAnsi="宋体" w:cs="宋体" w:hint="eastAsia"/>
+        </w:rPr>
+      </w:pPr>
+      <w:r>
+        <w:rPr>
+          <w:rFonts w:ascii="宋体" w:eastAsia="宋体" w:hAnsi="宋体" w:cs="宋体" w:hint="eastAsia"/>
+        </w:rPr>
+        <w:tab/>
+        <w:t>当传递的是自定义数据，</w:t>
+      </w:r>
+      <w:r>
+        <w:rPr>
+          <w:rFonts w:ascii="宋体" w:eastAsia="宋体" w:hAnsi="宋体" w:cs="宋体" w:hint="eastAsia"/>
+        </w:rPr>
+        <w:t>&lt;Title data=</w:t>
+      </w:r>
+      <w:r>
+        <w:rPr>
+          <w:rFonts w:ascii="宋体" w:eastAsia="宋体" w:hAnsi="宋体" w:cs="宋体" w:hint="eastAsia"/>
+        </w:rPr>
+        <w:t>‘124’</w:t>
+      </w:r>
+      <w:r>
+        <w:rPr>
+          <w:rFonts w:ascii="宋体" w:eastAsia="宋体" w:hAnsi="宋体" w:cs="宋体" w:hint="eastAsia"/>
+        </w:rPr>
+        <w:t>&gt;&lt;/Title&gt;</w:t>
+      </w:r>
+      <w:r>
+        <w:rPr>
+          <w:rFonts w:ascii="宋体" w:eastAsia="宋体" w:hAnsi="宋体" w:cs="宋体" w:hint="eastAsia"/>
+        </w:rPr>
+        <w:t xml:space="preserve"> </w:t>
+      </w:r>
+    </w:p>
+    <w:p>
+      <w:pPr>
+        <w:rPr>
+          <w:rFonts w:ascii="宋体" w:eastAsia="宋体" w:hAnsi="宋体" w:cs="宋体" w:hint="eastAsia"/>
+        </w:rPr>
+      </w:pPr>
+      <w:r>
+        <w:rPr>
+          <w:rFonts w:ascii="宋体" w:eastAsia="宋体" w:hAnsi="宋体" w:cs="宋体" w:hint="eastAsia"/>
+        </w:rPr>
+        <w:tab/>
+      </w:r>
+      <w:r>
+        <w:rPr>
+          <w:rFonts w:ascii="宋体" w:eastAsia="宋体" w:hAnsi="宋体" w:cs="宋体" w:hint="eastAsia"/>
+        </w:rPr>
+        <w:tab/>
+        <w:t>特征：data属性永远无法改变</w:t>
+      </w:r>
+    </w:p>
+    <w:p>
+      <w:pPr>
+        <w:rPr>
+          <w:rFonts w:ascii="宋体" w:eastAsia="宋体" w:hAnsi="宋体" w:cs="宋体" w:hint="eastAsia"/>
+        </w:rPr>
+      </w:pPr>
+    </w:p>
+    <w:p>
+      <w:pPr>
+        <w:rPr>
+          <w:rFonts w:ascii="宋体" w:eastAsia="宋体" w:hAnsi="宋体" w:cs="宋体" w:hint="eastAsia"/>
+        </w:rPr>
+      </w:pPr>
+      <w:r>
+        <w:rPr>
+          <w:rFonts w:ascii="宋体" w:eastAsia="宋体" w:hAnsi="宋体" w:cs="宋体" w:hint="eastAsia"/>
+        </w:rPr>
+        <w:t>存在期</w:t>
+      </w:r>
+    </w:p>
+    <w:p>
+      <w:pPr>
+        <w:rPr>
+          <w:rFonts w:ascii="宋体" w:eastAsia="宋体" w:hAnsi="宋体" w:cs="宋体" w:hint="eastAsia"/>
+        </w:rPr>
+      </w:pPr>
+      <w:r>
+        <w:rPr>
+          <w:rFonts w:ascii="宋体" w:eastAsia="宋体" w:hAnsi="宋体" w:cs="宋体" w:hint="eastAsia"/>
+        </w:rPr>
+        <w:tab/>
+      </w:r>
+      <w:r>
+        <w:rPr>
+          <w:rFonts w:ascii="宋体" w:eastAsia="宋体" w:hAnsi="宋体" w:cs="宋体" w:hint="eastAsia"/>
+        </w:rPr>
+        <w:t>在存在期有五个阶段</w:t>
+      </w:r>
+    </w:p>
+    <w:p>
+      <w:pPr>
+        <w:rPr>
+          <w:rFonts w:ascii="宋体" w:eastAsia="宋体" w:hAnsi="宋体" w:cs="宋体" w:hint="eastAsia"/>
+        </w:rPr>
+      </w:pPr>
+      <w:r>
+        <w:rPr>
+          <w:rFonts w:ascii="宋体" w:eastAsia="宋体" w:hAnsi="宋体" w:cs="宋体" w:hint="eastAsia"/>
+        </w:rPr>
+        <w:tab/>
+        <w:t>第一个阶段表示组件将要接收新的属性 componentWillReceiveProps</w:t>
+      </w:r>
+    </w:p>
+    <w:p>
+      <w:pPr>
+        <w:rPr>
+          <w:rFonts w:ascii="宋体" w:eastAsia="宋体" w:hAnsi="宋体" w:cs="宋体" w:hint="eastAsia"/>
+        </w:rPr>
+      </w:pPr>
+      <w:r>
+        <w:rPr>
+          <w:rFonts w:ascii="宋体" w:eastAsia="宋体" w:hAnsi="宋体" w:cs="宋体" w:hint="eastAsia"/>
+        </w:rPr>
+        <w:tab/>
+        <w:t>第二个阶段表示组件是否应该更新 shouldComponentUpdate</w:t>
+      </w:r>
+    </w:p>
+    <w:p>
+      <w:pPr>
+        <w:rPr>
+          <w:rFonts w:ascii="宋体" w:eastAsia="宋体" w:hAnsi="宋体" w:cs="宋体" w:hint="eastAsia"/>
+        </w:rPr>
+      </w:pPr>
+      <w:r>
+        <w:rPr>
+          <w:rFonts w:ascii="宋体" w:eastAsia="宋体" w:hAnsi="宋体" w:cs="宋体" w:hint="eastAsia"/>
+        </w:rPr>
+        <w:tab/>
+        <w:t>第三个阶段表示组件将要被更新 componentWillUpdate</w:t>
+      </w:r>
+    </w:p>
+    <w:p>
+      <w:pPr>
+        <w:rPr>
+          <w:rFonts w:ascii="宋体" w:eastAsia="宋体" w:hAnsi="宋体" w:cs="宋体" w:hint="eastAsia"/>
+        </w:rPr>
+      </w:pPr>
+      <w:r>
+        <w:rPr>
+          <w:rFonts w:ascii="宋体" w:eastAsia="宋体" w:hAnsi="宋体" w:cs="宋体" w:hint="eastAsia"/>
+        </w:rPr>
+        <w:tab/>
+        <w:t>第四个阶段表示组件更新输出虚拟DOM  Render</w:t>
+      </w:r>
+    </w:p>
+    <w:p>
+      <w:pPr>
+        <w:rPr>
+          <w:rFonts w:ascii="宋体" w:eastAsia="宋体" w:hAnsi="宋体" w:cs="宋体" w:hint="eastAsia"/>
+        </w:rPr>
+      </w:pPr>
+      <w:r>
+        <w:rPr>
+          <w:rFonts w:ascii="宋体" w:eastAsia="宋体" w:hAnsi="宋体" w:cs="宋体" w:hint="eastAsia"/>
+        </w:rPr>
+        <w:tab/>
+        <w:t>第五个阶段表示组件已经更新完成 componentDidUpdate</w:t>
       </w:r>
       <w:bookmarkStart w:id="0" w:name="_GoBack"/>
       <w:bookmarkEnd w:id="0"/>
@@ -4559,7 +3704,20 @@
     <w:p>
       <w:pPr>
         <w:rPr>
-          <w:rFonts w:ascii="宋体" w:eastAsia="宋体" w:hAnsi="宋体" w:cs="宋体" w:hint="eastAsia"/>
+          <w:rFonts w:ascii="宋体" w:eastAsia="宋体" w:hAnsi="宋体" w:cs="宋体"/>
+        </w:rPr>
+      </w:pPr>
+      <w:r>
+        <w:rPr>
+          <w:rFonts w:ascii="宋体" w:eastAsia="宋体" w:hAnsi="宋体" w:cs="宋体" w:hint="eastAsia"/>
+        </w:rPr>
+        <w:tab/>
+      </w:r>
+    </w:p>
+    <w:p>
+      <w:pPr>
+        <w:rPr>
+          <w:rFonts w:ascii="宋体" w:eastAsia="宋体" w:hAnsi="宋体" w:cs="宋体"/>
         </w:rPr>
       </w:pPr>
     </w:p>
@@ -4678,6 +3836,7 @@
         <w:rPr>
           <w:rFonts w:ascii="Calibri" w:eastAsia="Calibri" w:hAnsi="Calibri" w:cs="Calibri"/>
         </w:rPr>
+        <w:lastRenderedPageBreak/>
         <w:tab/>
       </w:r>
       <w:r>
